--- a/Memoria.docx
+++ b/Memoria.docx
@@ -25,6 +25,32 @@
         </w:rPr>
         <w:t>Memoria del Proyecto</w:t>
       </w:r>
+      <w:r>
+        <w:rPr>
+          <w:rFonts w:ascii="Arial" w:eastAsia="Times New Roman" w:hAnsi="Arial" w:cs="Arial"/>
+          <w:b/>
+          <w:bCs/>
+          <w:color w:val="353835"/>
+          <w:sz w:val="36"/>
+          <w:szCs w:val="36"/>
+          <w:lang w:eastAsia="es-ES"/>
+        </w:rPr>
+        <w:t xml:space="preserve"> </w:t>
+      </w:r>
+      <w:proofErr w:type="spellStart"/>
+      <w:r>
+        <w:rPr>
+          <w:rFonts w:ascii="Arial" w:eastAsia="Times New Roman" w:hAnsi="Arial" w:cs="Arial"/>
+          <w:b/>
+          <w:bCs/>
+          <w:color w:val="353835"/>
+          <w:sz w:val="36"/>
+          <w:szCs w:val="36"/>
+          <w:lang w:eastAsia="es-ES"/>
+        </w:rPr>
+        <w:t>CanarIO</w:t>
+      </w:r>
+      <w:proofErr w:type="spellEnd"/>
     </w:p>
     <w:p>
       <w:pPr>
@@ -50,6 +76,89 @@
     </w:p>
     <w:p>
       <w:pPr>
+        <w:spacing w:before="200" w:after="0" w:line="240" w:lineRule="auto"/>
+        <w:jc w:val="both"/>
+        <w:outlineLvl w:val="0"/>
+        <w:rPr>
+          <w:rFonts w:ascii="Arial" w:eastAsia="Times New Roman" w:hAnsi="Arial" w:cs="Arial"/>
+          <w:color w:val="353835"/>
+          <w:sz w:val="20"/>
+          <w:szCs w:val="20"/>
+          <w:lang w:eastAsia="es-ES"/>
+        </w:rPr>
+      </w:pPr>
+      <w:r>
+        <w:rPr>
+          <w:rFonts w:ascii="Arial" w:eastAsia="Times New Roman" w:hAnsi="Arial" w:cs="Arial"/>
+          <w:color w:val="353835"/>
+          <w:sz w:val="20"/>
+          <w:szCs w:val="20"/>
+          <w:lang w:eastAsia="es-ES"/>
+        </w:rPr>
+        <w:t xml:space="preserve">El juego </w:t>
+      </w:r>
+      <w:proofErr w:type="spellStart"/>
+      <w:proofErr w:type="gramStart"/>
+      <w:r>
+        <w:rPr>
+          <w:rFonts w:ascii="Arial" w:eastAsia="Times New Roman" w:hAnsi="Arial" w:cs="Arial"/>
+          <w:color w:val="353835"/>
+          <w:sz w:val="20"/>
+          <w:szCs w:val="20"/>
+          <w:lang w:eastAsia="es-ES"/>
+        </w:rPr>
+        <w:t>CanarIO</w:t>
+      </w:r>
+      <w:proofErr w:type="spellEnd"/>
+      <w:proofErr w:type="gramEnd"/>
+      <w:r>
+        <w:rPr>
+          <w:rFonts w:ascii="Arial" w:eastAsia="Times New Roman" w:hAnsi="Arial" w:cs="Arial"/>
+          <w:color w:val="353835"/>
+          <w:sz w:val="20"/>
+          <w:szCs w:val="20"/>
+          <w:lang w:eastAsia="es-ES"/>
+        </w:rPr>
+        <w:t xml:space="preserve"> consiste en mover tu círculo por el mapa a fin de ganar el mayor tamaño posible. Cuando el tamaño del jugador aumenta de 100, este gana la partida. Para aumentar tu tamaño se deben “ingerir” los alimentos, pequeñas bolitas verdes esparcidas por el mapa. Así como a otros jugadores de menor tamaño. La partida se pierde si otro jugador te come.</w:t>
+      </w:r>
+    </w:p>
+    <w:p>
+      <w:pPr>
+        <w:pStyle w:val="Prrafodelista"/>
+        <w:numPr>
+          <w:ilvl w:val="0"/>
+          <w:numId w:val="1"/>
+        </w:numPr>
+        <w:spacing w:before="200" w:after="0" w:line="240" w:lineRule="auto"/>
+        <w:jc w:val="both"/>
+        <w:outlineLvl w:val="0"/>
+        <w:rPr>
+          <w:rFonts w:ascii="Arial" w:eastAsia="Times New Roman" w:hAnsi="Arial" w:cs="Arial"/>
+          <w:b/>
+          <w:bCs/>
+          <w:color w:val="353835"/>
+          <w:kern w:val="36"/>
+          <w:sz w:val="28"/>
+          <w:szCs w:val="28"/>
+          <w:lang w:eastAsia="es-ES"/>
+        </w:rPr>
+      </w:pPr>
+      <w:r>
+        <w:rPr>
+          <w:rFonts w:ascii="Arial" w:eastAsia="Times New Roman" w:hAnsi="Arial" w:cs="Arial"/>
+          <w:b/>
+          <w:bCs/>
+          <w:color w:val="353835"/>
+          <w:kern w:val="36"/>
+          <w:sz w:val="28"/>
+          <w:szCs w:val="28"/>
+          <w:lang w:eastAsia="es-ES"/>
+        </w:rPr>
+        <w:t>Arquitectura del Juego</w:t>
+      </w:r>
+    </w:p>
+    <w:p>
+      <w:pPr>
         <w:spacing w:after="200" w:line="240" w:lineRule="auto"/>
         <w:jc w:val="both"/>
         <w:rPr>
@@ -69,7 +178,199 @@
           <w:szCs w:val="20"/>
           <w:lang w:eastAsia="es-ES"/>
         </w:rPr>
-        <w:t>En esta sección incluir un breve resumen del proyecto, su funcionalidad y los aspectos más destacados.</w:t>
+        <w:t>En esta sección describir los aspectos más importantes del diseño del juego, incluyendo modelo (cliente-servidor, peer-</w:t>
+      </w:r>
+      <w:proofErr w:type="spellStart"/>
+      <w:r>
+        <w:rPr>
+          <w:rFonts w:ascii="Arial" w:eastAsia="Times New Roman" w:hAnsi="Arial" w:cs="Arial"/>
+          <w:i/>
+          <w:iCs/>
+          <w:color w:val="353835"/>
+          <w:sz w:val="20"/>
+          <w:szCs w:val="20"/>
+          <w:lang w:eastAsia="es-ES"/>
+        </w:rPr>
+        <w:t>to</w:t>
+      </w:r>
+      <w:proofErr w:type="spellEnd"/>
+      <w:r>
+        <w:rPr>
+          <w:rFonts w:ascii="Arial" w:eastAsia="Times New Roman" w:hAnsi="Arial" w:cs="Arial"/>
+          <w:i/>
+          <w:iCs/>
+          <w:color w:val="353835"/>
+          <w:sz w:val="20"/>
+          <w:szCs w:val="20"/>
+          <w:lang w:eastAsia="es-ES"/>
+        </w:rPr>
+        <w:t xml:space="preserve">-peer </w:t>
+      </w:r>
+      <w:proofErr w:type="spellStart"/>
+      <w:r>
+        <w:rPr>
+          <w:rFonts w:ascii="Arial" w:eastAsia="Times New Roman" w:hAnsi="Arial" w:cs="Arial"/>
+          <w:i/>
+          <w:iCs/>
+          <w:color w:val="353835"/>
+          <w:sz w:val="20"/>
+          <w:szCs w:val="20"/>
+          <w:lang w:eastAsia="es-ES"/>
+        </w:rPr>
+        <w:t>etc</w:t>
+      </w:r>
+      <w:proofErr w:type="spellEnd"/>
+      <w:r>
+        <w:rPr>
+          <w:rFonts w:ascii="Arial" w:eastAsia="Times New Roman" w:hAnsi="Arial" w:cs="Arial"/>
+          <w:i/>
+          <w:iCs/>
+          <w:color w:val="353835"/>
+          <w:sz w:val="20"/>
+          <w:szCs w:val="20"/>
+          <w:lang w:eastAsia="es-ES"/>
+        </w:rPr>
+        <w:t xml:space="preserve">…). Además describir: cómo se replican los objetos del juego y qué objetos forman parte del </w:t>
+      </w:r>
+      <w:proofErr w:type="gramStart"/>
+      <w:r>
+        <w:rPr>
+          <w:rFonts w:ascii="Arial" w:eastAsia="Times New Roman" w:hAnsi="Arial" w:cs="Arial"/>
+          <w:i/>
+          <w:iCs/>
+          <w:color w:val="353835"/>
+          <w:sz w:val="20"/>
+          <w:szCs w:val="20"/>
+          <w:lang w:eastAsia="es-ES"/>
+        </w:rPr>
+        <w:t>mismo,  los</w:t>
+      </w:r>
+      <w:proofErr w:type="gramEnd"/>
+      <w:r>
+        <w:rPr>
+          <w:rFonts w:ascii="Arial" w:eastAsia="Times New Roman" w:hAnsi="Arial" w:cs="Arial"/>
+          <w:i/>
+          <w:iCs/>
+          <w:color w:val="353835"/>
+          <w:sz w:val="20"/>
+          <w:szCs w:val="20"/>
+          <w:lang w:eastAsia="es-ES"/>
+        </w:rPr>
+        <w:t xml:space="preserve"> mensajes y el protocolo diseñado. Añadir las secciones necesarias.</w:t>
+      </w:r>
+    </w:p>
+    <w:p>
+      <w:pPr>
+        <w:pStyle w:val="Prrafodelista"/>
+        <w:numPr>
+          <w:ilvl w:val="1"/>
+          <w:numId w:val="1"/>
+        </w:numPr>
+        <w:spacing w:before="200" w:after="0" w:line="240" w:lineRule="auto"/>
+        <w:jc w:val="both"/>
+        <w:outlineLvl w:val="0"/>
+        <w:rPr>
+          <w:rFonts w:ascii="Arial" w:eastAsia="Times New Roman" w:hAnsi="Arial" w:cs="Arial"/>
+          <w:b/>
+          <w:bCs/>
+          <w:color w:val="353835"/>
+          <w:kern w:val="36"/>
+          <w:sz w:val="24"/>
+          <w:szCs w:val="24"/>
+          <w:lang w:eastAsia="es-ES"/>
+        </w:rPr>
+      </w:pPr>
+      <w:r>
+        <w:rPr>
+          <w:rFonts w:ascii="Arial" w:eastAsia="Times New Roman" w:hAnsi="Arial" w:cs="Arial"/>
+          <w:b/>
+          <w:bCs/>
+          <w:color w:val="353835"/>
+          <w:kern w:val="36"/>
+          <w:sz w:val="24"/>
+          <w:szCs w:val="24"/>
+          <w:lang w:eastAsia="es-ES"/>
+        </w:rPr>
+        <w:t>Modelo del juego</w:t>
+      </w:r>
+    </w:p>
+    <w:p>
+      <w:pPr>
+        <w:spacing w:before="200" w:after="0" w:line="240" w:lineRule="auto"/>
+        <w:jc w:val="both"/>
+        <w:outlineLvl w:val="0"/>
+        <w:rPr>
+          <w:rFonts w:ascii="Arial" w:eastAsia="Times New Roman" w:hAnsi="Arial" w:cs="Arial"/>
+          <w:color w:val="353835"/>
+          <w:sz w:val="20"/>
+          <w:szCs w:val="20"/>
+          <w:lang w:eastAsia="es-ES"/>
+        </w:rPr>
+      </w:pPr>
+      <w:r>
+        <w:rPr>
+          <w:rFonts w:ascii="Arial" w:eastAsia="Times New Roman" w:hAnsi="Arial" w:cs="Arial"/>
+          <w:color w:val="353835"/>
+          <w:sz w:val="20"/>
+          <w:szCs w:val="20"/>
+          <w:lang w:eastAsia="es-ES"/>
+        </w:rPr>
+        <w:t xml:space="preserve">El juego sigue un modelo cliente-servidor. El servidor contiene el estado actual del juego y guarda las conexiones con los clientes a los que les manda a renderizar cada vez que el estado del juego varíe. Por otro </w:t>
+      </w:r>
+      <w:r>
+        <w:rPr>
+          <w:rFonts w:ascii="Arial" w:eastAsia="Times New Roman" w:hAnsi="Arial" w:cs="Arial"/>
+          <w:color w:val="353835"/>
+          <w:sz w:val="20"/>
+          <w:szCs w:val="20"/>
+          <w:lang w:eastAsia="es-ES"/>
+        </w:rPr>
+        <w:t>lado,</w:t>
+      </w:r>
+      <w:r>
+        <w:rPr>
+          <w:rFonts w:ascii="Arial" w:eastAsia="Times New Roman" w:hAnsi="Arial" w:cs="Arial"/>
+          <w:color w:val="353835"/>
+          <w:sz w:val="20"/>
+          <w:szCs w:val="20"/>
+          <w:lang w:eastAsia="es-ES"/>
+        </w:rPr>
+        <w:t xml:space="preserve"> estos clientes notifican al servidor cualquier cambio que hayan realizado para que actualice el estado del juego en consecuencia.</w:t>
+      </w:r>
+    </w:p>
+    <w:p>
+      <w:pPr>
+        <w:pStyle w:val="Prrafodelista"/>
+        <w:numPr>
+          <w:ilvl w:val="1"/>
+          <w:numId w:val="1"/>
+        </w:numPr>
+        <w:spacing w:before="200" w:after="0" w:line="240" w:lineRule="auto"/>
+        <w:jc w:val="both"/>
+        <w:outlineLvl w:val="0"/>
+        <w:rPr>
+          <w:rFonts w:ascii="Arial" w:eastAsia="Times New Roman" w:hAnsi="Arial" w:cs="Arial"/>
+          <w:b/>
+          <w:bCs/>
+          <w:color w:val="353835"/>
+          <w:kern w:val="36"/>
+          <w:sz w:val="24"/>
+          <w:szCs w:val="24"/>
+          <w:lang w:eastAsia="es-ES"/>
+        </w:rPr>
+      </w:pPr>
+      <w:r>
+        <w:rPr>
+          <w:rFonts w:ascii="Arial" w:eastAsia="Times New Roman" w:hAnsi="Arial" w:cs="Arial"/>
+          <w:b/>
+          <w:bCs/>
+          <w:color w:val="353835"/>
+          <w:kern w:val="36"/>
+          <w:sz w:val="24"/>
+          <w:szCs w:val="24"/>
+          <w:lang w:eastAsia="es-ES"/>
+        </w:rPr>
+        <w:t>Estado del juego, objetos y replicación</w:t>
       </w:r>
     </w:p>
     <w:p>
@@ -87,179 +388,6 @@
           <w:lang w:eastAsia="es-ES"/>
         </w:rPr>
       </w:pPr>
-      <w:r>
-        <w:rPr>
-          <w:rFonts w:ascii="Arial" w:eastAsia="Times New Roman" w:hAnsi="Arial" w:cs="Arial"/>
-          <w:b/>
-          <w:bCs/>
-          <w:color w:val="353835"/>
-          <w:kern w:val="36"/>
-          <w:sz w:val="28"/>
-          <w:szCs w:val="28"/>
-          <w:lang w:eastAsia="es-ES"/>
-        </w:rPr>
-        <w:t>1. Arquitectura del Juego</w:t>
-      </w:r>
-    </w:p>
-    <w:p>
-      <w:pPr>
-        <w:spacing w:after="200" w:line="240" w:lineRule="auto"/>
-        <w:jc w:val="both"/>
-        <w:rPr>
-          <w:rFonts w:ascii="Times New Roman" w:eastAsia="Times New Roman" w:hAnsi="Times New Roman" w:cs="Times New Roman"/>
-          <w:sz w:val="24"/>
-          <w:szCs w:val="24"/>
-          <w:lang w:eastAsia="es-ES"/>
-        </w:rPr>
-      </w:pPr>
-      <w:r>
-        <w:rPr>
-          <w:rFonts w:ascii="Arial" w:eastAsia="Times New Roman" w:hAnsi="Arial" w:cs="Arial"/>
-          <w:i/>
-          <w:iCs/>
-          <w:color w:val="353835"/>
-          <w:sz w:val="20"/>
-          <w:szCs w:val="20"/>
-          <w:lang w:eastAsia="es-ES"/>
-        </w:rPr>
-        <w:t>En esta sección describir los aspectos más importantes del diseño del juego, incluyendo modelo (cliente-servidor, peer-</w:t>
-      </w:r>
-      <w:proofErr w:type="spellStart"/>
-      <w:r>
-        <w:rPr>
-          <w:rFonts w:ascii="Arial" w:eastAsia="Times New Roman" w:hAnsi="Arial" w:cs="Arial"/>
-          <w:i/>
-          <w:iCs/>
-          <w:color w:val="353835"/>
-          <w:sz w:val="20"/>
-          <w:szCs w:val="20"/>
-          <w:lang w:eastAsia="es-ES"/>
-        </w:rPr>
-        <w:t>to</w:t>
-      </w:r>
-      <w:proofErr w:type="spellEnd"/>
-      <w:r>
-        <w:rPr>
-          <w:rFonts w:ascii="Arial" w:eastAsia="Times New Roman" w:hAnsi="Arial" w:cs="Arial"/>
-          <w:i/>
-          <w:iCs/>
-          <w:color w:val="353835"/>
-          <w:sz w:val="20"/>
-          <w:szCs w:val="20"/>
-          <w:lang w:eastAsia="es-ES"/>
-        </w:rPr>
-        <w:t xml:space="preserve">-peer </w:t>
-      </w:r>
-      <w:proofErr w:type="spellStart"/>
-      <w:r>
-        <w:rPr>
-          <w:rFonts w:ascii="Arial" w:eastAsia="Times New Roman" w:hAnsi="Arial" w:cs="Arial"/>
-          <w:i/>
-          <w:iCs/>
-          <w:color w:val="353835"/>
-          <w:sz w:val="20"/>
-          <w:szCs w:val="20"/>
-          <w:lang w:eastAsia="es-ES"/>
-        </w:rPr>
-        <w:t>etc</w:t>
-      </w:r>
-      <w:proofErr w:type="spellEnd"/>
-      <w:r>
-        <w:rPr>
-          <w:rFonts w:ascii="Arial" w:eastAsia="Times New Roman" w:hAnsi="Arial" w:cs="Arial"/>
-          <w:i/>
-          <w:iCs/>
-          <w:color w:val="353835"/>
-          <w:sz w:val="20"/>
-          <w:szCs w:val="20"/>
-          <w:lang w:eastAsia="es-ES"/>
-        </w:rPr>
-        <w:t xml:space="preserve">…). Además describir: cómo se replican los objetos del juego y qué objetos forman parte del </w:t>
-      </w:r>
-      <w:proofErr w:type="gramStart"/>
-      <w:r>
-        <w:rPr>
-          <w:rFonts w:ascii="Arial" w:eastAsia="Times New Roman" w:hAnsi="Arial" w:cs="Arial"/>
-          <w:i/>
-          <w:iCs/>
-          <w:color w:val="353835"/>
-          <w:sz w:val="20"/>
-          <w:szCs w:val="20"/>
-          <w:lang w:eastAsia="es-ES"/>
-        </w:rPr>
-        <w:t>mismo,  los</w:t>
-      </w:r>
-      <w:proofErr w:type="gramEnd"/>
-      <w:r>
-        <w:rPr>
-          <w:rFonts w:ascii="Arial" w:eastAsia="Times New Roman" w:hAnsi="Arial" w:cs="Arial"/>
-          <w:i/>
-          <w:iCs/>
-          <w:color w:val="353835"/>
-          <w:sz w:val="20"/>
-          <w:szCs w:val="20"/>
-          <w:lang w:eastAsia="es-ES"/>
-        </w:rPr>
-        <w:t xml:space="preserve"> mensajes y el protocolo diseñado. Añadir las secciones necesarias.</w:t>
-      </w:r>
-    </w:p>
-    <w:p>
-      <w:pPr>
-        <w:spacing w:before="200" w:after="0" w:line="240" w:lineRule="auto"/>
-        <w:jc w:val="both"/>
-        <w:outlineLvl w:val="0"/>
-        <w:rPr>
-          <w:rFonts w:ascii="Times New Roman" w:eastAsia="Times New Roman" w:hAnsi="Times New Roman" w:cs="Times New Roman"/>
-          <w:b/>
-          <w:bCs/>
-          <w:kern w:val="36"/>
-          <w:sz w:val="48"/>
-          <w:szCs w:val="48"/>
-          <w:lang w:eastAsia="es-ES"/>
-        </w:rPr>
-      </w:pPr>
-      <w:r>
-        <w:rPr>
-          <w:rFonts w:ascii="Arial" w:eastAsia="Times New Roman" w:hAnsi="Arial" w:cs="Arial"/>
-          <w:b/>
-          <w:bCs/>
-          <w:color w:val="353835"/>
-          <w:kern w:val="36"/>
-          <w:sz w:val="24"/>
-          <w:szCs w:val="24"/>
-          <w:lang w:eastAsia="es-ES"/>
-        </w:rPr>
-        <w:t>1.1 Modelo del juego</w:t>
-      </w:r>
-    </w:p>
-    <w:p>
-      <w:pPr>
-        <w:spacing w:before="200" w:after="0" w:line="240" w:lineRule="auto"/>
-        <w:jc w:val="both"/>
-        <w:outlineLvl w:val="0"/>
-        <w:rPr>
-          <w:rFonts w:ascii="Times New Roman" w:eastAsia="Times New Roman" w:hAnsi="Times New Roman" w:cs="Times New Roman"/>
-          <w:b/>
-          <w:bCs/>
-          <w:kern w:val="36"/>
-          <w:sz w:val="48"/>
-          <w:szCs w:val="48"/>
-          <w:lang w:eastAsia="es-ES"/>
-        </w:rPr>
-      </w:pPr>
-      <w:r>
-        <w:rPr>
-          <w:rFonts w:ascii="Arial" w:eastAsia="Times New Roman" w:hAnsi="Arial" w:cs="Arial"/>
-          <w:b/>
-          <w:bCs/>
-          <w:color w:val="353835"/>
-          <w:kern w:val="36"/>
-          <w:sz w:val="24"/>
-          <w:szCs w:val="24"/>
-          <w:lang w:eastAsia="es-ES"/>
-        </w:rPr>
-        <w:t>1.2 Estado del juego, objetos y replicación</w:t>
-      </w:r>
     </w:p>
     <w:p>
       <w:pPr>
@@ -703,6 +831,135 @@
     </w:sectPr>
   </w:body>
 </w:document>
+</file>
+
+<file path=word/numbering.xml><?xml version="1.0" encoding="utf-8"?>
+<w:numbering xmlns:wpc="http://schemas.microsoft.com/office/word/2010/wordprocessingCanvas" xmlns:cx="http://schemas.microsoft.com/office/drawing/2014/chartex" xmlns:cx1="http://schemas.microsoft.com/office/drawing/2015/9/8/chartex" xmlns:cx2="http://schemas.microsoft.com/office/drawing/2015/10/21/chartex" xmlns:cx3="http://schemas.microsoft.com/office/drawing/2016/5/9/chartex" xmlns:cx4="http://schemas.microsoft.com/office/drawing/2016/5/10/chartex" xmlns:cx5="http://schemas.microsoft.com/office/drawing/2016/5/11/chartex" xmlns:cx6="http://schemas.microsoft.com/office/drawing/2016/5/12/chartex" xmlns:cx7="http://schemas.microsoft.com/office/drawing/2016/5/13/chartex" xmlns:cx8="http://schemas.microsoft.com/office/drawing/2016/5/14/chartex" xmlns:mc="http://schemas.openxmlformats.org/markup-compatibility/2006" xmlns:aink="http://schemas.microsoft.com/office/drawing/2016/ink" xmlns:am3d="http://schemas.microsoft.com/office/drawing/2017/model3d" xmlns:o="urn:schemas-microsoft-com:office:office" xmlns:r="http://schemas.openxmlformats.org/officeDocument/2006/relationships" xmlns:m="http://schemas.openxmlformats.org/officeDocument/2006/math" xmlns:v="urn:schemas-microsoft-com:vml" xmlns:wp14="http://schemas.microsoft.com/office/word/2010/wordprocessingDrawing" xmlns:wp="http://schemas.openxmlformats.org/drawingml/2006/wordprocessingDrawing" xmlns:w10="urn:schemas-microsoft-com:office:word" xmlns:w="http://schemas.openxmlformats.org/wordprocessingml/2006/main" xmlns:w14="http://schemas.microsoft.com/office/word/2010/wordml" xmlns:w15="http://schemas.microsoft.com/office/word/2012/wordml" xmlns:w16cex="http://schemas.microsoft.com/office/word/2018/wordml/cex" xmlns:w16cid="http://schemas.microsoft.com/office/word/2016/wordml/cid" xmlns:w16="http://schemas.microsoft.com/office/word/2018/wordml" xmlns:w16se="http://schemas.microsoft.com/office/word/2015/wordml/symex" xmlns:wpg="http://schemas.microsoft.com/office/word/2010/wordprocessingGroup" xmlns:wpi="http://schemas.microsoft.com/office/word/2010/wordprocessingInk" xmlns:wne="http://schemas.microsoft.com/office/word/2006/wordml" xmlns:wps="http://schemas.microsoft.com/office/word/2010/wordprocessingShape" mc:Ignorable="w14 w15 w16se w16cid w16 w16cex wp14">
+  <w:abstractNum w:abstractNumId="0" w15:restartNumberingAfterBreak="0">
+    <w:nsid w:val="20477EC0"/>
+    <w:multiLevelType w:val="multilevel"/>
+    <w:tmpl w:val="15D29F5C"/>
+    <w:lvl w:ilvl="0">
+      <w:start w:val="1"/>
+      <w:numFmt w:val="decimal"/>
+      <w:lvlText w:val="%1."/>
+      <w:lvlJc w:val="left"/>
+      <w:pPr>
+        <w:ind w:left="720" w:hanging="360"/>
+      </w:pPr>
+      <w:rPr>
+        <w:rFonts w:hint="default"/>
+      </w:rPr>
+    </w:lvl>
+    <w:lvl w:ilvl="1">
+      <w:start w:val="1"/>
+      <w:numFmt w:val="decimal"/>
+      <w:isLgl/>
+      <w:lvlText w:val="%1.%2"/>
+      <w:lvlJc w:val="left"/>
+      <w:pPr>
+        <w:ind w:left="1080" w:hanging="720"/>
+      </w:pPr>
+      <w:rPr>
+        <w:rFonts w:hint="default"/>
+      </w:rPr>
+    </w:lvl>
+    <w:lvl w:ilvl="2">
+      <w:start w:val="1"/>
+      <w:numFmt w:val="decimal"/>
+      <w:isLgl/>
+      <w:lvlText w:val="%1.%2.%3"/>
+      <w:lvlJc w:val="left"/>
+      <w:pPr>
+        <w:ind w:left="1440" w:hanging="1080"/>
+      </w:pPr>
+      <w:rPr>
+        <w:rFonts w:hint="default"/>
+      </w:rPr>
+    </w:lvl>
+    <w:lvl w:ilvl="3">
+      <w:start w:val="1"/>
+      <w:numFmt w:val="decimal"/>
+      <w:isLgl/>
+      <w:lvlText w:val="%1.%2.%3.%4"/>
+      <w:lvlJc w:val="left"/>
+      <w:pPr>
+        <w:ind w:left="1800" w:hanging="1440"/>
+      </w:pPr>
+      <w:rPr>
+        <w:rFonts w:hint="default"/>
+      </w:rPr>
+    </w:lvl>
+    <w:lvl w:ilvl="4">
+      <w:start w:val="1"/>
+      <w:numFmt w:val="decimal"/>
+      <w:isLgl/>
+      <w:lvlText w:val="%1.%2.%3.%4.%5"/>
+      <w:lvlJc w:val="left"/>
+      <w:pPr>
+        <w:ind w:left="2160" w:hanging="1800"/>
+      </w:pPr>
+      <w:rPr>
+        <w:rFonts w:hint="default"/>
+      </w:rPr>
+    </w:lvl>
+    <w:lvl w:ilvl="5">
+      <w:start w:val="1"/>
+      <w:numFmt w:val="decimal"/>
+      <w:isLgl/>
+      <w:lvlText w:val="%1.%2.%3.%4.%5.%6"/>
+      <w:lvlJc w:val="left"/>
+      <w:pPr>
+        <w:ind w:left="2520" w:hanging="2160"/>
+      </w:pPr>
+      <w:rPr>
+        <w:rFonts w:hint="default"/>
+      </w:rPr>
+    </w:lvl>
+    <w:lvl w:ilvl="6">
+      <w:start w:val="1"/>
+      <w:numFmt w:val="decimal"/>
+      <w:isLgl/>
+      <w:lvlText w:val="%1.%2.%3.%4.%5.%6.%7"/>
+      <w:lvlJc w:val="left"/>
+      <w:pPr>
+        <w:ind w:left="2880" w:hanging="2520"/>
+      </w:pPr>
+      <w:rPr>
+        <w:rFonts w:hint="default"/>
+      </w:rPr>
+    </w:lvl>
+    <w:lvl w:ilvl="7">
+      <w:start w:val="1"/>
+      <w:numFmt w:val="decimal"/>
+      <w:isLgl/>
+      <w:lvlText w:val="%1.%2.%3.%4.%5.%6.%7.%8"/>
+      <w:lvlJc w:val="left"/>
+      <w:pPr>
+        <w:ind w:left="3240" w:hanging="2880"/>
+      </w:pPr>
+      <w:rPr>
+        <w:rFonts w:hint="default"/>
+      </w:rPr>
+    </w:lvl>
+    <w:lvl w:ilvl="8">
+      <w:start w:val="1"/>
+      <w:numFmt w:val="decimal"/>
+      <w:isLgl/>
+      <w:lvlText w:val="%1.%2.%3.%4.%5.%6.%7.%8.%9"/>
+      <w:lvlJc w:val="left"/>
+      <w:pPr>
+        <w:ind w:left="3600" w:hanging="3240"/>
+      </w:pPr>
+      <w:rPr>
+        <w:rFonts w:hint="default"/>
+      </w:rPr>
+    </w:lvl>
+  </w:abstractNum>
+  <w:num w:numId="1">
+    <w:abstractNumId w:val="0"/>
+  </w:num>
+</w:numbering>
 </file>
 
 <file path=word/styles.xml><?xml version="1.0" encoding="utf-8"?>
@@ -828,6 +1085,7 @@
     <w:lsdException w:name="HTML Sample" w:semiHidden="1" w:unhideWhenUsed="1"/>
     <w:lsdException w:name="HTML Typewriter" w:semiHidden="1" w:unhideWhenUsed="1"/>
     <w:lsdException w:name="HTML Variable" w:semiHidden="1" w:unhideWhenUsed="1"/>
+    <w:lsdException w:name="Normal Table" w:semiHidden="1" w:unhideWhenUsed="1"/>
     <w:lsdException w:name="annotation subject" w:semiHidden="1" w:unhideWhenUsed="1"/>
     <w:lsdException w:name="No List" w:semiHidden="1" w:unhideWhenUsed="1"/>
     <w:lsdException w:name="Outline List 1" w:semiHidden="1" w:unhideWhenUsed="1"/>
@@ -874,8 +1132,10 @@
     <w:lsdException w:name="Table Subtle 2" w:semiHidden="1" w:unhideWhenUsed="1"/>
     <w:lsdException w:name="Table Web 1" w:semiHidden="1" w:unhideWhenUsed="1"/>
     <w:lsdException w:name="Table Web 2" w:semiHidden="1" w:unhideWhenUsed="1"/>
+    <w:lsdException w:name="Table Web 3" w:semiHidden="1" w:unhideWhenUsed="1"/>
     <w:lsdException w:name="Balloon Text" w:semiHidden="1" w:unhideWhenUsed="1"/>
     <w:lsdException w:name="Table Grid" w:uiPriority="39"/>
+    <w:lsdException w:name="Table Theme" w:semiHidden="1" w:unhideWhenUsed="1"/>
     <w:lsdException w:name="Placeholder Text" w:semiHidden="1"/>
     <w:lsdException w:name="No Spacing" w:uiPriority="1" w:qFormat="1"/>
     <w:lsdException w:name="Light Shading" w:uiPriority="60"/>
@@ -1182,6 +1442,17 @@
       <w:lang w:eastAsia="es-ES"/>
     </w:rPr>
   </w:style>
+  <w:style w:type="paragraph" w:styleId="Prrafodelista">
+    <w:name w:val="List Paragraph"/>
+    <w:basedOn w:val="Normal"/>
+    <w:uiPriority w:val="34"/>
+    <w:qFormat/>
+    <w:rsid w:val="00D40732"/>
+    <w:pPr>
+      <w:ind w:left="720"/>
+      <w:contextualSpacing/>
+    </w:pPr>
+  </w:style>
 </w:styles>
 </file>
 

--- a/Memoria.docx
+++ b/Memoria.docx
@@ -159,105 +159,21 @@
     </w:p>
     <w:p>
       <w:pPr>
-        <w:spacing w:after="200" w:line="240" w:lineRule="auto"/>
+        <w:spacing w:before="200" w:after="0" w:line="240" w:lineRule="auto"/>
+        <w:ind w:left="360"/>
         <w:jc w:val="both"/>
-        <w:rPr>
-          <w:rFonts w:ascii="Times New Roman" w:eastAsia="Times New Roman" w:hAnsi="Times New Roman" w:cs="Times New Roman"/>
-          <w:sz w:val="24"/>
-          <w:szCs w:val="24"/>
-          <w:lang w:eastAsia="es-ES"/>
-        </w:rPr>
-      </w:pPr>
-      <w:r>
-        <w:rPr>
-          <w:rFonts w:ascii="Arial" w:eastAsia="Times New Roman" w:hAnsi="Arial" w:cs="Arial"/>
-          <w:i/>
-          <w:iCs/>
-          <w:color w:val="353835"/>
-          <w:sz w:val="20"/>
-          <w:szCs w:val="20"/>
-          <w:lang w:eastAsia="es-ES"/>
-        </w:rPr>
-        <w:t>En esta sección describir los aspectos más importantes del diseño del juego, incluyendo modelo (cliente-servidor, peer-</w:t>
-      </w:r>
-      <w:proofErr w:type="spellStart"/>
-      <w:r>
-        <w:rPr>
-          <w:rFonts w:ascii="Arial" w:eastAsia="Times New Roman" w:hAnsi="Arial" w:cs="Arial"/>
-          <w:i/>
-          <w:iCs/>
-          <w:color w:val="353835"/>
-          <w:sz w:val="20"/>
-          <w:szCs w:val="20"/>
-          <w:lang w:eastAsia="es-ES"/>
-        </w:rPr>
-        <w:t>to</w:t>
-      </w:r>
-      <w:proofErr w:type="spellEnd"/>
-      <w:r>
-        <w:rPr>
-          <w:rFonts w:ascii="Arial" w:eastAsia="Times New Roman" w:hAnsi="Arial" w:cs="Arial"/>
-          <w:i/>
-          <w:iCs/>
-          <w:color w:val="353835"/>
-          <w:sz w:val="20"/>
-          <w:szCs w:val="20"/>
-          <w:lang w:eastAsia="es-ES"/>
-        </w:rPr>
-        <w:t xml:space="preserve">-peer </w:t>
-      </w:r>
-      <w:proofErr w:type="spellStart"/>
-      <w:r>
-        <w:rPr>
-          <w:rFonts w:ascii="Arial" w:eastAsia="Times New Roman" w:hAnsi="Arial" w:cs="Arial"/>
-          <w:i/>
-          <w:iCs/>
-          <w:color w:val="353835"/>
-          <w:sz w:val="20"/>
-          <w:szCs w:val="20"/>
-          <w:lang w:eastAsia="es-ES"/>
-        </w:rPr>
-        <w:t>etc</w:t>
-      </w:r>
-      <w:proofErr w:type="spellEnd"/>
-      <w:r>
-        <w:rPr>
-          <w:rFonts w:ascii="Arial" w:eastAsia="Times New Roman" w:hAnsi="Arial" w:cs="Arial"/>
-          <w:i/>
-          <w:iCs/>
-          <w:color w:val="353835"/>
-          <w:sz w:val="20"/>
-          <w:szCs w:val="20"/>
-          <w:lang w:eastAsia="es-ES"/>
-        </w:rPr>
-        <w:t xml:space="preserve">…). Además describir: cómo se replican los objetos del juego y qué objetos forman parte del </w:t>
-      </w:r>
-      <w:proofErr w:type="gramStart"/>
-      <w:r>
-        <w:rPr>
-          <w:rFonts w:ascii="Arial" w:eastAsia="Times New Roman" w:hAnsi="Arial" w:cs="Arial"/>
-          <w:i/>
-          <w:iCs/>
-          <w:color w:val="353835"/>
-          <w:sz w:val="20"/>
-          <w:szCs w:val="20"/>
-          <w:lang w:eastAsia="es-ES"/>
-        </w:rPr>
-        <w:t>mismo,  los</w:t>
-      </w:r>
-      <w:proofErr w:type="gramEnd"/>
-      <w:r>
-        <w:rPr>
-          <w:rFonts w:ascii="Arial" w:eastAsia="Times New Roman" w:hAnsi="Arial" w:cs="Arial"/>
-          <w:i/>
-          <w:iCs/>
-          <w:color w:val="353835"/>
-          <w:sz w:val="20"/>
-          <w:szCs w:val="20"/>
-          <w:lang w:eastAsia="es-ES"/>
-        </w:rPr>
-        <w:t xml:space="preserve"> mensajes y el protocolo diseñado. Añadir las secciones necesarias.</w:t>
-      </w:r>
+        <w:outlineLvl w:val="0"/>
+        <w:rPr>
+          <w:rFonts w:ascii="Arial" w:eastAsia="Times New Roman" w:hAnsi="Arial" w:cs="Arial"/>
+          <w:b/>
+          <w:bCs/>
+          <w:color w:val="353835"/>
+          <w:kern w:val="36"/>
+          <w:sz w:val="28"/>
+          <w:szCs w:val="28"/>
+          <w:lang w:eastAsia="es-ES"/>
+        </w:rPr>
+      </w:pPr>
     </w:p>
     <w:p>
       <w:pPr>
@@ -297,6 +213,7 @@
     <w:p>
       <w:pPr>
         <w:spacing w:before="200" w:after="0" w:line="240" w:lineRule="auto"/>
+        <w:ind w:firstLine="360"/>
         <w:jc w:val="both"/>
         <w:outlineLvl w:val="0"/>
         <w:rPr>
@@ -315,27 +232,7 @@
           <w:szCs w:val="20"/>
           <w:lang w:eastAsia="es-ES"/>
         </w:rPr>
-        <w:t xml:space="preserve">El juego sigue un modelo cliente-servidor. El servidor contiene el estado actual del juego y guarda las conexiones con los clientes a los que les manda a renderizar cada vez que el estado del juego varíe. Por otro </w:t>
-      </w:r>
-      <w:r>
-        <w:rPr>
-          <w:rFonts w:ascii="Arial" w:eastAsia="Times New Roman" w:hAnsi="Arial" w:cs="Arial"/>
-          <w:color w:val="353835"/>
-          <w:sz w:val="20"/>
-          <w:szCs w:val="20"/>
-          <w:lang w:eastAsia="es-ES"/>
-        </w:rPr>
-        <w:t>lado,</w:t>
-      </w:r>
-      <w:r>
-        <w:rPr>
-          <w:rFonts w:ascii="Arial" w:eastAsia="Times New Roman" w:hAnsi="Arial" w:cs="Arial"/>
-          <w:color w:val="353835"/>
-          <w:sz w:val="20"/>
-          <w:szCs w:val="20"/>
-          <w:lang w:eastAsia="es-ES"/>
-        </w:rPr>
-        <w:t xml:space="preserve"> estos clientes notifican al servidor cualquier cambio que hayan realizado para que actualice el estado del juego en consecuencia.</w:t>
+        <w:t>El juego sigue un modelo cliente-servidor. El servidor contiene el estado actual del juego y guarda las conexiones con los clientes a los que les manda a renderizar cada vez que el estado del juego varíe. Por otro lado, estos clientes notifican al servidor cualquier cambio que hayan realizado para que actualice el estado del juego en consecuencia.</w:t>
       </w:r>
     </w:p>
     <w:p>
@@ -376,6 +273,229 @@
     <w:p>
       <w:pPr>
         <w:spacing w:before="200" w:after="0" w:line="240" w:lineRule="auto"/>
+        <w:ind w:firstLine="360"/>
+        <w:jc w:val="both"/>
+        <w:outlineLvl w:val="0"/>
+        <w:rPr>
+          <w:rFonts w:ascii="Arial" w:eastAsia="Times New Roman" w:hAnsi="Arial" w:cs="Arial"/>
+          <w:color w:val="353835"/>
+          <w:sz w:val="20"/>
+          <w:szCs w:val="20"/>
+          <w:lang w:eastAsia="es-ES"/>
+        </w:rPr>
+      </w:pPr>
+      <w:r>
+        <w:rPr>
+          <w:rFonts w:ascii="Arial" w:eastAsia="Times New Roman" w:hAnsi="Arial" w:cs="Arial"/>
+          <w:color w:val="353835"/>
+          <w:sz w:val="20"/>
+          <w:szCs w:val="20"/>
+          <w:lang w:eastAsia="es-ES"/>
+        </w:rPr>
+        <w:t>Todos los elementos del juego, a excepción de los textos,</w:t>
+      </w:r>
+      <w:r>
+        <w:rPr>
+          <w:rFonts w:ascii="Arial" w:eastAsia="Times New Roman" w:hAnsi="Arial" w:cs="Arial"/>
+          <w:color w:val="353835"/>
+          <w:sz w:val="20"/>
+          <w:szCs w:val="20"/>
+          <w:lang w:eastAsia="es-ES"/>
+        </w:rPr>
+        <w:t xml:space="preserve"> a nivel lógico son </w:t>
+      </w:r>
+      <w:proofErr w:type="spellStart"/>
+      <w:r>
+        <w:rPr>
+          <w:rFonts w:ascii="Arial" w:eastAsia="Times New Roman" w:hAnsi="Arial" w:cs="Arial"/>
+          <w:color w:val="353835"/>
+          <w:sz w:val="20"/>
+          <w:szCs w:val="20"/>
+          <w:lang w:eastAsia="es-ES"/>
+        </w:rPr>
+        <w:t>Players</w:t>
+      </w:r>
+      <w:proofErr w:type="spellEnd"/>
+      <w:r>
+        <w:rPr>
+          <w:rFonts w:ascii="Arial" w:eastAsia="Times New Roman" w:hAnsi="Arial" w:cs="Arial"/>
+          <w:color w:val="353835"/>
+          <w:sz w:val="20"/>
+          <w:szCs w:val="20"/>
+          <w:lang w:eastAsia="es-ES"/>
+        </w:rPr>
+        <w:t xml:space="preserve">. Un Player es la entidad básica del juego, contiene </w:t>
+      </w:r>
+      <w:r>
+        <w:rPr>
+          <w:rFonts w:ascii="Arial" w:eastAsia="Times New Roman" w:hAnsi="Arial" w:cs="Arial"/>
+          <w:color w:val="353835"/>
+          <w:sz w:val="20"/>
+          <w:szCs w:val="20"/>
+          <w:lang w:eastAsia="es-ES"/>
+        </w:rPr>
+        <w:t>los datos necesarios</w:t>
+      </w:r>
+      <w:r>
+        <w:rPr>
+          <w:rFonts w:ascii="Arial" w:eastAsia="Times New Roman" w:hAnsi="Arial" w:cs="Arial"/>
+          <w:color w:val="353835"/>
+          <w:sz w:val="20"/>
+          <w:szCs w:val="20"/>
+          <w:lang w:eastAsia="es-ES"/>
+        </w:rPr>
+        <w:t xml:space="preserve"> para situar y renderizar correctamente </w:t>
+      </w:r>
+      <w:r>
+        <w:rPr>
+          <w:rFonts w:ascii="Arial" w:eastAsia="Times New Roman" w:hAnsi="Arial" w:cs="Arial"/>
+          <w:color w:val="353835"/>
+          <w:sz w:val="20"/>
+          <w:szCs w:val="20"/>
+          <w:lang w:eastAsia="es-ES"/>
+        </w:rPr>
+        <w:t xml:space="preserve">círculos. </w:t>
+      </w:r>
+    </w:p>
+    <w:p>
+      <w:pPr>
+        <w:spacing w:before="200" w:after="0" w:line="240" w:lineRule="auto"/>
+        <w:jc w:val="both"/>
+        <w:outlineLvl w:val="0"/>
+        <w:rPr>
+          <w:rFonts w:ascii="Arial" w:eastAsia="Times New Roman" w:hAnsi="Arial" w:cs="Arial"/>
+          <w:color w:val="353835"/>
+          <w:sz w:val="20"/>
+          <w:szCs w:val="20"/>
+          <w:lang w:eastAsia="es-ES"/>
+        </w:rPr>
+      </w:pPr>
+      <w:r>
+        <w:rPr>
+          <w:rFonts w:ascii="Arial" w:eastAsia="Times New Roman" w:hAnsi="Arial" w:cs="Arial"/>
+          <w:color w:val="353835"/>
+          <w:sz w:val="20"/>
+          <w:szCs w:val="20"/>
+          <w:lang w:eastAsia="es-ES"/>
+        </w:rPr>
+        <w:t xml:space="preserve">Al iniciarse el juego, el servidor genera aleatoriamente una determinada cantidad de alimentos que esparce por el mapa. Estos alimentos no son mas que </w:t>
+      </w:r>
+      <w:proofErr w:type="spellStart"/>
+      <w:r>
+        <w:rPr>
+          <w:rFonts w:ascii="Arial" w:eastAsia="Times New Roman" w:hAnsi="Arial" w:cs="Arial"/>
+          <w:color w:val="353835"/>
+          <w:sz w:val="20"/>
+          <w:szCs w:val="20"/>
+          <w:lang w:eastAsia="es-ES"/>
+        </w:rPr>
+        <w:t>Players</w:t>
+      </w:r>
+      <w:proofErr w:type="spellEnd"/>
+      <w:r>
+        <w:rPr>
+          <w:rFonts w:ascii="Arial" w:eastAsia="Times New Roman" w:hAnsi="Arial" w:cs="Arial"/>
+          <w:color w:val="353835"/>
+          <w:sz w:val="20"/>
+          <w:szCs w:val="20"/>
+          <w:lang w:eastAsia="es-ES"/>
+        </w:rPr>
+        <w:t xml:space="preserve"> que contienen únicamente una posición, tamaño y color. Además, no mueren, sino que cuando son consumidas cambian su posición a una nueva también aleatoria. Estos alimentos son guardados en un vector diferenciado dentro del servidor para tratarlos de manera independiente posteriormente.</w:t>
+      </w:r>
+    </w:p>
+    <w:p>
+      <w:pPr>
+        <w:spacing w:before="200" w:after="0" w:line="240" w:lineRule="auto"/>
+        <w:jc w:val="both"/>
+        <w:outlineLvl w:val="0"/>
+        <w:rPr>
+          <w:rFonts w:ascii="Arial" w:eastAsia="Times New Roman" w:hAnsi="Arial" w:cs="Arial"/>
+          <w:color w:val="353835"/>
+          <w:sz w:val="20"/>
+          <w:szCs w:val="20"/>
+          <w:lang w:eastAsia="es-ES"/>
+        </w:rPr>
+      </w:pPr>
+      <w:r>
+        <w:rPr>
+          <w:rFonts w:ascii="Arial" w:eastAsia="Times New Roman" w:hAnsi="Arial" w:cs="Arial"/>
+          <w:color w:val="353835"/>
+          <w:sz w:val="20"/>
+          <w:szCs w:val="20"/>
+          <w:lang w:eastAsia="es-ES"/>
+        </w:rPr>
+        <w:t xml:space="preserve">Por otro lado, cuando el servidor recibe una petición de </w:t>
+      </w:r>
+      <w:proofErr w:type="spellStart"/>
+      <w:r>
+        <w:rPr>
+          <w:rFonts w:ascii="Arial" w:eastAsia="Times New Roman" w:hAnsi="Arial" w:cs="Arial"/>
+          <w:color w:val="353835"/>
+          <w:sz w:val="20"/>
+          <w:szCs w:val="20"/>
+          <w:lang w:eastAsia="es-ES"/>
+        </w:rPr>
+        <w:t>LOGIN</w:t>
+      </w:r>
+      <w:proofErr w:type="spellEnd"/>
+      <w:r>
+        <w:rPr>
+          <w:rFonts w:ascii="Arial" w:eastAsia="Times New Roman" w:hAnsi="Arial" w:cs="Arial"/>
+          <w:color w:val="353835"/>
+          <w:sz w:val="20"/>
+          <w:szCs w:val="20"/>
+          <w:lang w:eastAsia="es-ES"/>
+        </w:rPr>
+        <w:t xml:space="preserve"> por parte de un nuevo cliente, este crea un nuevo Player y </w:t>
+      </w:r>
+      <w:r>
+        <w:rPr>
+          <w:rFonts w:ascii="Arial" w:eastAsia="Times New Roman" w:hAnsi="Arial" w:cs="Arial"/>
+          <w:color w:val="353835"/>
+          <w:sz w:val="20"/>
+          <w:szCs w:val="20"/>
+          <w:lang w:eastAsia="es-ES"/>
+        </w:rPr>
+        <w:t>le asigna el Socket correspondiente. Luego, mete el nuevo jugador en un vector de jugadores y lo instancia en el escenario en una posición aleatoria.</w:t>
+      </w:r>
+    </w:p>
+    <w:p>
+      <w:pPr>
+        <w:spacing w:before="200" w:after="0" w:line="240" w:lineRule="auto"/>
+        <w:jc w:val="both"/>
+        <w:outlineLvl w:val="0"/>
+        <w:rPr>
+          <w:rFonts w:ascii="Arial" w:eastAsia="Times New Roman" w:hAnsi="Arial" w:cs="Arial"/>
+          <w:color w:val="353835"/>
+          <w:sz w:val="20"/>
+          <w:szCs w:val="20"/>
+          <w:lang w:eastAsia="es-ES"/>
+        </w:rPr>
+      </w:pPr>
+      <w:r>
+        <w:rPr>
+          <w:rFonts w:ascii="Arial" w:eastAsia="Times New Roman" w:hAnsi="Arial" w:cs="Arial"/>
+          <w:color w:val="353835"/>
+          <w:sz w:val="20"/>
+          <w:szCs w:val="20"/>
+          <w:lang w:eastAsia="es-ES"/>
+        </w:rPr>
+        <w:t>El servidor escucha constantemente a los jugadores. Cuando recibe un mensaje de alguno de ellos, lo procesa, actualiza el estado del juego y les envía el nuevo estado a todos los jugadores para que estos rendericen de nuevo.</w:t>
+      </w:r>
+      <w:r>
+        <w:rPr>
+          <w:rFonts w:ascii="Arial" w:eastAsia="Times New Roman" w:hAnsi="Arial" w:cs="Arial"/>
+          <w:color w:val="353835"/>
+          <w:sz w:val="20"/>
+          <w:szCs w:val="20"/>
+          <w:lang w:eastAsia="es-ES"/>
+        </w:rPr>
+        <w:t xml:space="preserve"> Este envío consiste en un mensaje por cada Player del juego (Jugadores y comida) que contiene la información necesaria para que el cliente lo dibuje en su pantalla.</w:t>
+      </w:r>
+    </w:p>
+    <w:p>
+      <w:pPr>
+        <w:spacing w:before="200" w:after="0" w:line="240" w:lineRule="auto"/>
         <w:jc w:val="both"/>
         <w:outlineLvl w:val="0"/>
         <w:rPr>
@@ -388,6 +508,1823 @@
           <w:lang w:eastAsia="es-ES"/>
         </w:rPr>
       </w:pPr>
+      <w:r>
+        <w:rPr>
+          <w:rFonts w:ascii="Arial" w:eastAsia="Times New Roman" w:hAnsi="Arial" w:cs="Arial"/>
+          <w:b/>
+          <w:bCs/>
+          <w:color w:val="353835"/>
+          <w:kern w:val="36"/>
+          <w:sz w:val="24"/>
+          <w:szCs w:val="24"/>
+          <w:lang w:eastAsia="es-ES"/>
+        </w:rPr>
+        <w:t>1.3 Protocolo de aplicación y serialización</w:t>
+      </w:r>
+    </w:p>
+    <w:p>
+      <w:pPr>
+        <w:spacing w:before="200" w:after="200" w:line="240" w:lineRule="auto"/>
+        <w:ind w:firstLine="708"/>
+        <w:jc w:val="both"/>
+        <w:rPr>
+          <w:rFonts w:ascii="Times New Roman" w:eastAsia="Times New Roman" w:hAnsi="Times New Roman" w:cs="Times New Roman"/>
+          <w:sz w:val="24"/>
+          <w:szCs w:val="24"/>
+          <w:lang w:eastAsia="es-ES"/>
+        </w:rPr>
+      </w:pPr>
+      <w:r>
+        <w:rPr>
+          <w:rFonts w:ascii="Arial" w:eastAsia="Times New Roman" w:hAnsi="Arial" w:cs="Arial"/>
+          <w:color w:val="353835"/>
+          <w:sz w:val="20"/>
+          <w:szCs w:val="20"/>
+          <w:lang w:eastAsia="es-ES"/>
+        </w:rPr>
+        <w:t>El servidor usa un protocolo de aplicación simple basado en el intercambio de mensajes con la siguiente estructura:</w:t>
+      </w:r>
+    </w:p>
+    <w:tbl>
+      <w:tblPr>
+        <w:tblW w:w="0" w:type="auto"/>
+        <w:jc w:val="center"/>
+        <w:tblCellMar>
+          <w:top w:w="15" w:type="dxa"/>
+          <w:left w:w="15" w:type="dxa"/>
+          <w:bottom w:w="15" w:type="dxa"/>
+          <w:right w:w="15" w:type="dxa"/>
+        </w:tblCellMar>
+        <w:tblLook w:val="04A0" w:firstRow="1" w:lastRow="0" w:firstColumn="1" w:lastColumn="0" w:noHBand="0" w:noVBand="1"/>
+      </w:tblPr>
+      <w:tblGrid>
+        <w:gridCol w:w="8484"/>
+      </w:tblGrid>
+      <w:tr>
+        <w:trPr>
+          <w:jc w:val="center"/>
+        </w:trPr>
+        <w:tc>
+          <w:tcPr>
+            <w:tcW w:w="0" w:type="auto"/>
+            <w:tcBorders>
+              <w:top w:val="single" w:sz="8" w:space="0" w:color="000000"/>
+              <w:left w:val="single" w:sz="8" w:space="0" w:color="000000"/>
+              <w:bottom w:val="single" w:sz="8" w:space="0" w:color="000000"/>
+              <w:right w:val="single" w:sz="8" w:space="0" w:color="000000"/>
+            </w:tcBorders>
+            <w:tcMar>
+              <w:top w:w="100" w:type="dxa"/>
+              <w:left w:w="100" w:type="dxa"/>
+              <w:bottom w:w="100" w:type="dxa"/>
+              <w:right w:w="100" w:type="dxa"/>
+            </w:tcMar>
+            <w:hideMark/>
+          </w:tcPr>
+          <w:p>
+            <w:pPr>
+              <w:spacing w:after="0" w:line="240" w:lineRule="auto"/>
+              <w:rPr>
+                <w:rFonts w:ascii="Times New Roman" w:eastAsia="Times New Roman" w:hAnsi="Times New Roman" w:cs="Times New Roman"/>
+                <w:sz w:val="24"/>
+                <w:szCs w:val="24"/>
+                <w:lang w:eastAsia="es-ES"/>
+              </w:rPr>
+            </w:pPr>
+            <w:r>
+              <w:rPr>
+                <w:rFonts w:ascii="Consolas" w:eastAsia="Times New Roman" w:hAnsi="Consolas" w:cs="Times New Roman"/>
+                <w:color w:val="353835"/>
+                <w:sz w:val="20"/>
+                <w:szCs w:val="20"/>
+                <w:lang w:eastAsia="es-ES"/>
+              </w:rPr>
+              <w:t>TIPO</w:t>
+            </w:r>
+            <w:r>
+              <w:rPr>
+                <w:rFonts w:ascii="Arial" w:eastAsia="Times New Roman" w:hAnsi="Arial" w:cs="Arial"/>
+                <w:color w:val="353835"/>
+                <w:sz w:val="20"/>
+                <w:szCs w:val="20"/>
+                <w:lang w:eastAsia="es-ES"/>
+              </w:rPr>
+              <w:t xml:space="preserve"> (1 byte, tipo </w:t>
+            </w:r>
+            <w:proofErr w:type="spellStart"/>
+            <w:r>
+              <w:rPr>
+                <w:rFonts w:ascii="Consolas" w:eastAsia="Times New Roman" w:hAnsi="Consolas" w:cs="Times New Roman"/>
+                <w:color w:val="353835"/>
+                <w:sz w:val="20"/>
+                <w:szCs w:val="20"/>
+                <w:lang w:eastAsia="es-ES"/>
+              </w:rPr>
+              <w:t>uint8_t</w:t>
+            </w:r>
+            <w:proofErr w:type="spellEnd"/>
+            <w:r>
+              <w:rPr>
+                <w:rFonts w:ascii="Arial" w:eastAsia="Times New Roman" w:hAnsi="Arial" w:cs="Arial"/>
+                <w:color w:val="353835"/>
+                <w:sz w:val="20"/>
+                <w:szCs w:val="20"/>
+                <w:lang w:eastAsia="es-ES"/>
+              </w:rPr>
+              <w:t xml:space="preserve">). 0: </w:t>
+            </w:r>
+            <w:proofErr w:type="spellStart"/>
+            <w:r>
+              <w:rPr>
+                <w:rFonts w:ascii="Arial" w:eastAsia="Times New Roman" w:hAnsi="Arial" w:cs="Arial"/>
+                <w:color w:val="353835"/>
+                <w:sz w:val="20"/>
+                <w:szCs w:val="20"/>
+                <w:lang w:eastAsia="es-ES"/>
+              </w:rPr>
+              <w:t>LOGIN</w:t>
+            </w:r>
+            <w:proofErr w:type="spellEnd"/>
+            <w:r>
+              <w:rPr>
+                <w:rFonts w:ascii="Arial" w:eastAsia="Times New Roman" w:hAnsi="Arial" w:cs="Arial"/>
+                <w:color w:val="353835"/>
+                <w:sz w:val="20"/>
+                <w:szCs w:val="20"/>
+                <w:lang w:eastAsia="es-ES"/>
+              </w:rPr>
+              <w:t xml:space="preserve">, </w:t>
+            </w:r>
+            <w:proofErr w:type="spellStart"/>
+            <w:proofErr w:type="gramStart"/>
+            <w:r>
+              <w:rPr>
+                <w:rFonts w:ascii="Arial" w:eastAsia="Times New Roman" w:hAnsi="Arial" w:cs="Arial"/>
+                <w:color w:val="353835"/>
+                <w:sz w:val="20"/>
+                <w:szCs w:val="20"/>
+                <w:lang w:eastAsia="es-ES"/>
+              </w:rPr>
+              <w:t>1:</w:t>
+            </w:r>
+            <w:r>
+              <w:rPr>
+                <w:rFonts w:ascii="Arial" w:eastAsia="Times New Roman" w:hAnsi="Arial" w:cs="Arial"/>
+                <w:color w:val="353835"/>
+                <w:sz w:val="20"/>
+                <w:szCs w:val="20"/>
+                <w:lang w:eastAsia="es-ES"/>
+              </w:rPr>
+              <w:t>MOVE</w:t>
+            </w:r>
+            <w:proofErr w:type="spellEnd"/>
+            <w:proofErr w:type="gramEnd"/>
+            <w:r>
+              <w:rPr>
+                <w:rFonts w:ascii="Arial" w:eastAsia="Times New Roman" w:hAnsi="Arial" w:cs="Arial"/>
+                <w:color w:val="353835"/>
+                <w:sz w:val="20"/>
+                <w:szCs w:val="20"/>
+                <w:lang w:eastAsia="es-ES"/>
+              </w:rPr>
+              <w:t xml:space="preserve">, </w:t>
+            </w:r>
+            <w:proofErr w:type="spellStart"/>
+            <w:r>
+              <w:rPr>
+                <w:rFonts w:ascii="Arial" w:eastAsia="Times New Roman" w:hAnsi="Arial" w:cs="Arial"/>
+                <w:color w:val="353835"/>
+                <w:sz w:val="20"/>
+                <w:szCs w:val="20"/>
+                <w:lang w:eastAsia="es-ES"/>
+              </w:rPr>
+              <w:t>2:LOGOUT</w:t>
+            </w:r>
+            <w:proofErr w:type="spellEnd"/>
+            <w:r>
+              <w:rPr>
+                <w:rFonts w:ascii="Arial" w:eastAsia="Times New Roman" w:hAnsi="Arial" w:cs="Arial"/>
+                <w:color w:val="353835"/>
+                <w:sz w:val="20"/>
+                <w:szCs w:val="20"/>
+                <w:lang w:eastAsia="es-ES"/>
+              </w:rPr>
+              <w:t xml:space="preserve"> </w:t>
+            </w:r>
+            <w:proofErr w:type="spellStart"/>
+            <w:r>
+              <w:rPr>
+                <w:rFonts w:ascii="Arial" w:eastAsia="Times New Roman" w:hAnsi="Arial" w:cs="Arial"/>
+                <w:color w:val="353835"/>
+                <w:sz w:val="20"/>
+                <w:szCs w:val="20"/>
+                <w:lang w:eastAsia="es-ES"/>
+              </w:rPr>
+              <w:t>3:DRAWPLAYER</w:t>
+            </w:r>
+            <w:proofErr w:type="spellEnd"/>
+            <w:r>
+              <w:rPr>
+                <w:rFonts w:ascii="Arial" w:eastAsia="Times New Roman" w:hAnsi="Arial" w:cs="Arial"/>
+                <w:color w:val="353835"/>
+                <w:sz w:val="20"/>
+                <w:szCs w:val="20"/>
+                <w:lang w:eastAsia="es-ES"/>
+              </w:rPr>
+              <w:t xml:space="preserve"> </w:t>
+            </w:r>
+            <w:proofErr w:type="spellStart"/>
+            <w:r>
+              <w:rPr>
+                <w:rFonts w:ascii="Arial" w:eastAsia="Times New Roman" w:hAnsi="Arial" w:cs="Arial"/>
+                <w:color w:val="353835"/>
+                <w:sz w:val="20"/>
+                <w:szCs w:val="20"/>
+                <w:lang w:eastAsia="es-ES"/>
+              </w:rPr>
+              <w:t>4:RENDERCALL</w:t>
+            </w:r>
+            <w:proofErr w:type="spellEnd"/>
+            <w:r>
+              <w:rPr>
+                <w:rFonts w:ascii="Arial" w:eastAsia="Times New Roman" w:hAnsi="Arial" w:cs="Arial"/>
+                <w:color w:val="353835"/>
+                <w:sz w:val="20"/>
+                <w:szCs w:val="20"/>
+                <w:lang w:eastAsia="es-ES"/>
+              </w:rPr>
+              <w:t xml:space="preserve"> </w:t>
+            </w:r>
+            <w:proofErr w:type="spellStart"/>
+            <w:r>
+              <w:rPr>
+                <w:rFonts w:ascii="Arial" w:eastAsia="Times New Roman" w:hAnsi="Arial" w:cs="Arial"/>
+                <w:color w:val="353835"/>
+                <w:sz w:val="20"/>
+                <w:szCs w:val="20"/>
+                <w:lang w:eastAsia="es-ES"/>
+              </w:rPr>
+              <w:t>5:WIN</w:t>
+            </w:r>
+            <w:proofErr w:type="spellEnd"/>
+            <w:r>
+              <w:rPr>
+                <w:rFonts w:ascii="Arial" w:eastAsia="Times New Roman" w:hAnsi="Arial" w:cs="Arial"/>
+                <w:color w:val="353835"/>
+                <w:sz w:val="20"/>
+                <w:szCs w:val="20"/>
+                <w:lang w:eastAsia="es-ES"/>
+              </w:rPr>
+              <w:t xml:space="preserve"> </w:t>
+            </w:r>
+            <w:proofErr w:type="spellStart"/>
+            <w:r>
+              <w:rPr>
+                <w:rFonts w:ascii="Arial" w:eastAsia="Times New Roman" w:hAnsi="Arial" w:cs="Arial"/>
+                <w:color w:val="353835"/>
+                <w:sz w:val="20"/>
+                <w:szCs w:val="20"/>
+                <w:lang w:eastAsia="es-ES"/>
+              </w:rPr>
+              <w:t>6:LOSE</w:t>
+            </w:r>
+            <w:proofErr w:type="spellEnd"/>
+          </w:p>
+        </w:tc>
+      </w:tr>
+      <w:tr>
+        <w:trPr>
+          <w:jc w:val="center"/>
+        </w:trPr>
+        <w:tc>
+          <w:tcPr>
+            <w:tcW w:w="0" w:type="auto"/>
+            <w:tcBorders>
+              <w:top w:val="single" w:sz="8" w:space="0" w:color="000000"/>
+              <w:left w:val="single" w:sz="8" w:space="0" w:color="000000"/>
+              <w:bottom w:val="single" w:sz="8" w:space="0" w:color="000000"/>
+              <w:right w:val="single" w:sz="8" w:space="0" w:color="000000"/>
+            </w:tcBorders>
+            <w:tcMar>
+              <w:top w:w="100" w:type="dxa"/>
+              <w:left w:w="100" w:type="dxa"/>
+              <w:bottom w:w="100" w:type="dxa"/>
+              <w:right w:w="100" w:type="dxa"/>
+            </w:tcMar>
+          </w:tcPr>
+          <w:p>
+            <w:pPr>
+              <w:spacing w:after="0" w:line="240" w:lineRule="auto"/>
+              <w:jc w:val="center"/>
+              <w:rPr>
+                <w:rFonts w:ascii="Consolas" w:eastAsia="Times New Roman" w:hAnsi="Consolas" w:cs="Times New Roman"/>
+                <w:color w:val="353835"/>
+                <w:sz w:val="20"/>
+                <w:szCs w:val="20"/>
+                <w:lang w:eastAsia="es-ES"/>
+              </w:rPr>
+            </w:pPr>
+            <w:r>
+              <w:rPr>
+                <w:rFonts w:ascii="Consolas" w:eastAsia="Times New Roman" w:hAnsi="Consolas" w:cs="Times New Roman"/>
+                <w:color w:val="353835"/>
+                <w:sz w:val="20"/>
+                <w:szCs w:val="20"/>
+                <w:lang w:eastAsia="es-ES"/>
+              </w:rPr>
+              <w:t>Estos dos apartados son el contenido de todos los mensajes</w:t>
+            </w:r>
+          </w:p>
+        </w:tc>
+      </w:tr>
+      <w:tr>
+        <w:trPr>
+          <w:jc w:val="center"/>
+        </w:trPr>
+        <w:tc>
+          <w:tcPr>
+            <w:tcW w:w="0" w:type="auto"/>
+            <w:tcBorders>
+              <w:top w:val="single" w:sz="8" w:space="0" w:color="000000"/>
+              <w:left w:val="single" w:sz="8" w:space="0" w:color="000000"/>
+              <w:bottom w:val="single" w:sz="8" w:space="0" w:color="000000"/>
+              <w:right w:val="single" w:sz="8" w:space="0" w:color="000000"/>
+            </w:tcBorders>
+            <w:tcMar>
+              <w:top w:w="100" w:type="dxa"/>
+              <w:left w:w="100" w:type="dxa"/>
+              <w:bottom w:w="100" w:type="dxa"/>
+              <w:right w:w="100" w:type="dxa"/>
+            </w:tcMar>
+            <w:hideMark/>
+          </w:tcPr>
+          <w:p>
+            <w:pPr>
+              <w:spacing w:after="0" w:line="240" w:lineRule="auto"/>
+              <w:rPr>
+                <w:rFonts w:ascii="Times New Roman" w:eastAsia="Times New Roman" w:hAnsi="Times New Roman" w:cs="Times New Roman"/>
+                <w:sz w:val="24"/>
+                <w:szCs w:val="24"/>
+                <w:lang w:eastAsia="es-ES"/>
+              </w:rPr>
+            </w:pPr>
+            <w:r>
+              <w:rPr>
+                <w:rFonts w:ascii="Consolas" w:eastAsia="Times New Roman" w:hAnsi="Consolas" w:cs="Times New Roman"/>
+                <w:color w:val="353835"/>
+                <w:sz w:val="20"/>
+                <w:szCs w:val="20"/>
+                <w:lang w:eastAsia="es-ES"/>
+              </w:rPr>
+              <w:t xml:space="preserve">NICK </w:t>
+            </w:r>
+            <w:r>
+              <w:rPr>
+                <w:rFonts w:ascii="Arial" w:eastAsia="Times New Roman" w:hAnsi="Arial" w:cs="Arial"/>
+                <w:color w:val="353835"/>
+                <w:sz w:val="20"/>
+                <w:szCs w:val="20"/>
+                <w:lang w:eastAsia="es-ES"/>
+              </w:rPr>
+              <w:t>(8 bytes, tipo</w:t>
+            </w:r>
+            <w:r>
+              <w:rPr>
+                <w:rFonts w:ascii="Consolas" w:eastAsia="Times New Roman" w:hAnsi="Consolas" w:cs="Times New Roman"/>
+                <w:color w:val="353835"/>
+                <w:sz w:val="20"/>
+                <w:szCs w:val="20"/>
+                <w:lang w:eastAsia="es-ES"/>
+              </w:rPr>
+              <w:t xml:space="preserve"> </w:t>
+            </w:r>
+            <w:proofErr w:type="spellStart"/>
+            <w:proofErr w:type="gramStart"/>
+            <w:r>
+              <w:rPr>
+                <w:rFonts w:ascii="Consolas" w:eastAsia="Times New Roman" w:hAnsi="Consolas" w:cs="Times New Roman"/>
+                <w:color w:val="353835"/>
+                <w:sz w:val="20"/>
+                <w:szCs w:val="20"/>
+                <w:lang w:eastAsia="es-ES"/>
+              </w:rPr>
+              <w:t>char</w:t>
+            </w:r>
+            <w:proofErr w:type="spellEnd"/>
+            <w:r>
+              <w:rPr>
+                <w:rFonts w:ascii="Consolas" w:eastAsia="Times New Roman" w:hAnsi="Consolas" w:cs="Times New Roman"/>
+                <w:color w:val="353835"/>
+                <w:sz w:val="20"/>
+                <w:szCs w:val="20"/>
+                <w:lang w:eastAsia="es-ES"/>
+              </w:rPr>
+              <w:t>[</w:t>
+            </w:r>
+            <w:proofErr w:type="gramEnd"/>
+            <w:r>
+              <w:rPr>
+                <w:rFonts w:ascii="Consolas" w:eastAsia="Times New Roman" w:hAnsi="Consolas" w:cs="Times New Roman"/>
+                <w:color w:val="353835"/>
+                <w:sz w:val="20"/>
+                <w:szCs w:val="20"/>
+                <w:lang w:eastAsia="es-ES"/>
+              </w:rPr>
+              <w:t>8]</w:t>
+            </w:r>
+            <w:r>
+              <w:rPr>
+                <w:rFonts w:ascii="Arial" w:eastAsia="Times New Roman" w:hAnsi="Arial" w:cs="Arial"/>
+                <w:color w:val="353835"/>
+                <w:sz w:val="20"/>
+                <w:szCs w:val="20"/>
+                <w:lang w:eastAsia="es-ES"/>
+              </w:rPr>
+              <w:t xml:space="preserve">). </w:t>
+            </w:r>
+            <w:r>
+              <w:rPr>
+                <w:rFonts w:ascii="Arial" w:eastAsia="Times New Roman" w:hAnsi="Arial" w:cs="Arial"/>
+                <w:color w:val="353835"/>
+                <w:sz w:val="20"/>
+                <w:szCs w:val="20"/>
+                <w:lang w:eastAsia="es-ES"/>
+              </w:rPr>
+              <w:t xml:space="preserve">Contiene el </w:t>
+            </w:r>
+            <w:r>
+              <w:rPr>
+                <w:rFonts w:ascii="Arial" w:eastAsia="Times New Roman" w:hAnsi="Arial" w:cs="Arial"/>
+                <w:color w:val="353835"/>
+                <w:sz w:val="20"/>
+                <w:szCs w:val="20"/>
+                <w:lang w:eastAsia="es-ES"/>
+              </w:rPr>
+              <w:t>nombre del jugador</w:t>
+            </w:r>
+          </w:p>
+        </w:tc>
+      </w:tr>
+      <w:tr>
+        <w:trPr>
+          <w:jc w:val="center"/>
+        </w:trPr>
+        <w:tc>
+          <w:tcPr>
+            <w:tcW w:w="0" w:type="auto"/>
+            <w:tcBorders>
+              <w:top w:val="single" w:sz="8" w:space="0" w:color="000000"/>
+              <w:left w:val="single" w:sz="8" w:space="0" w:color="000000"/>
+              <w:bottom w:val="single" w:sz="8" w:space="0" w:color="000000"/>
+              <w:right w:val="single" w:sz="8" w:space="0" w:color="000000"/>
+            </w:tcBorders>
+            <w:tcMar>
+              <w:top w:w="100" w:type="dxa"/>
+              <w:left w:w="100" w:type="dxa"/>
+              <w:bottom w:w="100" w:type="dxa"/>
+              <w:right w:w="100" w:type="dxa"/>
+            </w:tcMar>
+            <w:hideMark/>
+          </w:tcPr>
+          <w:p>
+            <w:pPr>
+              <w:spacing w:after="0" w:line="240" w:lineRule="auto"/>
+              <w:rPr>
+                <w:rFonts w:ascii="Times New Roman" w:eastAsia="Times New Roman" w:hAnsi="Times New Roman" w:cs="Times New Roman"/>
+                <w:sz w:val="24"/>
+                <w:szCs w:val="24"/>
+                <w:lang w:eastAsia="es-ES"/>
+              </w:rPr>
+            </w:pPr>
+            <w:proofErr w:type="spellStart"/>
+            <w:r>
+              <w:rPr>
+                <w:rFonts w:ascii="Consolas" w:eastAsia="Times New Roman" w:hAnsi="Consolas" w:cs="Times New Roman"/>
+                <w:color w:val="353835"/>
+                <w:sz w:val="20"/>
+                <w:szCs w:val="20"/>
+                <w:lang w:eastAsia="es-ES"/>
+              </w:rPr>
+              <w:t>MENSAGE</w:t>
+            </w:r>
+            <w:proofErr w:type="spellEnd"/>
+            <w:r>
+              <w:rPr>
+                <w:rFonts w:ascii="Consolas" w:eastAsia="Times New Roman" w:hAnsi="Consolas" w:cs="Times New Roman"/>
+                <w:color w:val="353835"/>
+                <w:sz w:val="20"/>
+                <w:szCs w:val="20"/>
+                <w:lang w:eastAsia="es-ES"/>
+              </w:rPr>
+              <w:t xml:space="preserve"> </w:t>
+            </w:r>
+            <w:r>
+              <w:rPr>
+                <w:rFonts w:ascii="Arial" w:eastAsia="Times New Roman" w:hAnsi="Arial" w:cs="Arial"/>
+                <w:color w:val="353835"/>
+                <w:sz w:val="20"/>
+                <w:szCs w:val="20"/>
+                <w:lang w:eastAsia="es-ES"/>
+              </w:rPr>
+              <w:t>(</w:t>
+            </w:r>
+            <w:r>
+              <w:rPr>
+                <w:rFonts w:ascii="Arial" w:eastAsia="Times New Roman" w:hAnsi="Arial" w:cs="Arial"/>
+                <w:color w:val="353835"/>
+                <w:sz w:val="20"/>
+                <w:szCs w:val="20"/>
+                <w:lang w:eastAsia="es-ES"/>
+              </w:rPr>
+              <w:t>200</w:t>
+            </w:r>
+            <w:r>
+              <w:rPr>
+                <w:rFonts w:ascii="Arial" w:eastAsia="Times New Roman" w:hAnsi="Arial" w:cs="Arial"/>
+                <w:color w:val="353835"/>
+                <w:sz w:val="20"/>
+                <w:szCs w:val="20"/>
+                <w:lang w:eastAsia="es-ES"/>
+              </w:rPr>
+              <w:t xml:space="preserve"> bytes, tipo</w:t>
+            </w:r>
+            <w:r>
+              <w:rPr>
+                <w:rFonts w:ascii="Consolas" w:eastAsia="Times New Roman" w:hAnsi="Consolas" w:cs="Times New Roman"/>
+                <w:color w:val="353835"/>
+                <w:sz w:val="20"/>
+                <w:szCs w:val="20"/>
+                <w:lang w:eastAsia="es-ES"/>
+              </w:rPr>
+              <w:t xml:space="preserve"> </w:t>
+            </w:r>
+            <w:proofErr w:type="spellStart"/>
+            <w:proofErr w:type="gramStart"/>
+            <w:r>
+              <w:rPr>
+                <w:rFonts w:ascii="Consolas" w:eastAsia="Times New Roman" w:hAnsi="Consolas" w:cs="Times New Roman"/>
+                <w:color w:val="353835"/>
+                <w:sz w:val="20"/>
+                <w:szCs w:val="20"/>
+                <w:lang w:eastAsia="es-ES"/>
+              </w:rPr>
+              <w:t>char</w:t>
+            </w:r>
+            <w:proofErr w:type="spellEnd"/>
+            <w:r>
+              <w:rPr>
+                <w:rFonts w:ascii="Consolas" w:eastAsia="Times New Roman" w:hAnsi="Consolas" w:cs="Times New Roman"/>
+                <w:color w:val="353835"/>
+                <w:sz w:val="20"/>
+                <w:szCs w:val="20"/>
+                <w:lang w:eastAsia="es-ES"/>
+              </w:rPr>
+              <w:t>[</w:t>
+            </w:r>
+            <w:proofErr w:type="gramEnd"/>
+            <w:r>
+              <w:rPr>
+                <w:rFonts w:ascii="Consolas" w:eastAsia="Times New Roman" w:hAnsi="Consolas" w:cs="Times New Roman"/>
+                <w:color w:val="353835"/>
+                <w:sz w:val="20"/>
+                <w:szCs w:val="20"/>
+                <w:lang w:eastAsia="es-ES"/>
+              </w:rPr>
+              <w:t>20</w:t>
+            </w:r>
+            <w:r>
+              <w:rPr>
+                <w:rFonts w:ascii="Consolas" w:eastAsia="Times New Roman" w:hAnsi="Consolas" w:cs="Times New Roman"/>
+                <w:color w:val="353835"/>
+                <w:sz w:val="20"/>
+                <w:szCs w:val="20"/>
+                <w:lang w:eastAsia="es-ES"/>
+              </w:rPr>
+              <w:t>0]</w:t>
+            </w:r>
+            <w:r>
+              <w:rPr>
+                <w:rFonts w:ascii="Arial" w:eastAsia="Times New Roman" w:hAnsi="Arial" w:cs="Arial"/>
+                <w:color w:val="353835"/>
+                <w:sz w:val="20"/>
+                <w:szCs w:val="20"/>
+                <w:lang w:eastAsia="es-ES"/>
+              </w:rPr>
+              <w:t xml:space="preserve">). </w:t>
+            </w:r>
+            <w:r>
+              <w:rPr>
+                <w:rFonts w:ascii="Arial" w:eastAsia="Times New Roman" w:hAnsi="Arial" w:cs="Arial"/>
+                <w:color w:val="353835"/>
+                <w:sz w:val="20"/>
+                <w:szCs w:val="20"/>
+                <w:lang w:eastAsia="es-ES"/>
+              </w:rPr>
+              <w:t>Contiene hasta 200 bytes de información</w:t>
+            </w:r>
+          </w:p>
+        </w:tc>
+      </w:tr>
+    </w:tbl>
+    <w:p>
+      <w:pPr>
+        <w:spacing w:before="200" w:after="0" w:line="240" w:lineRule="auto"/>
+        <w:jc w:val="both"/>
+        <w:outlineLvl w:val="0"/>
+        <w:rPr>
+          <w:rFonts w:ascii="Arial" w:eastAsia="Times New Roman" w:hAnsi="Arial" w:cs="Arial"/>
+          <w:color w:val="353835"/>
+          <w:sz w:val="20"/>
+          <w:szCs w:val="20"/>
+          <w:lang w:eastAsia="es-ES"/>
+        </w:rPr>
+      </w:pPr>
+      <w:r>
+        <w:rPr>
+          <w:rFonts w:ascii="Arial" w:eastAsia="Times New Roman" w:hAnsi="Arial" w:cs="Arial"/>
+          <w:color w:val="353835"/>
+          <w:sz w:val="20"/>
+          <w:szCs w:val="20"/>
+          <w:lang w:eastAsia="es-ES"/>
+        </w:rPr>
+        <w:lastRenderedPageBreak/>
+        <w:t>Los mensajes se serializan en texto plano. En muchos de los mensajes solo interesa su tipo para que el receptor realice unas u otras acciones predeterminadas</w:t>
+      </w:r>
+      <w:r>
+        <w:rPr>
+          <w:rFonts w:ascii="Arial" w:eastAsia="Times New Roman" w:hAnsi="Arial" w:cs="Arial"/>
+          <w:color w:val="353835"/>
+          <w:sz w:val="20"/>
+          <w:szCs w:val="20"/>
+          <w:lang w:eastAsia="es-ES"/>
+        </w:rPr>
+        <w:t xml:space="preserve"> por lo que el apartado de mensaje se envía vacío</w:t>
+      </w:r>
+      <w:r>
+        <w:rPr>
+          <w:rFonts w:ascii="Arial" w:eastAsia="Times New Roman" w:hAnsi="Arial" w:cs="Arial"/>
+          <w:color w:val="353835"/>
+          <w:sz w:val="20"/>
+          <w:szCs w:val="20"/>
+          <w:lang w:eastAsia="es-ES"/>
+        </w:rPr>
+        <w:t xml:space="preserve">. </w:t>
+      </w:r>
+    </w:p>
+    <w:p>
+      <w:pPr>
+        <w:spacing w:before="200" w:after="0" w:line="240" w:lineRule="auto"/>
+        <w:jc w:val="both"/>
+        <w:outlineLvl w:val="0"/>
+        <w:rPr>
+          <w:rFonts w:ascii="Arial" w:eastAsia="Times New Roman" w:hAnsi="Arial" w:cs="Arial"/>
+          <w:color w:val="353835"/>
+          <w:sz w:val="20"/>
+          <w:szCs w:val="20"/>
+          <w:lang w:eastAsia="es-ES"/>
+        </w:rPr>
+      </w:pPr>
+      <w:r>
+        <w:rPr>
+          <w:rFonts w:ascii="Arial" w:eastAsia="Times New Roman" w:hAnsi="Arial" w:cs="Arial"/>
+          <w:color w:val="353835"/>
+          <w:sz w:val="20"/>
+          <w:szCs w:val="20"/>
+          <w:lang w:eastAsia="es-ES"/>
+        </w:rPr>
+        <w:t xml:space="preserve">La información requerida en los mensajes es serializada en texto, posteriormente se envía y el receptor se encarga de </w:t>
+      </w:r>
+      <w:proofErr w:type="spellStart"/>
+      <w:r>
+        <w:rPr>
+          <w:rFonts w:ascii="Arial" w:eastAsia="Times New Roman" w:hAnsi="Arial" w:cs="Arial"/>
+          <w:color w:val="353835"/>
+          <w:sz w:val="20"/>
+          <w:szCs w:val="20"/>
+          <w:lang w:eastAsia="es-ES"/>
+        </w:rPr>
+        <w:t>deserializar</w:t>
+      </w:r>
+      <w:proofErr w:type="spellEnd"/>
+      <w:r>
+        <w:rPr>
+          <w:rFonts w:ascii="Arial" w:eastAsia="Times New Roman" w:hAnsi="Arial" w:cs="Arial"/>
+          <w:color w:val="353835"/>
+          <w:sz w:val="20"/>
+          <w:szCs w:val="20"/>
+          <w:lang w:eastAsia="es-ES"/>
+        </w:rPr>
+        <w:t xml:space="preserve"> y </w:t>
+      </w:r>
+      <w:proofErr w:type="spellStart"/>
+      <w:r>
+        <w:rPr>
+          <w:rFonts w:ascii="Arial" w:eastAsia="Times New Roman" w:hAnsi="Arial" w:cs="Arial"/>
+          <w:color w:val="353835"/>
+          <w:sz w:val="20"/>
+          <w:szCs w:val="20"/>
+          <w:lang w:eastAsia="es-ES"/>
+        </w:rPr>
+        <w:t>parsear</w:t>
+      </w:r>
+      <w:proofErr w:type="spellEnd"/>
+      <w:r>
+        <w:rPr>
+          <w:rFonts w:ascii="Arial" w:eastAsia="Times New Roman" w:hAnsi="Arial" w:cs="Arial"/>
+          <w:color w:val="353835"/>
+          <w:sz w:val="20"/>
+          <w:szCs w:val="20"/>
+          <w:lang w:eastAsia="es-ES"/>
+        </w:rPr>
+        <w:t xml:space="preserve"> a estructuras de datos la información recibida en forma de texto.</w:t>
+      </w:r>
+    </w:p>
+    <w:p>
+      <w:pPr>
+        <w:spacing w:after="0" w:line="240" w:lineRule="auto"/>
+        <w:rPr>
+          <w:rFonts w:ascii="Times New Roman" w:eastAsia="Times New Roman" w:hAnsi="Times New Roman" w:cs="Times New Roman"/>
+          <w:sz w:val="24"/>
+          <w:szCs w:val="24"/>
+          <w:lang w:eastAsia="es-ES"/>
+        </w:rPr>
+      </w:pPr>
+    </w:p>
+    <w:tbl>
+      <w:tblPr>
+        <w:tblW w:w="0" w:type="auto"/>
+        <w:jc w:val="center"/>
+        <w:tblCellMar>
+          <w:top w:w="15" w:type="dxa"/>
+          <w:left w:w="15" w:type="dxa"/>
+          <w:bottom w:w="15" w:type="dxa"/>
+          <w:right w:w="15" w:type="dxa"/>
+        </w:tblCellMar>
+        <w:tblLook w:val="04A0" w:firstRow="1" w:lastRow="0" w:firstColumn="1" w:lastColumn="0" w:noHBand="0" w:noVBand="1"/>
+      </w:tblPr>
+      <w:tblGrid>
+        <w:gridCol w:w="7348"/>
+      </w:tblGrid>
+      <w:tr>
+        <w:trPr>
+          <w:jc w:val="center"/>
+        </w:trPr>
+        <w:tc>
+          <w:tcPr>
+            <w:tcW w:w="0" w:type="auto"/>
+            <w:tcBorders>
+              <w:top w:val="single" w:sz="8" w:space="0" w:color="000000"/>
+              <w:left w:val="single" w:sz="8" w:space="0" w:color="000000"/>
+              <w:bottom w:val="single" w:sz="8" w:space="0" w:color="000000"/>
+              <w:right w:val="single" w:sz="8" w:space="0" w:color="000000"/>
+            </w:tcBorders>
+            <w:tcMar>
+              <w:top w:w="100" w:type="dxa"/>
+              <w:left w:w="100" w:type="dxa"/>
+              <w:bottom w:w="100" w:type="dxa"/>
+              <w:right w:w="100" w:type="dxa"/>
+            </w:tcMar>
+          </w:tcPr>
+          <w:p>
+            <w:pPr>
+              <w:spacing w:after="0" w:line="240" w:lineRule="auto"/>
+              <w:jc w:val="center"/>
+              <w:rPr>
+                <w:rFonts w:ascii="Consolas" w:eastAsia="Times New Roman" w:hAnsi="Consolas" w:cs="Times New Roman"/>
+                <w:color w:val="353835"/>
+                <w:sz w:val="20"/>
+                <w:szCs w:val="20"/>
+                <w:lang w:eastAsia="es-ES"/>
+              </w:rPr>
+            </w:pPr>
+            <w:r>
+              <w:rPr>
+                <w:rFonts w:ascii="Consolas" w:eastAsia="Times New Roman" w:hAnsi="Consolas" w:cs="Times New Roman"/>
+                <w:color w:val="353835"/>
+                <w:sz w:val="20"/>
+                <w:szCs w:val="20"/>
+                <w:lang w:eastAsia="es-ES"/>
+              </w:rPr>
+              <w:t>Mensajes con el apartado mensaje vacío donde s</w:t>
+            </w:r>
+            <w:r>
+              <w:rPr>
+                <w:rFonts w:ascii="Consolas" w:eastAsia="Times New Roman" w:hAnsi="Consolas" w:cs="Times New Roman"/>
+                <w:color w:val="353835"/>
+                <w:sz w:val="20"/>
+                <w:szCs w:val="20"/>
+                <w:lang w:eastAsia="es-ES"/>
+              </w:rPr>
+              <w:t>ó</w:t>
+            </w:r>
+            <w:r>
+              <w:rPr>
+                <w:rFonts w:ascii="Consolas" w:eastAsia="Times New Roman" w:hAnsi="Consolas" w:cs="Times New Roman"/>
+                <w:color w:val="353835"/>
+                <w:sz w:val="20"/>
+                <w:szCs w:val="20"/>
+                <w:lang w:eastAsia="es-ES"/>
+              </w:rPr>
+              <w:t>lo importa el tipo</w:t>
+            </w:r>
+          </w:p>
+        </w:tc>
+      </w:tr>
+      <w:tr>
+        <w:trPr>
+          <w:jc w:val="center"/>
+        </w:trPr>
+        <w:tc>
+          <w:tcPr>
+            <w:tcW w:w="0" w:type="auto"/>
+            <w:tcBorders>
+              <w:top w:val="single" w:sz="8" w:space="0" w:color="000000"/>
+              <w:left w:val="single" w:sz="8" w:space="0" w:color="000000"/>
+              <w:bottom w:val="single" w:sz="8" w:space="0" w:color="000000"/>
+              <w:right w:val="single" w:sz="8" w:space="0" w:color="000000"/>
+            </w:tcBorders>
+            <w:tcMar>
+              <w:top w:w="100" w:type="dxa"/>
+              <w:left w:w="100" w:type="dxa"/>
+              <w:bottom w:w="100" w:type="dxa"/>
+              <w:right w:w="100" w:type="dxa"/>
+            </w:tcMar>
+            <w:hideMark/>
+          </w:tcPr>
+          <w:p>
+            <w:pPr>
+              <w:spacing w:after="0" w:line="240" w:lineRule="auto"/>
+              <w:rPr>
+                <w:rFonts w:ascii="Times New Roman" w:eastAsia="Times New Roman" w:hAnsi="Times New Roman" w:cs="Times New Roman"/>
+                <w:sz w:val="24"/>
+                <w:szCs w:val="24"/>
+                <w:lang w:eastAsia="es-ES"/>
+              </w:rPr>
+            </w:pPr>
+            <w:proofErr w:type="spellStart"/>
+            <w:r>
+              <w:rPr>
+                <w:rFonts w:ascii="Arial" w:eastAsia="Times New Roman" w:hAnsi="Arial" w:cs="Arial"/>
+                <w:color w:val="353835"/>
+                <w:sz w:val="20"/>
+                <w:szCs w:val="20"/>
+                <w:lang w:eastAsia="es-ES"/>
+              </w:rPr>
+              <w:t>LOGOUT</w:t>
+            </w:r>
+            <w:proofErr w:type="spellEnd"/>
+            <w:r>
+              <w:rPr>
+                <w:rFonts w:ascii="Arial" w:eastAsia="Times New Roman" w:hAnsi="Arial" w:cs="Arial"/>
+                <w:color w:val="353835"/>
+                <w:sz w:val="20"/>
+                <w:szCs w:val="20"/>
+                <w:lang w:eastAsia="es-ES"/>
+              </w:rPr>
+              <w:t xml:space="preserve"> / </w:t>
+            </w:r>
+            <w:proofErr w:type="spellStart"/>
+            <w:r>
+              <w:rPr>
+                <w:rFonts w:ascii="Arial" w:eastAsia="Times New Roman" w:hAnsi="Arial" w:cs="Arial"/>
+                <w:color w:val="353835"/>
+                <w:sz w:val="20"/>
+                <w:szCs w:val="20"/>
+                <w:lang w:eastAsia="es-ES"/>
+              </w:rPr>
+              <w:t>RENDERCALL</w:t>
+            </w:r>
+            <w:proofErr w:type="spellEnd"/>
+            <w:r>
+              <w:rPr>
+                <w:rFonts w:ascii="Arial" w:eastAsia="Times New Roman" w:hAnsi="Arial" w:cs="Arial"/>
+                <w:color w:val="353835"/>
+                <w:sz w:val="20"/>
+                <w:szCs w:val="20"/>
+                <w:lang w:eastAsia="es-ES"/>
+              </w:rPr>
+              <w:t xml:space="preserve"> / </w:t>
+            </w:r>
+            <w:proofErr w:type="spellStart"/>
+            <w:r>
+              <w:rPr>
+                <w:rFonts w:ascii="Arial" w:eastAsia="Times New Roman" w:hAnsi="Arial" w:cs="Arial"/>
+                <w:color w:val="353835"/>
+                <w:sz w:val="20"/>
+                <w:szCs w:val="20"/>
+                <w:lang w:eastAsia="es-ES"/>
+              </w:rPr>
+              <w:t>WIN</w:t>
+            </w:r>
+            <w:proofErr w:type="spellEnd"/>
+            <w:r>
+              <w:rPr>
+                <w:rFonts w:ascii="Arial" w:eastAsia="Times New Roman" w:hAnsi="Arial" w:cs="Arial"/>
+                <w:color w:val="353835"/>
+                <w:sz w:val="20"/>
+                <w:szCs w:val="20"/>
+                <w:lang w:eastAsia="es-ES"/>
+              </w:rPr>
+              <w:t xml:space="preserve"> / LOSE</w:t>
+            </w:r>
+          </w:p>
+        </w:tc>
+      </w:tr>
+    </w:tbl>
+    <w:p>
+      <w:pPr>
+        <w:spacing w:after="0" w:line="240" w:lineRule="auto"/>
+        <w:rPr>
+          <w:rFonts w:ascii="Times New Roman" w:eastAsia="Times New Roman" w:hAnsi="Times New Roman" w:cs="Times New Roman"/>
+          <w:sz w:val="24"/>
+          <w:szCs w:val="24"/>
+          <w:lang w:eastAsia="es-ES"/>
+        </w:rPr>
+      </w:pPr>
+    </w:p>
+    <w:tbl>
+      <w:tblPr>
+        <w:tblW w:w="7387" w:type="dxa"/>
+        <w:jc w:val="center"/>
+        <w:tblCellMar>
+          <w:top w:w="15" w:type="dxa"/>
+          <w:left w:w="15" w:type="dxa"/>
+          <w:bottom w:w="15" w:type="dxa"/>
+          <w:right w:w="15" w:type="dxa"/>
+        </w:tblCellMar>
+        <w:tblLook w:val="04A0" w:firstRow="1" w:lastRow="0" w:firstColumn="1" w:lastColumn="0" w:noHBand="0" w:noVBand="1"/>
+      </w:tblPr>
+      <w:tblGrid>
+        <w:gridCol w:w="7387"/>
+      </w:tblGrid>
+      <w:tr>
+        <w:trPr>
+          <w:trHeight w:val="317"/>
+          <w:jc w:val="center"/>
+        </w:trPr>
+        <w:tc>
+          <w:tcPr>
+            <w:tcW w:w="0" w:type="auto"/>
+            <w:tcBorders>
+              <w:top w:val="single" w:sz="8" w:space="0" w:color="000000"/>
+              <w:left w:val="single" w:sz="8" w:space="0" w:color="000000"/>
+              <w:bottom w:val="single" w:sz="8" w:space="0" w:color="000000"/>
+              <w:right w:val="single" w:sz="8" w:space="0" w:color="000000"/>
+            </w:tcBorders>
+            <w:tcMar>
+              <w:top w:w="100" w:type="dxa"/>
+              <w:left w:w="100" w:type="dxa"/>
+              <w:bottom w:w="100" w:type="dxa"/>
+              <w:right w:w="100" w:type="dxa"/>
+            </w:tcMar>
+          </w:tcPr>
+          <w:p>
+            <w:pPr>
+              <w:spacing w:after="0" w:line="240" w:lineRule="auto"/>
+              <w:jc w:val="center"/>
+              <w:rPr>
+                <w:rFonts w:ascii="Consolas" w:eastAsia="Times New Roman" w:hAnsi="Consolas" w:cs="Times New Roman"/>
+                <w:color w:val="353835"/>
+                <w:sz w:val="20"/>
+                <w:szCs w:val="20"/>
+                <w:lang w:eastAsia="es-ES"/>
+              </w:rPr>
+            </w:pPr>
+            <w:r>
+              <w:rPr>
+                <w:rFonts w:ascii="Consolas" w:eastAsia="Times New Roman" w:hAnsi="Consolas" w:cs="Times New Roman"/>
+                <w:color w:val="353835"/>
+                <w:sz w:val="20"/>
+                <w:szCs w:val="20"/>
+                <w:lang w:eastAsia="es-ES"/>
+              </w:rPr>
+              <w:t>Otros mensajes</w:t>
+            </w:r>
+          </w:p>
+        </w:tc>
+      </w:tr>
+      <w:tr>
+        <w:trPr>
+          <w:trHeight w:val="317"/>
+          <w:jc w:val="center"/>
+        </w:trPr>
+        <w:tc>
+          <w:tcPr>
+            <w:tcW w:w="0" w:type="auto"/>
+            <w:tcBorders>
+              <w:top w:val="single" w:sz="8" w:space="0" w:color="000000"/>
+              <w:left w:val="single" w:sz="8" w:space="0" w:color="000000"/>
+              <w:bottom w:val="single" w:sz="8" w:space="0" w:color="000000"/>
+              <w:right w:val="single" w:sz="8" w:space="0" w:color="000000"/>
+            </w:tcBorders>
+            <w:tcMar>
+              <w:top w:w="100" w:type="dxa"/>
+              <w:left w:w="100" w:type="dxa"/>
+              <w:bottom w:w="100" w:type="dxa"/>
+              <w:right w:w="100" w:type="dxa"/>
+            </w:tcMar>
+          </w:tcPr>
+          <w:p>
+            <w:pPr>
+              <w:spacing w:after="0" w:line="240" w:lineRule="auto"/>
+              <w:rPr>
+                <w:rFonts w:ascii="Consolas" w:eastAsia="Times New Roman" w:hAnsi="Consolas" w:cs="Times New Roman"/>
+                <w:color w:val="353835"/>
+                <w:sz w:val="20"/>
+                <w:szCs w:val="20"/>
+                <w:lang w:eastAsia="es-ES"/>
+              </w:rPr>
+            </w:pPr>
+            <w:proofErr w:type="spellStart"/>
+            <w:r>
+              <w:rPr>
+                <w:rFonts w:ascii="Consolas" w:eastAsia="Times New Roman" w:hAnsi="Consolas" w:cs="Times New Roman"/>
+                <w:color w:val="353835"/>
+                <w:sz w:val="20"/>
+                <w:szCs w:val="20"/>
+                <w:lang w:eastAsia="es-ES"/>
+              </w:rPr>
+              <w:t>DRAWPLAYER</w:t>
+            </w:r>
+            <w:proofErr w:type="spellEnd"/>
+            <w:r>
+              <w:rPr>
+                <w:rFonts w:ascii="Consolas" w:eastAsia="Times New Roman" w:hAnsi="Consolas" w:cs="Times New Roman"/>
+                <w:color w:val="353835"/>
+                <w:sz w:val="20"/>
+                <w:szCs w:val="20"/>
+                <w:lang w:eastAsia="es-ES"/>
+              </w:rPr>
+              <w:t xml:space="preserve">: Nick + </w:t>
+            </w:r>
+            <w:proofErr w:type="spellStart"/>
+            <w:r>
+              <w:rPr>
+                <w:rFonts w:ascii="Consolas" w:eastAsia="Times New Roman" w:hAnsi="Consolas" w:cs="Times New Roman"/>
+                <w:color w:val="353835"/>
+                <w:sz w:val="20"/>
+                <w:szCs w:val="20"/>
+                <w:lang w:eastAsia="es-ES"/>
+              </w:rPr>
+              <w:t>msg</w:t>
+            </w:r>
+            <w:proofErr w:type="spellEnd"/>
+            <w:r>
+              <w:rPr>
+                <w:rFonts w:ascii="Consolas" w:eastAsia="Times New Roman" w:hAnsi="Consolas" w:cs="Times New Roman"/>
+                <w:color w:val="353835"/>
+                <w:sz w:val="20"/>
+                <w:szCs w:val="20"/>
+                <w:lang w:eastAsia="es-ES"/>
+              </w:rPr>
+              <w:t xml:space="preserve"> (</w:t>
+            </w:r>
+            <w:proofErr w:type="spellStart"/>
+            <w:r>
+              <w:rPr>
+                <w:rFonts w:ascii="Consolas" w:eastAsia="Times New Roman" w:hAnsi="Consolas" w:cs="Times New Roman"/>
+                <w:color w:val="353835"/>
+                <w:sz w:val="20"/>
+                <w:szCs w:val="20"/>
+                <w:lang w:eastAsia="es-ES"/>
+              </w:rPr>
+              <w:t>pos.x</w:t>
+            </w:r>
+            <w:proofErr w:type="spellEnd"/>
+            <w:r>
+              <w:rPr>
+                <w:rFonts w:ascii="Consolas" w:eastAsia="Times New Roman" w:hAnsi="Consolas" w:cs="Times New Roman"/>
+                <w:color w:val="353835"/>
+                <w:sz w:val="20"/>
+                <w:szCs w:val="20"/>
+                <w:lang w:eastAsia="es-ES"/>
+              </w:rPr>
+              <w:t xml:space="preserve"> – </w:t>
+            </w:r>
+            <w:proofErr w:type="spellStart"/>
+            <w:proofErr w:type="gramStart"/>
+            <w:r>
+              <w:rPr>
+                <w:rFonts w:ascii="Consolas" w:eastAsia="Times New Roman" w:hAnsi="Consolas" w:cs="Times New Roman"/>
+                <w:color w:val="353835"/>
+                <w:sz w:val="20"/>
+                <w:szCs w:val="20"/>
+                <w:lang w:eastAsia="es-ES"/>
+              </w:rPr>
+              <w:t>pos.y</w:t>
+            </w:r>
+            <w:proofErr w:type="spellEnd"/>
+            <w:proofErr w:type="gramEnd"/>
+            <w:r>
+              <w:rPr>
+                <w:rFonts w:ascii="Consolas" w:eastAsia="Times New Roman" w:hAnsi="Consolas" w:cs="Times New Roman"/>
+                <w:color w:val="353835"/>
+                <w:sz w:val="20"/>
+                <w:szCs w:val="20"/>
+                <w:lang w:eastAsia="es-ES"/>
+              </w:rPr>
+              <w:t xml:space="preserve"> – </w:t>
+            </w:r>
+            <w:proofErr w:type="spellStart"/>
+            <w:r>
+              <w:rPr>
+                <w:rFonts w:ascii="Consolas" w:eastAsia="Times New Roman" w:hAnsi="Consolas" w:cs="Times New Roman"/>
+                <w:color w:val="353835"/>
+                <w:sz w:val="20"/>
+                <w:szCs w:val="20"/>
+                <w:lang w:eastAsia="es-ES"/>
+              </w:rPr>
+              <w:t>size</w:t>
+            </w:r>
+            <w:proofErr w:type="spellEnd"/>
+            <w:r>
+              <w:rPr>
+                <w:rFonts w:ascii="Consolas" w:eastAsia="Times New Roman" w:hAnsi="Consolas" w:cs="Times New Roman"/>
+                <w:color w:val="353835"/>
+                <w:sz w:val="20"/>
+                <w:szCs w:val="20"/>
+                <w:lang w:eastAsia="es-ES"/>
+              </w:rPr>
+              <w:t xml:space="preserve"> - color)</w:t>
+            </w:r>
+          </w:p>
+        </w:tc>
+      </w:tr>
+      <w:tr>
+        <w:trPr>
+          <w:trHeight w:val="317"/>
+          <w:jc w:val="center"/>
+        </w:trPr>
+        <w:tc>
+          <w:tcPr>
+            <w:tcW w:w="0" w:type="auto"/>
+            <w:tcBorders>
+              <w:top w:val="single" w:sz="8" w:space="0" w:color="000000"/>
+              <w:left w:val="single" w:sz="8" w:space="0" w:color="000000"/>
+              <w:bottom w:val="single" w:sz="8" w:space="0" w:color="000000"/>
+              <w:right w:val="single" w:sz="8" w:space="0" w:color="000000"/>
+            </w:tcBorders>
+            <w:tcMar>
+              <w:top w:w="100" w:type="dxa"/>
+              <w:left w:w="100" w:type="dxa"/>
+              <w:bottom w:w="100" w:type="dxa"/>
+              <w:right w:w="100" w:type="dxa"/>
+            </w:tcMar>
+          </w:tcPr>
+          <w:p>
+            <w:pPr>
+              <w:spacing w:after="0" w:line="240" w:lineRule="auto"/>
+              <w:rPr>
+                <w:rFonts w:ascii="Consolas" w:eastAsia="Times New Roman" w:hAnsi="Consolas" w:cs="Times New Roman"/>
+                <w:color w:val="353835"/>
+                <w:sz w:val="20"/>
+                <w:szCs w:val="20"/>
+                <w:lang w:eastAsia="es-ES"/>
+              </w:rPr>
+            </w:pPr>
+            <w:proofErr w:type="spellStart"/>
+            <w:r>
+              <w:rPr>
+                <w:rFonts w:ascii="Consolas" w:eastAsia="Times New Roman" w:hAnsi="Consolas" w:cs="Times New Roman"/>
+                <w:color w:val="353835"/>
+                <w:sz w:val="20"/>
+                <w:szCs w:val="20"/>
+                <w:lang w:eastAsia="es-ES"/>
+              </w:rPr>
+              <w:t>MOVE</w:t>
+            </w:r>
+            <w:proofErr w:type="spellEnd"/>
+            <w:r>
+              <w:rPr>
+                <w:rFonts w:ascii="Consolas" w:eastAsia="Times New Roman" w:hAnsi="Consolas" w:cs="Times New Roman"/>
+                <w:color w:val="353835"/>
+                <w:sz w:val="20"/>
+                <w:szCs w:val="20"/>
+                <w:lang w:eastAsia="es-ES"/>
+              </w:rPr>
+              <w:t xml:space="preserve">: Nick + </w:t>
+            </w:r>
+            <w:proofErr w:type="spellStart"/>
+            <w:r>
+              <w:rPr>
+                <w:rFonts w:ascii="Consolas" w:eastAsia="Times New Roman" w:hAnsi="Consolas" w:cs="Times New Roman"/>
+                <w:color w:val="353835"/>
+                <w:sz w:val="20"/>
+                <w:szCs w:val="20"/>
+                <w:lang w:eastAsia="es-ES"/>
+              </w:rPr>
+              <w:t>msg</w:t>
+            </w:r>
+            <w:proofErr w:type="spellEnd"/>
+            <w:r>
+              <w:rPr>
+                <w:rFonts w:ascii="Consolas" w:eastAsia="Times New Roman" w:hAnsi="Consolas" w:cs="Times New Roman"/>
+                <w:color w:val="353835"/>
+                <w:sz w:val="20"/>
+                <w:szCs w:val="20"/>
+                <w:lang w:eastAsia="es-ES"/>
+              </w:rPr>
+              <w:t xml:space="preserve"> (</w:t>
+            </w:r>
+            <w:proofErr w:type="spellStart"/>
+            <w:r>
+              <w:rPr>
+                <w:rFonts w:ascii="Consolas" w:eastAsia="Times New Roman" w:hAnsi="Consolas" w:cs="Times New Roman"/>
+                <w:color w:val="353835"/>
+                <w:sz w:val="20"/>
+                <w:szCs w:val="20"/>
+                <w:lang w:eastAsia="es-ES"/>
+              </w:rPr>
+              <w:t>key</w:t>
+            </w:r>
+            <w:proofErr w:type="spellEnd"/>
+            <w:r>
+              <w:rPr>
+                <w:rFonts w:ascii="Consolas" w:eastAsia="Times New Roman" w:hAnsi="Consolas" w:cs="Times New Roman"/>
+                <w:color w:val="353835"/>
+                <w:sz w:val="20"/>
+                <w:szCs w:val="20"/>
+                <w:lang w:eastAsia="es-ES"/>
+              </w:rPr>
+              <w:t xml:space="preserve"> </w:t>
+            </w:r>
+            <w:proofErr w:type="spellStart"/>
+            <w:r>
+              <w:rPr>
+                <w:rFonts w:ascii="Consolas" w:eastAsia="Times New Roman" w:hAnsi="Consolas" w:cs="Times New Roman"/>
+                <w:color w:val="353835"/>
+                <w:sz w:val="20"/>
+                <w:szCs w:val="20"/>
+                <w:lang w:eastAsia="es-ES"/>
+              </w:rPr>
+              <w:t>pressed</w:t>
+            </w:r>
+            <w:proofErr w:type="spellEnd"/>
+            <w:r>
+              <w:rPr>
+                <w:rFonts w:ascii="Consolas" w:eastAsia="Times New Roman" w:hAnsi="Consolas" w:cs="Times New Roman"/>
+                <w:color w:val="353835"/>
+                <w:sz w:val="20"/>
+                <w:szCs w:val="20"/>
+                <w:lang w:eastAsia="es-ES"/>
+              </w:rPr>
+              <w:t>)</w:t>
+            </w:r>
+          </w:p>
+        </w:tc>
+      </w:tr>
+    </w:tbl>
+    <w:p>
+      <w:pPr>
+        <w:spacing w:after="0" w:line="240" w:lineRule="auto"/>
+        <w:rPr>
+          <w:rFonts w:ascii="Times New Roman" w:eastAsia="Times New Roman" w:hAnsi="Times New Roman" w:cs="Times New Roman"/>
+          <w:sz w:val="24"/>
+          <w:szCs w:val="24"/>
+          <w:lang w:eastAsia="es-ES"/>
+        </w:rPr>
+      </w:pPr>
+    </w:p>
+    <w:p>
+      <w:pPr>
+        <w:pStyle w:val="Prrafodelista"/>
+        <w:numPr>
+          <w:ilvl w:val="0"/>
+          <w:numId w:val="1"/>
+        </w:numPr>
+        <w:spacing w:before="200" w:after="0" w:line="240" w:lineRule="auto"/>
+        <w:jc w:val="both"/>
+        <w:outlineLvl w:val="0"/>
+        <w:rPr>
+          <w:rFonts w:ascii="Arial" w:eastAsia="Times New Roman" w:hAnsi="Arial" w:cs="Arial"/>
+          <w:b/>
+          <w:bCs/>
+          <w:color w:val="353835"/>
+          <w:kern w:val="36"/>
+          <w:sz w:val="28"/>
+          <w:szCs w:val="28"/>
+          <w:lang w:eastAsia="es-ES"/>
+        </w:rPr>
+      </w:pPr>
+      <w:r>
+        <w:rPr>
+          <w:rFonts w:ascii="Arial" w:eastAsia="Times New Roman" w:hAnsi="Arial" w:cs="Arial"/>
+          <w:b/>
+          <w:bCs/>
+          <w:color w:val="353835"/>
+          <w:kern w:val="36"/>
+          <w:sz w:val="28"/>
+          <w:szCs w:val="28"/>
+          <w:lang w:eastAsia="es-ES"/>
+        </w:rPr>
+        <w:t>Diseño del Servidor</w:t>
+      </w:r>
+    </w:p>
+    <w:p>
+      <w:pPr>
+        <w:pStyle w:val="Prrafodelista"/>
+        <w:spacing w:before="200" w:after="0" w:line="240" w:lineRule="auto"/>
+        <w:jc w:val="both"/>
+        <w:outlineLvl w:val="0"/>
+        <w:rPr>
+          <w:rFonts w:ascii="Arial" w:eastAsia="Times New Roman" w:hAnsi="Arial" w:cs="Arial"/>
+          <w:b/>
+          <w:bCs/>
+          <w:color w:val="353835"/>
+          <w:kern w:val="36"/>
+          <w:sz w:val="28"/>
+          <w:szCs w:val="28"/>
+          <w:lang w:eastAsia="es-ES"/>
+        </w:rPr>
+      </w:pPr>
+    </w:p>
+    <w:p>
+      <w:pPr>
+        <w:spacing w:before="200" w:after="0" w:line="240" w:lineRule="auto"/>
+        <w:ind w:firstLine="360"/>
+        <w:jc w:val="both"/>
+        <w:outlineLvl w:val="0"/>
+        <w:rPr>
+          <w:rFonts w:ascii="Arial" w:eastAsia="Times New Roman" w:hAnsi="Arial" w:cs="Arial"/>
+          <w:color w:val="353835"/>
+          <w:sz w:val="20"/>
+          <w:szCs w:val="20"/>
+          <w:lang w:eastAsia="es-ES"/>
+        </w:rPr>
+      </w:pPr>
+      <w:r>
+        <w:rPr>
+          <w:rFonts w:ascii="Arial" w:eastAsia="Times New Roman" w:hAnsi="Arial" w:cs="Arial"/>
+          <w:color w:val="353835"/>
+          <w:sz w:val="20"/>
+          <w:szCs w:val="20"/>
+          <w:lang w:eastAsia="es-ES"/>
+        </w:rPr>
+        <w:t xml:space="preserve">El servidor es la clase que se encarga de gestionar el estado del juego, así como de realizar comunicaciones con los clientes. Este está dotado de su propio display </w:t>
+      </w:r>
+      <w:r>
+        <w:rPr>
+          <w:rFonts w:ascii="Arial" w:eastAsia="Times New Roman" w:hAnsi="Arial" w:cs="Arial"/>
+          <w:color w:val="353835"/>
+          <w:sz w:val="20"/>
+          <w:szCs w:val="20"/>
+          <w:lang w:eastAsia="es-ES"/>
+        </w:rPr>
+        <w:t>y realiza un ciclo completo cada vez que un cliente notifica un cambio de estado. (</w:t>
+      </w:r>
+      <w:proofErr w:type="spellStart"/>
+      <w:r>
+        <w:rPr>
+          <w:rFonts w:ascii="Arial" w:eastAsia="Times New Roman" w:hAnsi="Arial" w:cs="Arial"/>
+          <w:color w:val="353835"/>
+          <w:sz w:val="20"/>
+          <w:szCs w:val="20"/>
+          <w:lang w:eastAsia="es-ES"/>
+        </w:rPr>
+        <w:t>LOGIN</w:t>
+      </w:r>
+      <w:proofErr w:type="spellEnd"/>
+      <w:r>
+        <w:rPr>
+          <w:rFonts w:ascii="Arial" w:eastAsia="Times New Roman" w:hAnsi="Arial" w:cs="Arial"/>
+          <w:color w:val="353835"/>
+          <w:sz w:val="20"/>
+          <w:szCs w:val="20"/>
+          <w:lang w:eastAsia="es-ES"/>
+        </w:rPr>
+        <w:t xml:space="preserve">, </w:t>
+      </w:r>
+      <w:proofErr w:type="spellStart"/>
+      <w:r>
+        <w:rPr>
+          <w:rFonts w:ascii="Arial" w:eastAsia="Times New Roman" w:hAnsi="Arial" w:cs="Arial"/>
+          <w:color w:val="353835"/>
+          <w:sz w:val="20"/>
+          <w:szCs w:val="20"/>
+          <w:lang w:eastAsia="es-ES"/>
+        </w:rPr>
+        <w:t>LOGOUT</w:t>
+      </w:r>
+      <w:proofErr w:type="spellEnd"/>
+      <w:r>
+        <w:rPr>
+          <w:rFonts w:ascii="Arial" w:eastAsia="Times New Roman" w:hAnsi="Arial" w:cs="Arial"/>
+          <w:color w:val="353835"/>
+          <w:sz w:val="20"/>
+          <w:szCs w:val="20"/>
+          <w:lang w:eastAsia="es-ES"/>
+        </w:rPr>
+        <w:t xml:space="preserve">, </w:t>
+      </w:r>
+      <w:proofErr w:type="spellStart"/>
+      <w:r>
+        <w:rPr>
+          <w:rFonts w:ascii="Arial" w:eastAsia="Times New Roman" w:hAnsi="Arial" w:cs="Arial"/>
+          <w:color w:val="353835"/>
+          <w:sz w:val="20"/>
+          <w:szCs w:val="20"/>
+          <w:lang w:eastAsia="es-ES"/>
+        </w:rPr>
+        <w:t>MOVE</w:t>
+      </w:r>
+      <w:proofErr w:type="spellEnd"/>
+      <w:r>
+        <w:rPr>
+          <w:rFonts w:ascii="Arial" w:eastAsia="Times New Roman" w:hAnsi="Arial" w:cs="Arial"/>
+          <w:color w:val="353835"/>
+          <w:sz w:val="20"/>
+          <w:szCs w:val="20"/>
+          <w:lang w:eastAsia="es-ES"/>
+        </w:rPr>
+        <w:t>). Mientras no haya modificaciones en el estado, el servidor permanece a la espera.</w:t>
+      </w:r>
+    </w:p>
+    <w:p>
+      <w:pPr>
+        <w:spacing w:before="200" w:after="0" w:line="240" w:lineRule="auto"/>
+        <w:jc w:val="both"/>
+        <w:outlineLvl w:val="0"/>
+        <w:rPr>
+          <w:rFonts w:ascii="Arial" w:eastAsia="Times New Roman" w:hAnsi="Arial" w:cs="Arial"/>
+          <w:color w:val="353835"/>
+          <w:sz w:val="20"/>
+          <w:szCs w:val="20"/>
+          <w:lang w:eastAsia="es-ES"/>
+        </w:rPr>
+      </w:pPr>
+      <w:r>
+        <w:rPr>
+          <w:rFonts w:ascii="Arial" w:eastAsia="Times New Roman" w:hAnsi="Arial" w:cs="Arial"/>
+          <w:color w:val="353835"/>
+          <w:sz w:val="20"/>
+          <w:szCs w:val="20"/>
+          <w:lang w:eastAsia="es-ES"/>
+        </w:rPr>
+        <w:t>El servidor contiene dos vectores: El vector de jugadores y el vector de alimentos.</w:t>
+      </w:r>
+      <w:r>
+        <w:rPr>
+          <w:rFonts w:ascii="Arial" w:eastAsia="Times New Roman" w:hAnsi="Arial" w:cs="Arial"/>
+          <w:color w:val="353835"/>
+          <w:sz w:val="20"/>
+          <w:szCs w:val="20"/>
+          <w:lang w:eastAsia="es-ES"/>
+        </w:rPr>
+        <w:t xml:space="preserve"> Al ejecutarse por primera vez se inicia la ventana</w:t>
+      </w:r>
+      <w:r>
+        <w:rPr>
+          <w:rFonts w:ascii="Arial" w:eastAsia="Times New Roman" w:hAnsi="Arial" w:cs="Arial"/>
+          <w:color w:val="353835"/>
+          <w:sz w:val="20"/>
+          <w:szCs w:val="20"/>
+          <w:lang w:eastAsia="es-ES"/>
+        </w:rPr>
+        <w:t>, se instancian los alimentos y se realiza el primer renderizado.</w:t>
+      </w:r>
+    </w:p>
+    <w:p>
+      <w:pPr>
+        <w:spacing w:before="200" w:after="0" w:line="240" w:lineRule="auto"/>
+        <w:jc w:val="both"/>
+        <w:outlineLvl w:val="0"/>
+        <w:rPr>
+          <w:rFonts w:ascii="Arial" w:eastAsia="Times New Roman" w:hAnsi="Arial" w:cs="Arial"/>
+          <w:color w:val="353835"/>
+          <w:sz w:val="20"/>
+          <w:szCs w:val="20"/>
+          <w:lang w:eastAsia="es-ES"/>
+        </w:rPr>
+      </w:pPr>
+      <w:r>
+        <w:rPr>
+          <w:rFonts w:ascii="Arial" w:eastAsia="Times New Roman" w:hAnsi="Arial" w:cs="Arial"/>
+          <w:color w:val="353835"/>
+          <w:sz w:val="20"/>
+          <w:szCs w:val="20"/>
+          <w:lang w:eastAsia="es-ES"/>
+        </w:rPr>
+        <w:t xml:space="preserve">A partir de este momento el servidor entra en el bucle principal hasta que se cierra desde la consola. </w:t>
+      </w:r>
+      <w:r>
+        <w:rPr>
+          <w:rFonts w:ascii="Arial" w:eastAsia="Times New Roman" w:hAnsi="Arial" w:cs="Arial"/>
+          <w:color w:val="353835"/>
+          <w:sz w:val="20"/>
+          <w:szCs w:val="20"/>
+          <w:lang w:eastAsia="es-ES"/>
+        </w:rPr>
+        <w:t>En este bucle el servidor espera mensajes de los clientes. Estos mensajes pueden ser de 3 tipos:</w:t>
+      </w:r>
+    </w:p>
+    <w:p>
+      <w:pPr>
+        <w:pStyle w:val="Prrafodelista"/>
+        <w:numPr>
+          <w:ilvl w:val="0"/>
+          <w:numId w:val="3"/>
+        </w:numPr>
+        <w:spacing w:before="200" w:after="0" w:line="240" w:lineRule="auto"/>
+        <w:jc w:val="both"/>
+        <w:outlineLvl w:val="0"/>
+        <w:rPr>
+          <w:rFonts w:ascii="Arial" w:eastAsia="Times New Roman" w:hAnsi="Arial" w:cs="Arial"/>
+          <w:color w:val="353835"/>
+          <w:sz w:val="20"/>
+          <w:szCs w:val="20"/>
+          <w:lang w:eastAsia="es-ES"/>
+        </w:rPr>
+      </w:pPr>
+      <w:proofErr w:type="spellStart"/>
+      <w:r>
+        <w:rPr>
+          <w:rFonts w:ascii="Arial" w:eastAsia="Times New Roman" w:hAnsi="Arial" w:cs="Arial"/>
+          <w:b/>
+          <w:bCs/>
+          <w:color w:val="353835"/>
+          <w:sz w:val="20"/>
+          <w:szCs w:val="20"/>
+          <w:lang w:eastAsia="es-ES"/>
+        </w:rPr>
+        <w:t>Login</w:t>
+      </w:r>
+      <w:proofErr w:type="spellEnd"/>
+      <w:r>
+        <w:rPr>
+          <w:rFonts w:ascii="Arial" w:eastAsia="Times New Roman" w:hAnsi="Arial" w:cs="Arial"/>
+          <w:color w:val="353835"/>
+          <w:sz w:val="20"/>
+          <w:szCs w:val="20"/>
+          <w:lang w:eastAsia="es-ES"/>
+        </w:rPr>
+        <w:t>: El servidor crea y asigna un nuevo Player al cliente.</w:t>
+      </w:r>
+    </w:p>
+    <w:p>
+      <w:pPr>
+        <w:pStyle w:val="Prrafodelista"/>
+        <w:numPr>
+          <w:ilvl w:val="0"/>
+          <w:numId w:val="3"/>
+        </w:numPr>
+        <w:spacing w:before="200" w:after="0" w:line="240" w:lineRule="auto"/>
+        <w:jc w:val="both"/>
+        <w:outlineLvl w:val="0"/>
+        <w:rPr>
+          <w:rFonts w:ascii="Arial" w:eastAsia="Times New Roman" w:hAnsi="Arial" w:cs="Arial"/>
+          <w:color w:val="353835"/>
+          <w:sz w:val="20"/>
+          <w:szCs w:val="20"/>
+          <w:lang w:eastAsia="es-ES"/>
+        </w:rPr>
+      </w:pPr>
+      <w:proofErr w:type="spellStart"/>
+      <w:r>
+        <w:rPr>
+          <w:rFonts w:ascii="Arial" w:eastAsia="Times New Roman" w:hAnsi="Arial" w:cs="Arial"/>
+          <w:b/>
+          <w:bCs/>
+          <w:color w:val="353835"/>
+          <w:sz w:val="20"/>
+          <w:szCs w:val="20"/>
+          <w:lang w:eastAsia="es-ES"/>
+        </w:rPr>
+        <w:t>Logout</w:t>
+      </w:r>
+      <w:proofErr w:type="spellEnd"/>
+      <w:r>
+        <w:rPr>
+          <w:rFonts w:ascii="Arial" w:eastAsia="Times New Roman" w:hAnsi="Arial" w:cs="Arial"/>
+          <w:color w:val="353835"/>
+          <w:sz w:val="20"/>
+          <w:szCs w:val="20"/>
+          <w:lang w:eastAsia="es-ES"/>
+        </w:rPr>
+        <w:t>: El servidor elimina todas las referencias a ese cliente y lo elimina del estado del juego.</w:t>
+      </w:r>
+    </w:p>
+    <w:p>
+      <w:pPr>
+        <w:pStyle w:val="Prrafodelista"/>
+        <w:numPr>
+          <w:ilvl w:val="0"/>
+          <w:numId w:val="3"/>
+        </w:numPr>
+        <w:spacing w:before="200" w:after="0" w:line="240" w:lineRule="auto"/>
+        <w:jc w:val="both"/>
+        <w:outlineLvl w:val="0"/>
+        <w:rPr>
+          <w:rFonts w:ascii="Arial" w:eastAsia="Times New Roman" w:hAnsi="Arial" w:cs="Arial"/>
+          <w:color w:val="353835"/>
+          <w:sz w:val="20"/>
+          <w:szCs w:val="20"/>
+          <w:lang w:eastAsia="es-ES"/>
+        </w:rPr>
+      </w:pPr>
+      <w:proofErr w:type="spellStart"/>
+      <w:r>
+        <w:rPr>
+          <w:rFonts w:ascii="Arial" w:eastAsia="Times New Roman" w:hAnsi="Arial" w:cs="Arial"/>
+          <w:b/>
+          <w:bCs/>
+          <w:color w:val="353835"/>
+          <w:sz w:val="20"/>
+          <w:szCs w:val="20"/>
+          <w:lang w:eastAsia="es-ES"/>
+        </w:rPr>
+        <w:t>Move</w:t>
+      </w:r>
+      <w:proofErr w:type="spellEnd"/>
+      <w:r>
+        <w:rPr>
+          <w:rFonts w:ascii="Arial" w:eastAsia="Times New Roman" w:hAnsi="Arial" w:cs="Arial"/>
+          <w:color w:val="353835"/>
+          <w:sz w:val="20"/>
+          <w:szCs w:val="20"/>
+          <w:lang w:eastAsia="es-ES"/>
+        </w:rPr>
+        <w:t>: El servidor mueve el jugador del cliente en función de la tecla que haya pulsado.</w:t>
+      </w:r>
+    </w:p>
+    <w:p>
+      <w:pPr>
+        <w:spacing w:before="200" w:after="0" w:line="240" w:lineRule="auto"/>
+        <w:jc w:val="both"/>
+        <w:outlineLvl w:val="0"/>
+        <w:rPr>
+          <w:rFonts w:ascii="Arial" w:eastAsia="Times New Roman" w:hAnsi="Arial" w:cs="Arial"/>
+          <w:color w:val="353835"/>
+          <w:sz w:val="20"/>
+          <w:szCs w:val="20"/>
+          <w:lang w:eastAsia="es-ES"/>
+        </w:rPr>
+      </w:pPr>
+      <w:r>
+        <w:rPr>
+          <w:rFonts w:ascii="Arial" w:eastAsia="Times New Roman" w:hAnsi="Arial" w:cs="Arial"/>
+          <w:color w:val="353835"/>
+          <w:sz w:val="20"/>
+          <w:szCs w:val="20"/>
+          <w:lang w:eastAsia="es-ES"/>
+        </w:rPr>
+        <w:t xml:space="preserve">A continuación, calcula las posibles colisiones que se hayan podido producir a causa de este cambio en el estado. Se </w:t>
+      </w:r>
+      <w:r>
+        <w:rPr>
+          <w:rFonts w:ascii="Arial" w:eastAsia="Times New Roman" w:hAnsi="Arial" w:cs="Arial"/>
+          <w:color w:val="353835"/>
+          <w:sz w:val="20"/>
+          <w:szCs w:val="20"/>
+          <w:lang w:eastAsia="es-ES"/>
+        </w:rPr>
+        <w:t>modifican</w:t>
+      </w:r>
+      <w:r>
+        <w:rPr>
+          <w:rFonts w:ascii="Arial" w:eastAsia="Times New Roman" w:hAnsi="Arial" w:cs="Arial"/>
+          <w:color w:val="353835"/>
+          <w:sz w:val="20"/>
+          <w:szCs w:val="20"/>
+          <w:lang w:eastAsia="es-ES"/>
+        </w:rPr>
+        <w:t xml:space="preserve"> </w:t>
+      </w:r>
+      <w:r>
+        <w:rPr>
+          <w:rFonts w:ascii="Arial" w:eastAsia="Times New Roman" w:hAnsi="Arial" w:cs="Arial"/>
+          <w:color w:val="353835"/>
+          <w:sz w:val="20"/>
+          <w:szCs w:val="20"/>
+          <w:lang w:eastAsia="es-ES"/>
+        </w:rPr>
+        <w:t>consecuentemente</w:t>
+      </w:r>
+      <w:r>
+        <w:rPr>
+          <w:rFonts w:ascii="Arial" w:eastAsia="Times New Roman" w:hAnsi="Arial" w:cs="Arial"/>
+          <w:color w:val="353835"/>
+          <w:sz w:val="20"/>
+          <w:szCs w:val="20"/>
+          <w:lang w:eastAsia="es-ES"/>
+        </w:rPr>
+        <w:t xml:space="preserve"> los tamaños de los jugadores victoriosos en alguna colisión </w:t>
+      </w:r>
+      <w:r>
+        <w:rPr>
+          <w:rFonts w:ascii="Arial" w:eastAsia="Times New Roman" w:hAnsi="Arial" w:cs="Arial"/>
+          <w:color w:val="353835"/>
+          <w:sz w:val="20"/>
+          <w:szCs w:val="20"/>
+          <w:lang w:eastAsia="es-ES"/>
+        </w:rPr>
+        <w:t xml:space="preserve">y se guardan en un vector de muertos a los que hayan perdido para su posterior tratamiento. Luego, se renderizan los jugadores y alimentos (en el servidor) y se les envía un mensaje de </w:t>
+      </w:r>
+      <w:proofErr w:type="spellStart"/>
+      <w:r>
+        <w:rPr>
+          <w:rFonts w:ascii="Arial" w:eastAsia="Times New Roman" w:hAnsi="Arial" w:cs="Arial"/>
+          <w:color w:val="353835"/>
+          <w:sz w:val="20"/>
+          <w:szCs w:val="20"/>
+          <w:lang w:eastAsia="es-ES"/>
+        </w:rPr>
+        <w:t>GAMEOVER</w:t>
+      </w:r>
+      <w:proofErr w:type="spellEnd"/>
+      <w:r>
+        <w:rPr>
+          <w:rFonts w:ascii="Arial" w:eastAsia="Times New Roman" w:hAnsi="Arial" w:cs="Arial"/>
+          <w:color w:val="353835"/>
+          <w:sz w:val="20"/>
+          <w:szCs w:val="20"/>
+          <w:lang w:eastAsia="es-ES"/>
+        </w:rPr>
+        <w:t xml:space="preserve"> a los jugadores en el vector de muertos.</w:t>
+      </w:r>
+    </w:p>
+    <w:p>
+      <w:pPr>
+        <w:spacing w:before="200" w:after="0" w:line="240" w:lineRule="auto"/>
+        <w:jc w:val="both"/>
+        <w:outlineLvl w:val="0"/>
+        <w:rPr>
+          <w:rFonts w:ascii="Arial" w:eastAsia="Times New Roman" w:hAnsi="Arial" w:cs="Arial"/>
+          <w:color w:val="353835"/>
+          <w:sz w:val="20"/>
+          <w:szCs w:val="20"/>
+          <w:lang w:eastAsia="es-ES"/>
+        </w:rPr>
+      </w:pPr>
+      <w:r>
+        <w:rPr>
+          <w:rFonts w:ascii="Arial" w:eastAsia="Times New Roman" w:hAnsi="Arial" w:cs="Arial"/>
+          <w:color w:val="353835"/>
+          <w:sz w:val="20"/>
+          <w:szCs w:val="20"/>
+          <w:lang w:eastAsia="es-ES"/>
+        </w:rPr>
+        <w:t>Por último, se manda a todos los clientes la información necesaria para que rendericen el estado actual en sus pantallas.</w:t>
+      </w:r>
+    </w:p>
+    <w:p>
+      <w:pPr>
+        <w:spacing w:after="200" w:line="240" w:lineRule="auto"/>
+        <w:jc w:val="both"/>
+        <w:rPr>
+          <w:rFonts w:ascii="Times New Roman" w:eastAsia="Times New Roman" w:hAnsi="Times New Roman" w:cs="Times New Roman"/>
+          <w:sz w:val="24"/>
+          <w:szCs w:val="24"/>
+          <w:lang w:eastAsia="es-ES"/>
+        </w:rPr>
+      </w:pPr>
+    </w:p>
+    <w:p>
+      <w:pPr>
+        <w:spacing w:after="200" w:line="240" w:lineRule="auto"/>
+        <w:jc w:val="both"/>
+        <w:rPr>
+          <w:rFonts w:ascii="Times New Roman" w:eastAsia="Times New Roman" w:hAnsi="Times New Roman" w:cs="Times New Roman"/>
+          <w:sz w:val="24"/>
+          <w:szCs w:val="24"/>
+          <w:lang w:eastAsia="es-ES"/>
+        </w:rPr>
+      </w:pPr>
+    </w:p>
+    <w:p>
+      <w:pPr>
+        <w:spacing w:after="200" w:line="240" w:lineRule="auto"/>
+        <w:jc w:val="both"/>
+        <w:rPr>
+          <w:rFonts w:ascii="Times New Roman" w:eastAsia="Times New Roman" w:hAnsi="Times New Roman" w:cs="Times New Roman"/>
+          <w:sz w:val="24"/>
+          <w:szCs w:val="24"/>
+          <w:lang w:eastAsia="es-ES"/>
+        </w:rPr>
+      </w:pPr>
+    </w:p>
+    <w:p>
+      <w:pPr>
+        <w:spacing w:after="200" w:line="240" w:lineRule="auto"/>
+        <w:jc w:val="both"/>
+        <w:rPr>
+          <w:rFonts w:ascii="Times New Roman" w:eastAsia="Times New Roman" w:hAnsi="Times New Roman" w:cs="Times New Roman"/>
+          <w:sz w:val="24"/>
+          <w:szCs w:val="24"/>
+          <w:lang w:eastAsia="es-ES"/>
+        </w:rPr>
+      </w:pPr>
+    </w:p>
+    <w:p>
+      <w:pPr>
+        <w:spacing w:after="200" w:line="240" w:lineRule="auto"/>
+        <w:jc w:val="both"/>
+        <w:rPr>
+          <w:rFonts w:ascii="Times New Roman" w:eastAsia="Times New Roman" w:hAnsi="Times New Roman" w:cs="Times New Roman"/>
+          <w:sz w:val="24"/>
+          <w:szCs w:val="24"/>
+          <w:lang w:eastAsia="es-ES"/>
+        </w:rPr>
+      </w:pPr>
     </w:p>
     <w:p>
       <w:pPr>
@@ -411,23 +2348,1513 @@
           <w:bCs/>
           <w:color w:val="353835"/>
           <w:kern w:val="36"/>
-          <w:sz w:val="24"/>
-          <w:szCs w:val="24"/>
-          <w:lang w:eastAsia="es-ES"/>
-        </w:rPr>
-        <w:t>1.3 Protocolo de aplicación y serialización</w:t>
-      </w:r>
-    </w:p>
-    <w:p>
-      <w:pPr>
-        <w:spacing w:after="0" w:line="240" w:lineRule="auto"/>
-        <w:rPr>
-          <w:rFonts w:ascii="Times New Roman" w:eastAsia="Times New Roman" w:hAnsi="Times New Roman" w:cs="Times New Roman"/>
-          <w:sz w:val="24"/>
-          <w:szCs w:val="24"/>
-          <w:lang w:eastAsia="es-ES"/>
-        </w:rPr>
-      </w:pPr>
+          <w:sz w:val="28"/>
+          <w:szCs w:val="28"/>
+          <w:lang w:eastAsia="es-ES"/>
+        </w:rPr>
+        <w:lastRenderedPageBreak/>
+        <w:t>3. Diseño del Cliente</w:t>
+      </w:r>
+    </w:p>
+    <w:p>
+      <w:pPr>
+        <w:spacing w:before="200" w:after="0" w:line="240" w:lineRule="auto"/>
+        <w:ind w:firstLine="708"/>
+        <w:jc w:val="both"/>
+        <w:outlineLvl w:val="0"/>
+        <w:rPr>
+          <w:rFonts w:ascii="Arial" w:eastAsia="Times New Roman" w:hAnsi="Arial" w:cs="Arial"/>
+          <w:color w:val="353835"/>
+          <w:sz w:val="20"/>
+          <w:szCs w:val="20"/>
+          <w:lang w:eastAsia="es-ES"/>
+        </w:rPr>
+      </w:pPr>
+      <w:r>
+        <w:rPr>
+          <w:rFonts w:ascii="Arial" w:eastAsia="Times New Roman" w:hAnsi="Arial" w:cs="Arial"/>
+          <w:color w:val="353835"/>
+          <w:sz w:val="20"/>
+          <w:szCs w:val="20"/>
+          <w:lang w:eastAsia="es-ES"/>
+        </w:rPr>
+        <w:t>El cliente se encarga de gestionar el input y renderizar lo que verá el jugador. Posee 2 hilos distintos, uno para mandar input al servidor y otro para recibir mensajes.</w:t>
+      </w:r>
+    </w:p>
+    <w:p>
+      <w:pPr>
+        <w:spacing w:before="200" w:after="0" w:line="240" w:lineRule="auto"/>
+        <w:jc w:val="both"/>
+        <w:outlineLvl w:val="0"/>
+        <w:rPr>
+          <w:rFonts w:ascii="Arial" w:eastAsia="Times New Roman" w:hAnsi="Arial" w:cs="Arial"/>
+          <w:color w:val="353835"/>
+          <w:sz w:val="20"/>
+          <w:szCs w:val="20"/>
+          <w:lang w:eastAsia="es-ES"/>
+        </w:rPr>
+      </w:pPr>
+      <w:r>
+        <w:rPr>
+          <w:rFonts w:ascii="Arial" w:eastAsia="Times New Roman" w:hAnsi="Arial" w:cs="Arial"/>
+          <w:color w:val="353835"/>
+          <w:sz w:val="20"/>
+          <w:szCs w:val="20"/>
+          <w:lang w:eastAsia="es-ES"/>
+        </w:rPr>
+        <w:t>Al crear el cliente este</w:t>
+      </w:r>
+      <w:r>
+        <w:rPr>
+          <w:rFonts w:ascii="Arial" w:eastAsia="Times New Roman" w:hAnsi="Arial" w:cs="Arial"/>
+          <w:color w:val="353835"/>
+          <w:sz w:val="20"/>
+          <w:szCs w:val="20"/>
+          <w:lang w:eastAsia="es-ES"/>
+        </w:rPr>
+        <w:t xml:space="preserve"> hace un</w:t>
+      </w:r>
+      <w:r>
+        <w:rPr>
+          <w:rFonts w:ascii="Arial" w:eastAsia="Times New Roman" w:hAnsi="Arial" w:cs="Arial"/>
+          <w:color w:val="353835"/>
+          <w:sz w:val="20"/>
+          <w:szCs w:val="20"/>
+          <w:lang w:eastAsia="es-ES"/>
+        </w:rPr>
+        <w:t xml:space="preserve">a petición </w:t>
+      </w:r>
+      <w:r>
+        <w:rPr>
+          <w:rFonts w:ascii="Arial" w:eastAsia="Times New Roman" w:hAnsi="Arial" w:cs="Arial"/>
+          <w:color w:val="353835"/>
+          <w:sz w:val="20"/>
+          <w:szCs w:val="20"/>
+          <w:lang w:eastAsia="es-ES"/>
+        </w:rPr>
+        <w:t xml:space="preserve">de </w:t>
+      </w:r>
+      <w:proofErr w:type="spellStart"/>
+      <w:r>
+        <w:rPr>
+          <w:rFonts w:ascii="Arial" w:eastAsia="Times New Roman" w:hAnsi="Arial" w:cs="Arial"/>
+          <w:color w:val="353835"/>
+          <w:sz w:val="20"/>
+          <w:szCs w:val="20"/>
+          <w:lang w:eastAsia="es-ES"/>
+        </w:rPr>
+        <w:t>LOGIN</w:t>
+      </w:r>
+      <w:proofErr w:type="spellEnd"/>
+      <w:r>
+        <w:rPr>
+          <w:rFonts w:ascii="Arial" w:eastAsia="Times New Roman" w:hAnsi="Arial" w:cs="Arial"/>
+          <w:color w:val="353835"/>
+          <w:sz w:val="20"/>
+          <w:szCs w:val="20"/>
+          <w:lang w:eastAsia="es-ES"/>
+        </w:rPr>
+        <w:t xml:space="preserve"> el </w:t>
+      </w:r>
+      <w:r>
+        <w:rPr>
+          <w:rFonts w:ascii="Arial" w:eastAsia="Times New Roman" w:hAnsi="Arial" w:cs="Arial"/>
+          <w:color w:val="353835"/>
+          <w:sz w:val="20"/>
+          <w:szCs w:val="20"/>
+          <w:lang w:eastAsia="es-ES"/>
+        </w:rPr>
+        <w:t>cual avisa al servidor de la llegada de un nuevo jugador</w:t>
+      </w:r>
+    </w:p>
+    <w:p>
+      <w:pPr>
+        <w:spacing w:before="200" w:after="0" w:line="240" w:lineRule="auto"/>
+        <w:jc w:val="both"/>
+        <w:outlineLvl w:val="0"/>
+        <w:rPr>
+          <w:rFonts w:ascii="Arial" w:eastAsia="Times New Roman" w:hAnsi="Arial" w:cs="Arial"/>
+          <w:color w:val="353835"/>
+          <w:sz w:val="20"/>
+          <w:szCs w:val="20"/>
+          <w:lang w:eastAsia="es-ES"/>
+        </w:rPr>
+      </w:pPr>
+      <w:r>
+        <w:rPr>
+          <w:rFonts w:ascii="Arial" w:eastAsia="Times New Roman" w:hAnsi="Arial" w:cs="Arial"/>
+          <w:color w:val="353835"/>
+          <w:sz w:val="20"/>
+          <w:szCs w:val="20"/>
+          <w:lang w:eastAsia="es-ES"/>
+        </w:rPr>
+        <w:t xml:space="preserve">El hilo que se encarga del input posee </w:t>
+      </w:r>
+      <w:proofErr w:type="spellStart"/>
+      <w:r>
+        <w:rPr>
+          <w:rFonts w:ascii="Arial" w:eastAsia="Times New Roman" w:hAnsi="Arial" w:cs="Arial"/>
+          <w:color w:val="353835"/>
+          <w:sz w:val="20"/>
+          <w:szCs w:val="20"/>
+          <w:lang w:eastAsia="es-ES"/>
+        </w:rPr>
+        <w:t>input_</w:t>
+      </w:r>
+      <w:proofErr w:type="gramStart"/>
+      <w:r>
+        <w:rPr>
+          <w:rFonts w:ascii="Arial" w:eastAsia="Times New Roman" w:hAnsi="Arial" w:cs="Arial"/>
+          <w:color w:val="353835"/>
+          <w:sz w:val="20"/>
+          <w:szCs w:val="20"/>
+          <w:lang w:eastAsia="es-ES"/>
+        </w:rPr>
+        <w:t>thread</w:t>
+      </w:r>
+      <w:proofErr w:type="spellEnd"/>
+      <w:r>
+        <w:rPr>
+          <w:rFonts w:ascii="Arial" w:eastAsia="Times New Roman" w:hAnsi="Arial" w:cs="Arial"/>
+          <w:color w:val="353835"/>
+          <w:sz w:val="20"/>
+          <w:szCs w:val="20"/>
+          <w:lang w:eastAsia="es-ES"/>
+        </w:rPr>
+        <w:t>(</w:t>
+      </w:r>
+      <w:proofErr w:type="gramEnd"/>
+      <w:r>
+        <w:rPr>
+          <w:rFonts w:ascii="Arial" w:eastAsia="Times New Roman" w:hAnsi="Arial" w:cs="Arial"/>
+          <w:color w:val="353835"/>
+          <w:sz w:val="20"/>
+          <w:szCs w:val="20"/>
+          <w:lang w:eastAsia="es-ES"/>
+        </w:rPr>
+        <w:t xml:space="preserve">). </w:t>
+      </w:r>
+      <w:r>
+        <w:rPr>
+          <w:rFonts w:ascii="Arial" w:eastAsia="Times New Roman" w:hAnsi="Arial" w:cs="Arial"/>
+          <w:color w:val="353835"/>
+          <w:sz w:val="20"/>
+          <w:szCs w:val="20"/>
+          <w:lang w:eastAsia="es-ES"/>
+        </w:rPr>
+        <w:t>U</w:t>
+      </w:r>
+      <w:r>
+        <w:rPr>
+          <w:rFonts w:ascii="Arial" w:eastAsia="Times New Roman" w:hAnsi="Arial" w:cs="Arial"/>
+          <w:color w:val="353835"/>
+          <w:sz w:val="20"/>
+          <w:szCs w:val="20"/>
+          <w:lang w:eastAsia="es-ES"/>
+        </w:rPr>
+        <w:t xml:space="preserve">sa </w:t>
+      </w:r>
+      <w:proofErr w:type="spellStart"/>
+      <w:proofErr w:type="gramStart"/>
+      <w:r>
+        <w:rPr>
+          <w:rFonts w:ascii="Arial" w:eastAsia="Times New Roman" w:hAnsi="Arial" w:cs="Arial"/>
+          <w:color w:val="353835"/>
+          <w:sz w:val="20"/>
+          <w:szCs w:val="20"/>
+          <w:lang w:eastAsia="es-ES"/>
+        </w:rPr>
+        <w:t>waitkey</w:t>
+      </w:r>
+      <w:proofErr w:type="spellEnd"/>
+      <w:r>
+        <w:rPr>
+          <w:rFonts w:ascii="Arial" w:eastAsia="Times New Roman" w:hAnsi="Arial" w:cs="Arial"/>
+          <w:color w:val="353835"/>
+          <w:sz w:val="20"/>
+          <w:szCs w:val="20"/>
+          <w:lang w:eastAsia="es-ES"/>
+        </w:rPr>
+        <w:t>(</w:t>
+      </w:r>
+      <w:proofErr w:type="gramEnd"/>
+      <w:r>
+        <w:rPr>
+          <w:rFonts w:ascii="Arial" w:eastAsia="Times New Roman" w:hAnsi="Arial" w:cs="Arial"/>
+          <w:color w:val="353835"/>
+          <w:sz w:val="20"/>
+          <w:szCs w:val="20"/>
+          <w:lang w:eastAsia="es-ES"/>
+        </w:rPr>
+        <w:t xml:space="preserve">) para saber que tecla se ha pulsado y si esta no es la “q”, pues esta es la tecla de salida, le manda la tecla </w:t>
+      </w:r>
+      <w:r>
+        <w:rPr>
+          <w:rFonts w:ascii="Arial" w:eastAsia="Times New Roman" w:hAnsi="Arial" w:cs="Arial"/>
+          <w:color w:val="353835"/>
+          <w:sz w:val="20"/>
+          <w:szCs w:val="20"/>
+          <w:lang w:eastAsia="es-ES"/>
+        </w:rPr>
+        <w:t>en el cuerpo del mensaje al</w:t>
+      </w:r>
+      <w:r>
+        <w:rPr>
+          <w:rFonts w:ascii="Arial" w:eastAsia="Times New Roman" w:hAnsi="Arial" w:cs="Arial"/>
+          <w:color w:val="353835"/>
+          <w:sz w:val="20"/>
+          <w:szCs w:val="20"/>
+          <w:lang w:eastAsia="es-ES"/>
+        </w:rPr>
+        <w:t xml:space="preserve"> servidor. Además</w:t>
+      </w:r>
+      <w:r>
+        <w:rPr>
+          <w:rFonts w:ascii="Arial" w:eastAsia="Times New Roman" w:hAnsi="Arial" w:cs="Arial"/>
+          <w:color w:val="353835"/>
+          <w:sz w:val="20"/>
+          <w:szCs w:val="20"/>
+          <w:lang w:eastAsia="es-ES"/>
+        </w:rPr>
+        <w:t>,</w:t>
+      </w:r>
+      <w:r>
+        <w:rPr>
+          <w:rFonts w:ascii="Arial" w:eastAsia="Times New Roman" w:hAnsi="Arial" w:cs="Arial"/>
+          <w:color w:val="353835"/>
+          <w:sz w:val="20"/>
+          <w:szCs w:val="20"/>
+          <w:lang w:eastAsia="es-ES"/>
+        </w:rPr>
+        <w:t xml:space="preserve"> esta rama se encarga de comprobar si el jugador sigue vivo</w:t>
+      </w:r>
+      <w:r>
+        <w:rPr>
+          <w:rFonts w:ascii="Arial" w:eastAsia="Times New Roman" w:hAnsi="Arial" w:cs="Arial"/>
+          <w:color w:val="353835"/>
+          <w:sz w:val="20"/>
+          <w:szCs w:val="20"/>
+          <w:lang w:eastAsia="es-ES"/>
+        </w:rPr>
+        <w:t xml:space="preserve">. </w:t>
+      </w:r>
+    </w:p>
+    <w:p>
+      <w:pPr>
+        <w:spacing w:before="200" w:after="0" w:line="240" w:lineRule="auto"/>
+        <w:jc w:val="both"/>
+        <w:outlineLvl w:val="0"/>
+        <w:rPr>
+          <w:rFonts w:ascii="Arial" w:eastAsia="Times New Roman" w:hAnsi="Arial" w:cs="Arial"/>
+          <w:color w:val="353835"/>
+          <w:sz w:val="20"/>
+          <w:szCs w:val="20"/>
+          <w:lang w:eastAsia="es-ES"/>
+        </w:rPr>
+      </w:pPr>
+      <w:r>
+        <w:rPr>
+          <w:rFonts w:ascii="Arial" w:eastAsia="Times New Roman" w:hAnsi="Arial" w:cs="Arial"/>
+          <w:color w:val="353835"/>
+          <w:sz w:val="20"/>
+          <w:szCs w:val="20"/>
+          <w:lang w:eastAsia="es-ES"/>
+        </w:rPr>
+        <w:t>E</w:t>
+      </w:r>
+      <w:r>
+        <w:rPr>
+          <w:rFonts w:ascii="Arial" w:eastAsia="Times New Roman" w:hAnsi="Arial" w:cs="Arial"/>
+          <w:color w:val="353835"/>
+          <w:sz w:val="20"/>
+          <w:szCs w:val="20"/>
+          <w:lang w:eastAsia="es-ES"/>
+        </w:rPr>
+        <w:t xml:space="preserve">sto se debe a </w:t>
+      </w:r>
+      <w:r>
+        <w:rPr>
+          <w:rFonts w:ascii="Arial" w:eastAsia="Times New Roman" w:hAnsi="Arial" w:cs="Arial"/>
+          <w:color w:val="353835"/>
+          <w:sz w:val="20"/>
+          <w:szCs w:val="20"/>
+          <w:lang w:eastAsia="es-ES"/>
+        </w:rPr>
+        <w:t>que,</w:t>
+      </w:r>
+      <w:r>
+        <w:rPr>
+          <w:rFonts w:ascii="Arial" w:eastAsia="Times New Roman" w:hAnsi="Arial" w:cs="Arial"/>
+          <w:color w:val="353835"/>
+          <w:sz w:val="20"/>
+          <w:szCs w:val="20"/>
+          <w:lang w:eastAsia="es-ES"/>
+        </w:rPr>
+        <w:t xml:space="preserve"> a nivel de código</w:t>
+      </w:r>
+      <w:r>
+        <w:rPr>
+          <w:rFonts w:ascii="Arial" w:eastAsia="Times New Roman" w:hAnsi="Arial" w:cs="Arial"/>
+          <w:color w:val="353835"/>
+          <w:sz w:val="20"/>
+          <w:szCs w:val="20"/>
+          <w:lang w:eastAsia="es-ES"/>
+        </w:rPr>
+        <w:t>,</w:t>
+      </w:r>
+      <w:r>
+        <w:rPr>
+          <w:rFonts w:ascii="Arial" w:eastAsia="Times New Roman" w:hAnsi="Arial" w:cs="Arial"/>
+          <w:color w:val="353835"/>
+          <w:sz w:val="20"/>
+          <w:szCs w:val="20"/>
+          <w:lang w:eastAsia="es-ES"/>
+        </w:rPr>
+        <w:t xml:space="preserve"> el jugador s</w:t>
+      </w:r>
+      <w:r>
+        <w:rPr>
+          <w:rFonts w:ascii="Arial" w:eastAsia="Times New Roman" w:hAnsi="Arial" w:cs="Arial"/>
+          <w:color w:val="353835"/>
+          <w:sz w:val="20"/>
+          <w:szCs w:val="20"/>
+          <w:lang w:eastAsia="es-ES"/>
+        </w:rPr>
+        <w:t>ó</w:t>
+      </w:r>
+      <w:r>
+        <w:rPr>
+          <w:rFonts w:ascii="Arial" w:eastAsia="Times New Roman" w:hAnsi="Arial" w:cs="Arial"/>
+          <w:color w:val="353835"/>
+          <w:sz w:val="20"/>
+          <w:szCs w:val="20"/>
+          <w:lang w:eastAsia="es-ES"/>
+        </w:rPr>
+        <w:t xml:space="preserve">lo “muere” cuando pulsa </w:t>
+      </w:r>
+      <w:r>
+        <w:rPr>
+          <w:rFonts w:ascii="Arial" w:eastAsia="Times New Roman" w:hAnsi="Arial" w:cs="Arial"/>
+          <w:color w:val="353835"/>
+          <w:sz w:val="20"/>
+          <w:szCs w:val="20"/>
+          <w:lang w:eastAsia="es-ES"/>
+        </w:rPr>
+        <w:t>“</w:t>
+      </w:r>
+      <w:r>
+        <w:rPr>
+          <w:rFonts w:ascii="Arial" w:eastAsia="Times New Roman" w:hAnsi="Arial" w:cs="Arial"/>
+          <w:color w:val="353835"/>
+          <w:sz w:val="20"/>
+          <w:szCs w:val="20"/>
+          <w:lang w:eastAsia="es-ES"/>
+        </w:rPr>
+        <w:t>q</w:t>
+      </w:r>
+      <w:r>
+        <w:rPr>
+          <w:rFonts w:ascii="Arial" w:eastAsia="Times New Roman" w:hAnsi="Arial" w:cs="Arial"/>
+          <w:color w:val="353835"/>
+          <w:sz w:val="20"/>
+          <w:szCs w:val="20"/>
+          <w:lang w:eastAsia="es-ES"/>
+        </w:rPr>
+        <w:t>”.</w:t>
+      </w:r>
+      <w:r>
+        <w:rPr>
+          <w:rFonts w:ascii="Arial" w:eastAsia="Times New Roman" w:hAnsi="Arial" w:cs="Arial"/>
+          <w:color w:val="353835"/>
+          <w:sz w:val="20"/>
+          <w:szCs w:val="20"/>
+          <w:lang w:eastAsia="es-ES"/>
+        </w:rPr>
+        <w:t xml:space="preserve"> </w:t>
+      </w:r>
+      <w:r>
+        <w:rPr>
+          <w:rFonts w:ascii="Arial" w:eastAsia="Times New Roman" w:hAnsi="Arial" w:cs="Arial"/>
+          <w:color w:val="353835"/>
+          <w:sz w:val="20"/>
+          <w:szCs w:val="20"/>
+          <w:lang w:eastAsia="es-ES"/>
+        </w:rPr>
+        <w:t>S</w:t>
+      </w:r>
+      <w:r>
+        <w:rPr>
+          <w:rFonts w:ascii="Arial" w:eastAsia="Times New Roman" w:hAnsi="Arial" w:cs="Arial"/>
+          <w:color w:val="353835"/>
+          <w:sz w:val="20"/>
+          <w:szCs w:val="20"/>
+          <w:lang w:eastAsia="es-ES"/>
+        </w:rPr>
+        <w:t xml:space="preserve">u bucle se detiene cuando este muere y lanza </w:t>
+      </w:r>
+      <w:proofErr w:type="spellStart"/>
+      <w:proofErr w:type="gramStart"/>
+      <w:r>
+        <w:rPr>
+          <w:rFonts w:ascii="Arial" w:eastAsia="Times New Roman" w:hAnsi="Arial" w:cs="Arial"/>
+          <w:color w:val="353835"/>
+          <w:sz w:val="20"/>
+          <w:szCs w:val="20"/>
+          <w:lang w:eastAsia="es-ES"/>
+        </w:rPr>
+        <w:t>logout</w:t>
+      </w:r>
+      <w:proofErr w:type="spellEnd"/>
+      <w:r>
+        <w:rPr>
+          <w:rFonts w:ascii="Arial" w:eastAsia="Times New Roman" w:hAnsi="Arial" w:cs="Arial"/>
+          <w:color w:val="353835"/>
+          <w:sz w:val="20"/>
+          <w:szCs w:val="20"/>
+          <w:lang w:eastAsia="es-ES"/>
+        </w:rPr>
+        <w:t>(</w:t>
+      </w:r>
+      <w:proofErr w:type="gramEnd"/>
+      <w:r>
+        <w:rPr>
+          <w:rFonts w:ascii="Arial" w:eastAsia="Times New Roman" w:hAnsi="Arial" w:cs="Arial"/>
+          <w:color w:val="353835"/>
+          <w:sz w:val="20"/>
+          <w:szCs w:val="20"/>
+          <w:lang w:eastAsia="es-ES"/>
+        </w:rPr>
+        <w:t>) que se encarga de cerrar el programa del cliente y avisar al servidor de que el jugador ya no está conectado.</w:t>
+      </w:r>
+    </w:p>
+    <w:p>
+      <w:pPr>
+        <w:spacing w:before="200" w:after="0" w:line="240" w:lineRule="auto"/>
+        <w:jc w:val="both"/>
+        <w:outlineLvl w:val="0"/>
+        <w:rPr>
+          <w:rFonts w:ascii="Arial" w:eastAsia="Times New Roman" w:hAnsi="Arial" w:cs="Arial"/>
+          <w:color w:val="353835"/>
+          <w:sz w:val="20"/>
+          <w:szCs w:val="20"/>
+          <w:lang w:eastAsia="es-ES"/>
+        </w:rPr>
+      </w:pPr>
+      <w:r>
+        <w:rPr>
+          <w:rFonts w:ascii="Arial" w:eastAsia="Times New Roman" w:hAnsi="Arial" w:cs="Arial"/>
+          <w:color w:val="353835"/>
+          <w:sz w:val="20"/>
+          <w:szCs w:val="20"/>
+          <w:lang w:eastAsia="es-ES"/>
+        </w:rPr>
+        <w:t>El hilo que se encarga de recibir mensajes también</w:t>
+      </w:r>
+      <w:r>
+        <w:rPr>
+          <w:rFonts w:ascii="Arial" w:eastAsia="Times New Roman" w:hAnsi="Arial" w:cs="Arial"/>
+          <w:color w:val="353835"/>
+          <w:sz w:val="20"/>
+          <w:szCs w:val="20"/>
+          <w:lang w:eastAsia="es-ES"/>
+        </w:rPr>
+        <w:t xml:space="preserve"> realiza</w:t>
+      </w:r>
+      <w:r>
+        <w:rPr>
+          <w:rFonts w:ascii="Arial" w:eastAsia="Times New Roman" w:hAnsi="Arial" w:cs="Arial"/>
+          <w:color w:val="353835"/>
+          <w:sz w:val="20"/>
+          <w:szCs w:val="20"/>
+          <w:lang w:eastAsia="es-ES"/>
+        </w:rPr>
+        <w:t xml:space="preserve"> </w:t>
+      </w:r>
+      <w:r>
+        <w:rPr>
+          <w:rFonts w:ascii="Arial" w:eastAsia="Times New Roman" w:hAnsi="Arial" w:cs="Arial"/>
+          <w:color w:val="353835"/>
+          <w:sz w:val="20"/>
+          <w:szCs w:val="20"/>
+          <w:lang w:eastAsia="es-ES"/>
+        </w:rPr>
+        <w:t>el</w:t>
+      </w:r>
+      <w:r>
+        <w:rPr>
+          <w:rFonts w:ascii="Arial" w:eastAsia="Times New Roman" w:hAnsi="Arial" w:cs="Arial"/>
+          <w:color w:val="353835"/>
+          <w:sz w:val="20"/>
+          <w:szCs w:val="20"/>
+          <w:lang w:eastAsia="es-ES"/>
+        </w:rPr>
+        <w:t xml:space="preserve"> renderizado de la pantalla del cliente</w:t>
+      </w:r>
+      <w:r>
+        <w:rPr>
+          <w:rFonts w:ascii="Arial" w:eastAsia="Times New Roman" w:hAnsi="Arial" w:cs="Arial"/>
+          <w:color w:val="353835"/>
+          <w:sz w:val="20"/>
+          <w:szCs w:val="20"/>
+          <w:lang w:eastAsia="es-ES"/>
+        </w:rPr>
+        <w:t>.</w:t>
+      </w:r>
+      <w:r>
+        <w:rPr>
+          <w:rFonts w:ascii="Arial" w:eastAsia="Times New Roman" w:hAnsi="Arial" w:cs="Arial"/>
+          <w:color w:val="353835"/>
+          <w:sz w:val="20"/>
+          <w:szCs w:val="20"/>
+          <w:lang w:eastAsia="es-ES"/>
+        </w:rPr>
+        <w:t xml:space="preserve"> </w:t>
+      </w:r>
+      <w:r>
+        <w:rPr>
+          <w:rFonts w:ascii="Arial" w:eastAsia="Times New Roman" w:hAnsi="Arial" w:cs="Arial"/>
+          <w:color w:val="353835"/>
+          <w:sz w:val="20"/>
+          <w:szCs w:val="20"/>
+          <w:lang w:eastAsia="es-ES"/>
+        </w:rPr>
+        <w:t>Este p</w:t>
+      </w:r>
+      <w:r>
+        <w:rPr>
+          <w:rFonts w:ascii="Arial" w:eastAsia="Times New Roman" w:hAnsi="Arial" w:cs="Arial"/>
+          <w:color w:val="353835"/>
+          <w:sz w:val="20"/>
+          <w:szCs w:val="20"/>
+          <w:lang w:eastAsia="es-ES"/>
+        </w:rPr>
+        <w:t>osee un bucle infinito donde</w:t>
+      </w:r>
+      <w:r>
+        <w:rPr>
+          <w:rFonts w:ascii="Arial" w:eastAsia="Times New Roman" w:hAnsi="Arial" w:cs="Arial"/>
+          <w:color w:val="353835"/>
+          <w:sz w:val="20"/>
+          <w:szCs w:val="20"/>
+          <w:lang w:eastAsia="es-ES"/>
+        </w:rPr>
+        <w:t>,</w:t>
+      </w:r>
+      <w:r>
+        <w:rPr>
+          <w:rFonts w:ascii="Arial" w:eastAsia="Times New Roman" w:hAnsi="Arial" w:cs="Arial"/>
+          <w:color w:val="353835"/>
+          <w:sz w:val="20"/>
+          <w:szCs w:val="20"/>
+          <w:lang w:eastAsia="es-ES"/>
+        </w:rPr>
+        <w:t xml:space="preserve"> primero</w:t>
+      </w:r>
+      <w:r>
+        <w:rPr>
+          <w:rFonts w:ascii="Arial" w:eastAsia="Times New Roman" w:hAnsi="Arial" w:cs="Arial"/>
+          <w:color w:val="353835"/>
+          <w:sz w:val="20"/>
+          <w:szCs w:val="20"/>
+          <w:lang w:eastAsia="es-ES"/>
+        </w:rPr>
+        <w:t>,</w:t>
+      </w:r>
+      <w:r>
+        <w:rPr>
+          <w:rFonts w:ascii="Arial" w:eastAsia="Times New Roman" w:hAnsi="Arial" w:cs="Arial"/>
+          <w:color w:val="353835"/>
+          <w:sz w:val="20"/>
+          <w:szCs w:val="20"/>
+          <w:lang w:eastAsia="es-ES"/>
+        </w:rPr>
+        <w:t xml:space="preserve"> espera el mensaje</w:t>
+      </w:r>
+      <w:r>
+        <w:rPr>
+          <w:rFonts w:ascii="Arial" w:eastAsia="Times New Roman" w:hAnsi="Arial" w:cs="Arial"/>
+          <w:color w:val="353835"/>
+          <w:sz w:val="20"/>
+          <w:szCs w:val="20"/>
+          <w:lang w:eastAsia="es-ES"/>
+        </w:rPr>
+        <w:t>;</w:t>
+      </w:r>
+      <w:r>
+        <w:rPr>
+          <w:rFonts w:ascii="Arial" w:eastAsia="Times New Roman" w:hAnsi="Arial" w:cs="Arial"/>
+          <w:color w:val="353835"/>
+          <w:sz w:val="20"/>
+          <w:szCs w:val="20"/>
+          <w:lang w:eastAsia="es-ES"/>
+        </w:rPr>
+        <w:t xml:space="preserve"> y según cual sea</w:t>
+      </w:r>
+      <w:r>
+        <w:rPr>
+          <w:rFonts w:ascii="Arial" w:eastAsia="Times New Roman" w:hAnsi="Arial" w:cs="Arial"/>
+          <w:color w:val="353835"/>
+          <w:sz w:val="20"/>
+          <w:szCs w:val="20"/>
+          <w:lang w:eastAsia="es-ES"/>
+        </w:rPr>
+        <w:t>,</w:t>
+      </w:r>
+      <w:r>
+        <w:rPr>
+          <w:rFonts w:ascii="Arial" w:eastAsia="Times New Roman" w:hAnsi="Arial" w:cs="Arial"/>
+          <w:color w:val="353835"/>
+          <w:sz w:val="20"/>
+          <w:szCs w:val="20"/>
+          <w:lang w:eastAsia="es-ES"/>
+        </w:rPr>
+        <w:t xml:space="preserve"> puede</w:t>
+      </w:r>
+      <w:r>
+        <w:rPr>
+          <w:rFonts w:ascii="Arial" w:eastAsia="Times New Roman" w:hAnsi="Arial" w:cs="Arial"/>
+          <w:color w:val="353835"/>
+          <w:sz w:val="20"/>
+          <w:szCs w:val="20"/>
+          <w:lang w:eastAsia="es-ES"/>
+        </w:rPr>
+        <w:t xml:space="preserve"> realizar</w:t>
+      </w:r>
+      <w:r>
+        <w:rPr>
+          <w:rFonts w:ascii="Arial" w:eastAsia="Times New Roman" w:hAnsi="Arial" w:cs="Arial"/>
+          <w:color w:val="353835"/>
+          <w:sz w:val="20"/>
+          <w:szCs w:val="20"/>
+          <w:lang w:eastAsia="es-ES"/>
+        </w:rPr>
+        <w:t>:</w:t>
+      </w:r>
+    </w:p>
+    <w:p>
+      <w:pPr>
+        <w:pStyle w:val="Prrafodelista"/>
+        <w:numPr>
+          <w:ilvl w:val="0"/>
+          <w:numId w:val="3"/>
+        </w:numPr>
+        <w:spacing w:before="200" w:after="0" w:line="240" w:lineRule="auto"/>
+        <w:jc w:val="both"/>
+        <w:outlineLvl w:val="0"/>
+        <w:rPr>
+          <w:rFonts w:ascii="Arial" w:eastAsia="Times New Roman" w:hAnsi="Arial" w:cs="Arial"/>
+          <w:color w:val="353835"/>
+          <w:sz w:val="20"/>
+          <w:szCs w:val="20"/>
+          <w:lang w:eastAsia="es-ES"/>
+        </w:rPr>
+      </w:pPr>
+      <w:proofErr w:type="spellStart"/>
+      <w:r>
+        <w:rPr>
+          <w:rFonts w:ascii="Arial" w:eastAsia="Times New Roman" w:hAnsi="Arial" w:cs="Arial"/>
+          <w:color w:val="353835"/>
+          <w:sz w:val="20"/>
+          <w:szCs w:val="20"/>
+          <w:lang w:eastAsia="es-ES"/>
+        </w:rPr>
+        <w:t>DRAWPLAYER</w:t>
+      </w:r>
+      <w:proofErr w:type="spellEnd"/>
+      <w:r>
+        <w:rPr>
+          <w:rFonts w:ascii="Arial" w:eastAsia="Times New Roman" w:hAnsi="Arial" w:cs="Arial"/>
+          <w:color w:val="353835"/>
+          <w:sz w:val="20"/>
+          <w:szCs w:val="20"/>
+          <w:lang w:eastAsia="es-ES"/>
+        </w:rPr>
+        <w:t xml:space="preserve">: </w:t>
+      </w:r>
+      <w:proofErr w:type="spellStart"/>
+      <w:r>
+        <w:rPr>
+          <w:rFonts w:ascii="Arial" w:eastAsia="Times New Roman" w:hAnsi="Arial" w:cs="Arial"/>
+          <w:color w:val="353835"/>
+          <w:sz w:val="20"/>
+          <w:szCs w:val="20"/>
+          <w:lang w:eastAsia="es-ES"/>
+        </w:rPr>
+        <w:t>P</w:t>
+      </w:r>
+      <w:r>
+        <w:rPr>
+          <w:rFonts w:ascii="Arial" w:eastAsia="Times New Roman" w:hAnsi="Arial" w:cs="Arial"/>
+          <w:color w:val="353835"/>
+          <w:sz w:val="20"/>
+          <w:szCs w:val="20"/>
+          <w:lang w:eastAsia="es-ES"/>
+        </w:rPr>
+        <w:t>arsea</w:t>
+      </w:r>
+      <w:proofErr w:type="spellEnd"/>
+      <w:r>
+        <w:rPr>
+          <w:rFonts w:ascii="Arial" w:eastAsia="Times New Roman" w:hAnsi="Arial" w:cs="Arial"/>
+          <w:color w:val="353835"/>
+          <w:sz w:val="20"/>
+          <w:szCs w:val="20"/>
+          <w:lang w:eastAsia="es-ES"/>
+        </w:rPr>
+        <w:t xml:space="preserve"> la información recibida por el servidor con el método </w:t>
+      </w:r>
+      <w:proofErr w:type="spellStart"/>
+      <w:proofErr w:type="gramStart"/>
+      <w:r>
+        <w:rPr>
+          <w:rFonts w:ascii="Arial" w:eastAsia="Times New Roman" w:hAnsi="Arial" w:cs="Arial"/>
+          <w:color w:val="353835"/>
+          <w:sz w:val="20"/>
+          <w:szCs w:val="20"/>
+          <w:lang w:eastAsia="es-ES"/>
+        </w:rPr>
+        <w:t>parseDraw</w:t>
+      </w:r>
+      <w:proofErr w:type="spellEnd"/>
+      <w:r>
+        <w:rPr>
+          <w:rFonts w:ascii="Arial" w:eastAsia="Times New Roman" w:hAnsi="Arial" w:cs="Arial"/>
+          <w:color w:val="353835"/>
+          <w:sz w:val="20"/>
+          <w:szCs w:val="20"/>
+          <w:lang w:eastAsia="es-ES"/>
+        </w:rPr>
+        <w:t>(</w:t>
+      </w:r>
+      <w:proofErr w:type="spellStart"/>
+      <w:proofErr w:type="gramEnd"/>
+      <w:r>
+        <w:rPr>
+          <w:rFonts w:ascii="Arial" w:eastAsia="Times New Roman" w:hAnsi="Arial" w:cs="Arial"/>
+          <w:color w:val="353835"/>
+          <w:sz w:val="20"/>
+          <w:szCs w:val="20"/>
+          <w:lang w:eastAsia="es-ES"/>
+        </w:rPr>
+        <w:t>Vector2</w:t>
+      </w:r>
+      <w:proofErr w:type="spellEnd"/>
+      <w:r>
+        <w:rPr>
+          <w:rFonts w:ascii="Arial" w:eastAsia="Times New Roman" w:hAnsi="Arial" w:cs="Arial"/>
+          <w:color w:val="353835"/>
+          <w:sz w:val="20"/>
+          <w:szCs w:val="20"/>
+          <w:lang w:eastAsia="es-ES"/>
+        </w:rPr>
+        <w:t xml:space="preserve">&amp; position, </w:t>
+      </w:r>
+      <w:proofErr w:type="spellStart"/>
+      <w:r>
+        <w:rPr>
+          <w:rFonts w:ascii="Arial" w:eastAsia="Times New Roman" w:hAnsi="Arial" w:cs="Arial"/>
+          <w:color w:val="353835"/>
+          <w:sz w:val="20"/>
+          <w:szCs w:val="20"/>
+          <w:lang w:eastAsia="es-ES"/>
+        </w:rPr>
+        <w:t>uint16t</w:t>
+      </w:r>
+      <w:proofErr w:type="spellEnd"/>
+      <w:r>
+        <w:rPr>
+          <w:rFonts w:ascii="Arial" w:eastAsia="Times New Roman" w:hAnsi="Arial" w:cs="Arial"/>
+          <w:color w:val="353835"/>
+          <w:sz w:val="20"/>
+          <w:szCs w:val="20"/>
+          <w:lang w:eastAsia="es-ES"/>
+        </w:rPr>
+        <w:t xml:space="preserve">&amp; </w:t>
+      </w:r>
+      <w:proofErr w:type="spellStart"/>
+      <w:r>
+        <w:rPr>
+          <w:rFonts w:ascii="Arial" w:eastAsia="Times New Roman" w:hAnsi="Arial" w:cs="Arial"/>
+          <w:color w:val="353835"/>
+          <w:sz w:val="20"/>
+          <w:szCs w:val="20"/>
+          <w:lang w:eastAsia="es-ES"/>
+        </w:rPr>
+        <w:t>size</w:t>
+      </w:r>
+      <w:proofErr w:type="spellEnd"/>
+      <w:r>
+        <w:rPr>
+          <w:rFonts w:ascii="Arial" w:eastAsia="Times New Roman" w:hAnsi="Arial" w:cs="Arial"/>
+          <w:color w:val="353835"/>
+          <w:sz w:val="20"/>
+          <w:szCs w:val="20"/>
+          <w:lang w:eastAsia="es-ES"/>
+        </w:rPr>
+        <w:t xml:space="preserve">, </w:t>
+      </w:r>
+      <w:proofErr w:type="spellStart"/>
+      <w:r>
+        <w:rPr>
+          <w:rFonts w:ascii="Arial" w:eastAsia="Times New Roman" w:hAnsi="Arial" w:cs="Arial"/>
+          <w:color w:val="353835"/>
+          <w:sz w:val="20"/>
+          <w:szCs w:val="20"/>
+          <w:lang w:eastAsia="es-ES"/>
+        </w:rPr>
+        <w:t>XLDisplay</w:t>
+      </w:r>
+      <w:proofErr w:type="spellEnd"/>
+      <w:r>
+        <w:rPr>
+          <w:rFonts w:ascii="Arial" w:eastAsia="Times New Roman" w:hAnsi="Arial" w:cs="Arial"/>
+          <w:color w:val="353835"/>
+          <w:sz w:val="20"/>
+          <w:szCs w:val="20"/>
+          <w:lang w:eastAsia="es-ES"/>
+        </w:rPr>
+        <w:t>::</w:t>
+      </w:r>
+      <w:proofErr w:type="spellStart"/>
+      <w:r>
+        <w:rPr>
+          <w:rFonts w:ascii="Arial" w:eastAsia="Times New Roman" w:hAnsi="Arial" w:cs="Arial"/>
+          <w:color w:val="353835"/>
+          <w:sz w:val="20"/>
+          <w:szCs w:val="20"/>
+          <w:lang w:eastAsia="es-ES"/>
+        </w:rPr>
+        <w:t>XLColor</w:t>
+      </w:r>
+      <w:proofErr w:type="spellEnd"/>
+      <w:r>
+        <w:rPr>
+          <w:rFonts w:ascii="Arial" w:eastAsia="Times New Roman" w:hAnsi="Arial" w:cs="Arial"/>
+          <w:color w:val="353835"/>
+          <w:sz w:val="20"/>
+          <w:szCs w:val="20"/>
+          <w:lang w:eastAsia="es-ES"/>
+        </w:rPr>
+        <w:t xml:space="preserve">&amp; color_, </w:t>
+      </w:r>
+      <w:proofErr w:type="spellStart"/>
+      <w:r>
+        <w:rPr>
+          <w:rFonts w:ascii="Arial" w:eastAsia="Times New Roman" w:hAnsi="Arial" w:cs="Arial"/>
+          <w:color w:val="353835"/>
+          <w:sz w:val="20"/>
+          <w:szCs w:val="20"/>
+          <w:lang w:eastAsia="es-ES"/>
+        </w:rPr>
+        <w:t>std</w:t>
+      </w:r>
+      <w:proofErr w:type="spellEnd"/>
+      <w:r>
+        <w:rPr>
+          <w:rFonts w:ascii="Arial" w:eastAsia="Times New Roman" w:hAnsi="Arial" w:cs="Arial"/>
+          <w:color w:val="353835"/>
+          <w:sz w:val="20"/>
+          <w:szCs w:val="20"/>
+          <w:lang w:eastAsia="es-ES"/>
+        </w:rPr>
+        <w:t>::</w:t>
+      </w:r>
+      <w:proofErr w:type="spellStart"/>
+      <w:r>
+        <w:rPr>
+          <w:rFonts w:ascii="Arial" w:eastAsia="Times New Roman" w:hAnsi="Arial" w:cs="Arial"/>
+          <w:color w:val="353835"/>
+          <w:sz w:val="20"/>
+          <w:szCs w:val="20"/>
+          <w:lang w:eastAsia="es-ES"/>
+        </w:rPr>
+        <w:t>string</w:t>
+      </w:r>
+      <w:proofErr w:type="spellEnd"/>
+      <w:r>
+        <w:rPr>
+          <w:rFonts w:ascii="Arial" w:eastAsia="Times New Roman" w:hAnsi="Arial" w:cs="Arial"/>
+          <w:color w:val="353835"/>
+          <w:sz w:val="20"/>
+          <w:szCs w:val="20"/>
+          <w:lang w:eastAsia="es-ES"/>
+        </w:rPr>
+        <w:t xml:space="preserve"> </w:t>
+      </w:r>
+      <w:proofErr w:type="spellStart"/>
+      <w:r>
+        <w:rPr>
+          <w:rFonts w:ascii="Arial" w:eastAsia="Times New Roman" w:hAnsi="Arial" w:cs="Arial"/>
+          <w:color w:val="353835"/>
+          <w:sz w:val="20"/>
+          <w:szCs w:val="20"/>
+          <w:lang w:eastAsia="es-ES"/>
+        </w:rPr>
+        <w:t>message</w:t>
+      </w:r>
+      <w:proofErr w:type="spellEnd"/>
+      <w:r>
+        <w:rPr>
+          <w:rFonts w:ascii="Arial" w:eastAsia="Times New Roman" w:hAnsi="Arial" w:cs="Arial"/>
+          <w:color w:val="353835"/>
+          <w:sz w:val="20"/>
+          <w:szCs w:val="20"/>
+          <w:lang w:eastAsia="es-ES"/>
+        </w:rPr>
+        <w:t>) y</w:t>
+      </w:r>
+      <w:r>
+        <w:rPr>
+          <w:rFonts w:ascii="Arial" w:eastAsia="Times New Roman" w:hAnsi="Arial" w:cs="Arial"/>
+          <w:color w:val="353835"/>
+          <w:sz w:val="20"/>
+          <w:szCs w:val="20"/>
+          <w:lang w:eastAsia="es-ES"/>
+        </w:rPr>
+        <w:t>,</w:t>
+      </w:r>
+      <w:r>
+        <w:rPr>
+          <w:rFonts w:ascii="Arial" w:eastAsia="Times New Roman" w:hAnsi="Arial" w:cs="Arial"/>
+          <w:color w:val="353835"/>
+          <w:sz w:val="20"/>
+          <w:szCs w:val="20"/>
+          <w:lang w:eastAsia="es-ES"/>
+        </w:rPr>
+        <w:t xml:space="preserve"> con </w:t>
+      </w:r>
+      <w:r>
+        <w:rPr>
+          <w:rFonts w:ascii="Arial" w:eastAsia="Times New Roman" w:hAnsi="Arial" w:cs="Arial"/>
+          <w:color w:val="353835"/>
+          <w:sz w:val="20"/>
+          <w:szCs w:val="20"/>
+          <w:lang w:eastAsia="es-ES"/>
+        </w:rPr>
+        <w:t>esta,</w:t>
+      </w:r>
+      <w:r>
+        <w:rPr>
+          <w:rFonts w:ascii="Arial" w:eastAsia="Times New Roman" w:hAnsi="Arial" w:cs="Arial"/>
+          <w:color w:val="353835"/>
+          <w:sz w:val="20"/>
+          <w:szCs w:val="20"/>
+          <w:lang w:eastAsia="es-ES"/>
+        </w:rPr>
+        <w:t xml:space="preserve"> dibuja tanto jugadores como </w:t>
+      </w:r>
+      <w:r>
+        <w:rPr>
+          <w:rFonts w:ascii="Arial" w:eastAsia="Times New Roman" w:hAnsi="Arial" w:cs="Arial"/>
+          <w:color w:val="353835"/>
+          <w:sz w:val="20"/>
+          <w:szCs w:val="20"/>
+          <w:lang w:eastAsia="es-ES"/>
+        </w:rPr>
+        <w:t>alimentos</w:t>
+      </w:r>
+      <w:r>
+        <w:rPr>
+          <w:rFonts w:ascii="Arial" w:eastAsia="Times New Roman" w:hAnsi="Arial" w:cs="Arial"/>
+          <w:color w:val="353835"/>
+          <w:sz w:val="20"/>
+          <w:szCs w:val="20"/>
+          <w:lang w:eastAsia="es-ES"/>
+        </w:rPr>
+        <w:t>.</w:t>
+      </w:r>
+    </w:p>
+    <w:p>
+      <w:pPr>
+        <w:spacing w:before="200" w:after="0" w:line="240" w:lineRule="auto"/>
+        <w:jc w:val="both"/>
+        <w:outlineLvl w:val="0"/>
+        <w:rPr>
+          <w:rFonts w:ascii="Arial" w:eastAsia="Times New Roman" w:hAnsi="Arial" w:cs="Arial"/>
+          <w:color w:val="353835"/>
+          <w:sz w:val="20"/>
+          <w:szCs w:val="20"/>
+          <w:lang w:eastAsia="es-ES"/>
+        </w:rPr>
+      </w:pPr>
+    </w:p>
+    <w:p>
+      <w:pPr>
+        <w:pStyle w:val="Prrafodelista"/>
+        <w:numPr>
+          <w:ilvl w:val="0"/>
+          <w:numId w:val="3"/>
+        </w:numPr>
+        <w:spacing w:before="200" w:after="0" w:line="240" w:lineRule="auto"/>
+        <w:jc w:val="both"/>
+        <w:outlineLvl w:val="0"/>
+        <w:rPr>
+          <w:rFonts w:ascii="Arial" w:eastAsia="Times New Roman" w:hAnsi="Arial" w:cs="Arial"/>
+          <w:color w:val="353835"/>
+          <w:sz w:val="20"/>
+          <w:szCs w:val="20"/>
+          <w:lang w:eastAsia="es-ES"/>
+        </w:rPr>
+      </w:pPr>
+      <w:proofErr w:type="spellStart"/>
+      <w:r>
+        <w:rPr>
+          <w:rFonts w:ascii="Arial" w:eastAsia="Times New Roman" w:hAnsi="Arial" w:cs="Arial"/>
+          <w:color w:val="353835"/>
+          <w:sz w:val="20"/>
+          <w:szCs w:val="20"/>
+          <w:lang w:eastAsia="es-ES"/>
+        </w:rPr>
+        <w:t>RENDERCALL</w:t>
+      </w:r>
+      <w:proofErr w:type="spellEnd"/>
+      <w:r>
+        <w:rPr>
+          <w:rFonts w:ascii="Arial" w:eastAsia="Times New Roman" w:hAnsi="Arial" w:cs="Arial"/>
+          <w:color w:val="353835"/>
+          <w:sz w:val="20"/>
+          <w:szCs w:val="20"/>
+          <w:lang w:eastAsia="es-ES"/>
+        </w:rPr>
+        <w:t xml:space="preserve">: </w:t>
+      </w:r>
+      <w:r>
+        <w:rPr>
+          <w:rFonts w:ascii="Arial" w:eastAsia="Times New Roman" w:hAnsi="Arial" w:cs="Arial"/>
+          <w:color w:val="353835"/>
+          <w:sz w:val="20"/>
+          <w:szCs w:val="20"/>
+          <w:lang w:eastAsia="es-ES"/>
+        </w:rPr>
+        <w:t>B</w:t>
+      </w:r>
+      <w:r>
+        <w:rPr>
+          <w:rFonts w:ascii="Arial" w:eastAsia="Times New Roman" w:hAnsi="Arial" w:cs="Arial"/>
+          <w:color w:val="353835"/>
+          <w:sz w:val="20"/>
+          <w:szCs w:val="20"/>
+          <w:lang w:eastAsia="es-ES"/>
+        </w:rPr>
+        <w:t>ucle de renderizado</w:t>
+      </w:r>
+      <w:r>
+        <w:rPr>
+          <w:rFonts w:ascii="Arial" w:eastAsia="Times New Roman" w:hAnsi="Arial" w:cs="Arial"/>
+          <w:color w:val="353835"/>
+          <w:sz w:val="20"/>
+          <w:szCs w:val="20"/>
+          <w:lang w:eastAsia="es-ES"/>
+        </w:rPr>
+        <w:t xml:space="preserve">. </w:t>
+      </w:r>
+      <w:proofErr w:type="spellStart"/>
+      <w:proofErr w:type="gramStart"/>
+      <w:r>
+        <w:rPr>
+          <w:rFonts w:ascii="Arial" w:eastAsia="Times New Roman" w:hAnsi="Arial" w:cs="Arial"/>
+          <w:color w:val="353835"/>
+          <w:sz w:val="20"/>
+          <w:szCs w:val="20"/>
+          <w:lang w:eastAsia="es-ES"/>
+        </w:rPr>
+        <w:t>Flush</w:t>
+      </w:r>
+      <w:proofErr w:type="spellEnd"/>
+      <w:r>
+        <w:rPr>
+          <w:rFonts w:ascii="Arial" w:eastAsia="Times New Roman" w:hAnsi="Arial" w:cs="Arial"/>
+          <w:color w:val="353835"/>
+          <w:sz w:val="20"/>
+          <w:szCs w:val="20"/>
+          <w:lang w:eastAsia="es-ES"/>
+        </w:rPr>
+        <w:t>(</w:t>
+      </w:r>
+      <w:proofErr w:type="gramEnd"/>
+      <w:r>
+        <w:rPr>
+          <w:rFonts w:ascii="Arial" w:eastAsia="Times New Roman" w:hAnsi="Arial" w:cs="Arial"/>
+          <w:color w:val="353835"/>
+          <w:sz w:val="20"/>
+          <w:szCs w:val="20"/>
+          <w:lang w:eastAsia="es-ES"/>
+        </w:rPr>
+        <w:t xml:space="preserve">) y </w:t>
+      </w:r>
+      <w:proofErr w:type="spellStart"/>
+      <w:r>
+        <w:rPr>
+          <w:rFonts w:ascii="Arial" w:eastAsia="Times New Roman" w:hAnsi="Arial" w:cs="Arial"/>
+          <w:color w:val="353835"/>
+          <w:sz w:val="20"/>
+          <w:szCs w:val="20"/>
+          <w:lang w:eastAsia="es-ES"/>
+        </w:rPr>
+        <w:t>clear</w:t>
+      </w:r>
+      <w:proofErr w:type="spellEnd"/>
+      <w:r>
+        <w:rPr>
+          <w:rFonts w:ascii="Arial" w:eastAsia="Times New Roman" w:hAnsi="Arial" w:cs="Arial"/>
+          <w:color w:val="353835"/>
+          <w:sz w:val="20"/>
+          <w:szCs w:val="20"/>
+          <w:lang w:eastAsia="es-ES"/>
+        </w:rPr>
+        <w:t>() del display.</w:t>
+      </w:r>
+    </w:p>
+    <w:p>
+      <w:pPr>
+        <w:spacing w:before="200" w:after="0" w:line="240" w:lineRule="auto"/>
+        <w:jc w:val="both"/>
+        <w:outlineLvl w:val="0"/>
+        <w:rPr>
+          <w:rFonts w:ascii="Arial" w:eastAsia="Times New Roman" w:hAnsi="Arial" w:cs="Arial"/>
+          <w:color w:val="353835"/>
+          <w:sz w:val="20"/>
+          <w:szCs w:val="20"/>
+          <w:lang w:eastAsia="es-ES"/>
+        </w:rPr>
+      </w:pPr>
+    </w:p>
+    <w:p>
+      <w:pPr>
+        <w:pStyle w:val="Prrafodelista"/>
+        <w:numPr>
+          <w:ilvl w:val="0"/>
+          <w:numId w:val="3"/>
+        </w:numPr>
+        <w:spacing w:before="200" w:after="0" w:line="240" w:lineRule="auto"/>
+        <w:jc w:val="both"/>
+        <w:outlineLvl w:val="0"/>
+        <w:rPr>
+          <w:rFonts w:ascii="Arial" w:eastAsia="Times New Roman" w:hAnsi="Arial" w:cs="Arial"/>
+          <w:color w:val="353835"/>
+          <w:sz w:val="20"/>
+          <w:szCs w:val="20"/>
+          <w:lang w:eastAsia="es-ES"/>
+        </w:rPr>
+      </w:pPr>
+      <w:proofErr w:type="spellStart"/>
+      <w:r>
+        <w:rPr>
+          <w:rFonts w:ascii="Arial" w:eastAsia="Times New Roman" w:hAnsi="Arial" w:cs="Arial"/>
+          <w:color w:val="353835"/>
+          <w:sz w:val="20"/>
+          <w:szCs w:val="20"/>
+          <w:lang w:eastAsia="es-ES"/>
+        </w:rPr>
+        <w:t>WIN</w:t>
+      </w:r>
+      <w:proofErr w:type="spellEnd"/>
+      <w:r>
+        <w:rPr>
+          <w:rFonts w:ascii="Arial" w:eastAsia="Times New Roman" w:hAnsi="Arial" w:cs="Arial"/>
+          <w:color w:val="353835"/>
+          <w:sz w:val="20"/>
+          <w:szCs w:val="20"/>
+          <w:lang w:eastAsia="es-ES"/>
+        </w:rPr>
+        <w:t xml:space="preserve">: </w:t>
+      </w:r>
+      <w:r>
+        <w:rPr>
+          <w:rFonts w:ascii="Arial" w:eastAsia="Times New Roman" w:hAnsi="Arial" w:cs="Arial"/>
+          <w:color w:val="353835"/>
+          <w:sz w:val="20"/>
+          <w:szCs w:val="20"/>
+          <w:lang w:eastAsia="es-ES"/>
+        </w:rPr>
+        <w:t>El jugador gana, bloqueando su recepción de mensajes y renderizando la pantalla de victoria.</w:t>
+      </w:r>
+    </w:p>
+    <w:p>
+      <w:pPr>
+        <w:pStyle w:val="Prrafodelista"/>
+        <w:rPr>
+          <w:rFonts w:ascii="Arial" w:eastAsia="Times New Roman" w:hAnsi="Arial" w:cs="Arial"/>
+          <w:color w:val="353835"/>
+          <w:sz w:val="20"/>
+          <w:szCs w:val="20"/>
+          <w:lang w:eastAsia="es-ES"/>
+        </w:rPr>
+      </w:pPr>
+    </w:p>
+    <w:p>
+      <w:pPr>
+        <w:pStyle w:val="Prrafodelista"/>
+        <w:spacing w:before="200" w:after="0" w:line="240" w:lineRule="auto"/>
+        <w:jc w:val="both"/>
+        <w:outlineLvl w:val="0"/>
+        <w:rPr>
+          <w:rFonts w:ascii="Arial" w:eastAsia="Times New Roman" w:hAnsi="Arial" w:cs="Arial"/>
+          <w:color w:val="353835"/>
+          <w:sz w:val="20"/>
+          <w:szCs w:val="20"/>
+          <w:lang w:eastAsia="es-ES"/>
+        </w:rPr>
+      </w:pPr>
+    </w:p>
+    <w:p>
+      <w:pPr>
+        <w:pStyle w:val="Prrafodelista"/>
+        <w:numPr>
+          <w:ilvl w:val="0"/>
+          <w:numId w:val="3"/>
+        </w:numPr>
+        <w:spacing w:before="200" w:after="0" w:line="240" w:lineRule="auto"/>
+        <w:jc w:val="both"/>
+        <w:outlineLvl w:val="0"/>
+        <w:rPr>
+          <w:rFonts w:ascii="Arial" w:eastAsia="Times New Roman" w:hAnsi="Arial" w:cs="Arial"/>
+          <w:color w:val="353835"/>
+          <w:sz w:val="20"/>
+          <w:szCs w:val="20"/>
+          <w:lang w:eastAsia="es-ES"/>
+        </w:rPr>
+      </w:pPr>
+      <w:r>
+        <w:rPr>
+          <w:rFonts w:ascii="Arial" w:eastAsia="Times New Roman" w:hAnsi="Arial" w:cs="Arial"/>
+          <w:color w:val="353835"/>
+          <w:sz w:val="20"/>
+          <w:szCs w:val="20"/>
+          <w:lang w:eastAsia="es-ES"/>
+        </w:rPr>
+        <w:t xml:space="preserve">LOSE: </w:t>
+      </w:r>
+      <w:r>
+        <w:rPr>
+          <w:rFonts w:ascii="Arial" w:eastAsia="Times New Roman" w:hAnsi="Arial" w:cs="Arial"/>
+          <w:color w:val="353835"/>
+          <w:sz w:val="20"/>
+          <w:szCs w:val="20"/>
+          <w:lang w:eastAsia="es-ES"/>
+        </w:rPr>
+        <w:t xml:space="preserve">El jugador gana, bloqueando su recepción de mensajes y renderizando la pantalla de </w:t>
+      </w:r>
+      <w:r>
+        <w:rPr>
+          <w:rFonts w:ascii="Arial" w:eastAsia="Times New Roman" w:hAnsi="Arial" w:cs="Arial"/>
+          <w:color w:val="353835"/>
+          <w:sz w:val="20"/>
+          <w:szCs w:val="20"/>
+          <w:lang w:eastAsia="es-ES"/>
+        </w:rPr>
+        <w:t>derrota</w:t>
+      </w:r>
+      <w:r>
+        <w:rPr>
+          <w:rFonts w:ascii="Arial" w:eastAsia="Times New Roman" w:hAnsi="Arial" w:cs="Arial"/>
+          <w:color w:val="353835"/>
+          <w:sz w:val="20"/>
+          <w:szCs w:val="20"/>
+          <w:lang w:eastAsia="es-ES"/>
+        </w:rPr>
+        <w:t>.</w:t>
+      </w:r>
+    </w:p>
+    <w:p>
+      <w:pPr>
+        <w:spacing w:before="200" w:after="0" w:line="240" w:lineRule="auto"/>
+        <w:jc w:val="both"/>
+        <w:outlineLvl w:val="0"/>
+        <w:rPr>
+          <w:rFonts w:ascii="Arial" w:eastAsia="Times New Roman" w:hAnsi="Arial" w:cs="Arial"/>
+          <w:color w:val="353835"/>
+          <w:sz w:val="20"/>
+          <w:szCs w:val="20"/>
+          <w:lang w:eastAsia="es-ES"/>
+        </w:rPr>
+      </w:pPr>
+      <w:r>
+        <w:rPr>
+          <w:rFonts w:ascii="Arial" w:eastAsia="Times New Roman" w:hAnsi="Arial" w:cs="Arial"/>
+          <w:color w:val="353835"/>
+          <w:sz w:val="20"/>
+          <w:szCs w:val="20"/>
+          <w:lang w:eastAsia="es-ES"/>
+        </w:rPr>
+        <w:t xml:space="preserve">Todas estas opciones </w:t>
+      </w:r>
+      <w:r>
+        <w:rPr>
+          <w:rFonts w:ascii="Arial" w:eastAsia="Times New Roman" w:hAnsi="Arial" w:cs="Arial"/>
+          <w:color w:val="353835"/>
+          <w:sz w:val="20"/>
+          <w:szCs w:val="20"/>
+          <w:lang w:eastAsia="es-ES"/>
+        </w:rPr>
+        <w:t>implican un posterior</w:t>
+      </w:r>
+      <w:r>
+        <w:rPr>
+          <w:rFonts w:ascii="Arial" w:eastAsia="Times New Roman" w:hAnsi="Arial" w:cs="Arial"/>
+          <w:color w:val="353835"/>
+          <w:sz w:val="20"/>
+          <w:szCs w:val="20"/>
+          <w:lang w:eastAsia="es-ES"/>
+        </w:rPr>
+        <w:t xml:space="preserve"> proceso de renderizado y por eso se hacen en el mismo hilo</w:t>
+      </w:r>
+      <w:r>
+        <w:rPr>
+          <w:rFonts w:ascii="Arial" w:eastAsia="Times New Roman" w:hAnsi="Arial" w:cs="Arial"/>
+          <w:color w:val="353835"/>
+          <w:sz w:val="20"/>
+          <w:szCs w:val="20"/>
+          <w:lang w:eastAsia="es-ES"/>
+        </w:rPr>
+        <w:t>.</w:t>
+      </w:r>
+    </w:p>
+    <w:p>
+      <w:pPr>
+        <w:spacing w:before="200" w:after="0" w:line="240" w:lineRule="auto"/>
+        <w:jc w:val="both"/>
+        <w:outlineLvl w:val="0"/>
+        <w:rPr>
+          <w:rFonts w:ascii="Arial" w:eastAsia="Times New Roman" w:hAnsi="Arial" w:cs="Arial"/>
+          <w:color w:val="353835"/>
+          <w:sz w:val="20"/>
+          <w:szCs w:val="20"/>
+          <w:lang w:eastAsia="es-ES"/>
+        </w:rPr>
+      </w:pPr>
+      <w:r>
+        <w:rPr>
+          <w:rFonts w:ascii="Arial" w:eastAsia="Times New Roman" w:hAnsi="Arial" w:cs="Arial"/>
+          <w:color w:val="353835"/>
+          <w:sz w:val="20"/>
+          <w:szCs w:val="20"/>
+          <w:lang w:eastAsia="es-ES"/>
+        </w:rPr>
+        <w:t xml:space="preserve">El cliente no almacena casi información </w:t>
+      </w:r>
+      <w:r>
+        <w:rPr>
+          <w:rFonts w:ascii="Arial" w:eastAsia="Times New Roman" w:hAnsi="Arial" w:cs="Arial"/>
+          <w:color w:val="353835"/>
+          <w:sz w:val="20"/>
+          <w:szCs w:val="20"/>
+          <w:lang w:eastAsia="es-ES"/>
+        </w:rPr>
+        <w:t>ya</w:t>
+      </w:r>
+      <w:r>
+        <w:rPr>
+          <w:rFonts w:ascii="Arial" w:eastAsia="Times New Roman" w:hAnsi="Arial" w:cs="Arial"/>
+          <w:color w:val="353835"/>
+          <w:sz w:val="20"/>
+          <w:szCs w:val="20"/>
+          <w:lang w:eastAsia="es-ES"/>
+        </w:rPr>
+        <w:t xml:space="preserve"> que de esto se encarga el </w:t>
+      </w:r>
+      <w:r>
+        <w:rPr>
+          <w:rFonts w:ascii="Arial" w:eastAsia="Times New Roman" w:hAnsi="Arial" w:cs="Arial"/>
+          <w:color w:val="353835"/>
+          <w:sz w:val="20"/>
+          <w:szCs w:val="20"/>
+          <w:lang w:eastAsia="es-ES"/>
+        </w:rPr>
+        <w:t>Player que le corresponde y que se encuentra almacenado dentro del servidor.</w:t>
+      </w:r>
+      <w:r>
+        <w:rPr>
+          <w:rFonts w:ascii="Arial" w:eastAsia="Times New Roman" w:hAnsi="Arial" w:cs="Arial"/>
+          <w:color w:val="353835"/>
+          <w:sz w:val="20"/>
+          <w:szCs w:val="20"/>
+          <w:lang w:eastAsia="es-ES"/>
+        </w:rPr>
+        <w:t xml:space="preserve"> </w:t>
+      </w:r>
+      <w:r>
+        <w:rPr>
+          <w:rFonts w:ascii="Arial" w:eastAsia="Times New Roman" w:hAnsi="Arial" w:cs="Arial"/>
+          <w:color w:val="353835"/>
+          <w:sz w:val="20"/>
+          <w:szCs w:val="20"/>
+          <w:lang w:eastAsia="es-ES"/>
+        </w:rPr>
+        <w:t>P</w:t>
+      </w:r>
+      <w:r>
+        <w:rPr>
+          <w:rFonts w:ascii="Arial" w:eastAsia="Times New Roman" w:hAnsi="Arial" w:cs="Arial"/>
+          <w:color w:val="353835"/>
+          <w:sz w:val="20"/>
+          <w:szCs w:val="20"/>
+          <w:lang w:eastAsia="es-ES"/>
+        </w:rPr>
+        <w:t>or</w:t>
+      </w:r>
+      <w:r>
+        <w:rPr>
+          <w:rFonts w:ascii="Arial" w:eastAsia="Times New Roman" w:hAnsi="Arial" w:cs="Arial"/>
+          <w:color w:val="353835"/>
+          <w:sz w:val="20"/>
+          <w:szCs w:val="20"/>
+          <w:lang w:eastAsia="es-ES"/>
+        </w:rPr>
+        <w:t xml:space="preserve"> ello, el cliente</w:t>
+      </w:r>
+      <w:r>
+        <w:rPr>
+          <w:rFonts w:ascii="Arial" w:eastAsia="Times New Roman" w:hAnsi="Arial" w:cs="Arial"/>
+          <w:color w:val="353835"/>
+          <w:sz w:val="20"/>
+          <w:szCs w:val="20"/>
+          <w:lang w:eastAsia="es-ES"/>
+        </w:rPr>
+        <w:t xml:space="preserve"> lo solo posee un </w:t>
+      </w:r>
+      <w:proofErr w:type="spellStart"/>
+      <w:r>
+        <w:rPr>
+          <w:rFonts w:ascii="Arial" w:eastAsia="Times New Roman" w:hAnsi="Arial" w:cs="Arial"/>
+          <w:color w:val="353835"/>
+          <w:sz w:val="20"/>
+          <w:szCs w:val="20"/>
+          <w:lang w:eastAsia="es-ES"/>
+        </w:rPr>
+        <w:t>string</w:t>
+      </w:r>
+      <w:proofErr w:type="spellEnd"/>
+      <w:r>
+        <w:rPr>
+          <w:rFonts w:ascii="Arial" w:eastAsia="Times New Roman" w:hAnsi="Arial" w:cs="Arial"/>
+          <w:color w:val="353835"/>
+          <w:sz w:val="20"/>
+          <w:szCs w:val="20"/>
+          <w:lang w:eastAsia="es-ES"/>
+        </w:rPr>
+        <w:t xml:space="preserve"> con su nombre, un socket con la dirección del servidor, su display y un </w:t>
+      </w:r>
+      <w:r>
+        <w:rPr>
+          <w:rFonts w:ascii="Arial" w:eastAsia="Times New Roman" w:hAnsi="Arial" w:cs="Arial"/>
+          <w:color w:val="353835"/>
+          <w:sz w:val="20"/>
+          <w:szCs w:val="20"/>
+          <w:lang w:eastAsia="es-ES"/>
+        </w:rPr>
+        <w:t>booleano</w:t>
+      </w:r>
+      <w:r>
+        <w:rPr>
+          <w:rFonts w:ascii="Arial" w:eastAsia="Times New Roman" w:hAnsi="Arial" w:cs="Arial"/>
+          <w:color w:val="353835"/>
+          <w:sz w:val="20"/>
+          <w:szCs w:val="20"/>
+          <w:lang w:eastAsia="es-ES"/>
+        </w:rPr>
+        <w:t xml:space="preserve"> que le permita saber de forma global si sigue vivo.</w:t>
+      </w:r>
     </w:p>
     <w:p>
       <w:pPr>
@@ -455,81 +3882,827 @@
           <w:szCs w:val="28"/>
           <w:lang w:eastAsia="es-ES"/>
         </w:rPr>
-        <w:t>2. Diseño del Servidor</w:t>
-      </w:r>
-    </w:p>
-    <w:p>
-      <w:pPr>
-        <w:spacing w:after="200" w:line="240" w:lineRule="auto"/>
+        <w:t>4. Conclusiones</w:t>
+      </w:r>
+    </w:p>
+    <w:p>
+      <w:pPr>
+        <w:spacing w:before="200" w:after="0" w:line="240" w:lineRule="auto"/>
+        <w:ind w:firstLine="708"/>
         <w:jc w:val="both"/>
-        <w:rPr>
-          <w:rFonts w:ascii="Times New Roman" w:eastAsia="Times New Roman" w:hAnsi="Times New Roman" w:cs="Times New Roman"/>
-          <w:sz w:val="24"/>
-          <w:szCs w:val="24"/>
-          <w:lang w:eastAsia="es-ES"/>
-        </w:rPr>
-      </w:pPr>
-      <w:r>
-        <w:rPr>
-          <w:rFonts w:ascii="Arial" w:eastAsia="Times New Roman" w:hAnsi="Arial" w:cs="Arial"/>
-          <w:i/>
-          <w:iCs/>
-          <w:color w:val="353835"/>
-          <w:sz w:val="20"/>
-          <w:szCs w:val="20"/>
-          <w:lang w:eastAsia="es-ES"/>
-        </w:rPr>
-        <w:t>En esta sección describir las características del servidor, la lógica que ejecuta. Hilos de ejecución para replicación, simulación y los aspectos relevantes de su implementación. Discutir la tasa de actualizaciones.</w:t>
-      </w:r>
-    </w:p>
-    <w:p>
-      <w:pPr>
-        <w:spacing w:after="200" w:line="240" w:lineRule="auto"/>
+        <w:outlineLvl w:val="0"/>
+        <w:rPr>
+          <w:rFonts w:ascii="Arial" w:eastAsia="Times New Roman" w:hAnsi="Arial" w:cs="Arial"/>
+          <w:color w:val="353835"/>
+          <w:sz w:val="20"/>
+          <w:szCs w:val="20"/>
+          <w:lang w:eastAsia="es-ES"/>
+        </w:rPr>
+      </w:pPr>
+      <w:r>
+        <w:rPr>
+          <w:rFonts w:ascii="Arial" w:eastAsia="Times New Roman" w:hAnsi="Arial" w:cs="Arial"/>
+          <w:color w:val="353835"/>
+          <w:sz w:val="20"/>
+          <w:szCs w:val="20"/>
+          <w:lang w:eastAsia="es-ES"/>
+        </w:rPr>
+        <w:t>Estuvimos mucho tiempo estos últimos días</w:t>
+      </w:r>
+      <w:r>
+        <w:rPr>
+          <w:rFonts w:ascii="Arial" w:eastAsia="Times New Roman" w:hAnsi="Arial" w:cs="Arial"/>
+          <w:color w:val="353835"/>
+          <w:sz w:val="20"/>
+          <w:szCs w:val="20"/>
+          <w:lang w:eastAsia="es-ES"/>
+        </w:rPr>
+        <w:t xml:space="preserve"> intentando</w:t>
+      </w:r>
+      <w:r>
+        <w:rPr>
+          <w:rFonts w:ascii="Arial" w:eastAsia="Times New Roman" w:hAnsi="Arial" w:cs="Arial"/>
+          <w:color w:val="353835"/>
+          <w:sz w:val="20"/>
+          <w:szCs w:val="20"/>
+          <w:lang w:eastAsia="es-ES"/>
+        </w:rPr>
+        <w:t xml:space="preserve"> implementar cosas que no conseguimos completar. La más destacable</w:t>
+      </w:r>
+      <w:r>
+        <w:rPr>
+          <w:rFonts w:ascii="Arial" w:eastAsia="Times New Roman" w:hAnsi="Arial" w:cs="Arial"/>
+          <w:color w:val="353835"/>
+          <w:sz w:val="20"/>
+          <w:szCs w:val="20"/>
+          <w:lang w:eastAsia="es-ES"/>
+        </w:rPr>
+        <w:t xml:space="preserve"> es</w:t>
+      </w:r>
+      <w:r>
+        <w:rPr>
+          <w:rFonts w:ascii="Arial" w:eastAsia="Times New Roman" w:hAnsi="Arial" w:cs="Arial"/>
+          <w:color w:val="353835"/>
+          <w:sz w:val="20"/>
+          <w:szCs w:val="20"/>
+          <w:lang w:eastAsia="es-ES"/>
+        </w:rPr>
+        <w:t xml:space="preserve"> el movimiento suave. En el formato en el que se encuentra actualmente, </w:t>
+      </w:r>
+      <w:proofErr w:type="spellStart"/>
+      <w:r>
+        <w:rPr>
+          <w:rFonts w:ascii="Arial" w:eastAsia="Times New Roman" w:hAnsi="Arial" w:cs="Arial"/>
+          <w:color w:val="353835"/>
+          <w:sz w:val="20"/>
+          <w:szCs w:val="20"/>
+          <w:lang w:eastAsia="es-ES"/>
+        </w:rPr>
+        <w:t>wait_</w:t>
+      </w:r>
+      <w:proofErr w:type="gramStart"/>
+      <w:r>
+        <w:rPr>
+          <w:rFonts w:ascii="Arial" w:eastAsia="Times New Roman" w:hAnsi="Arial" w:cs="Arial"/>
+          <w:color w:val="353835"/>
+          <w:sz w:val="20"/>
+          <w:szCs w:val="20"/>
+          <w:lang w:eastAsia="es-ES"/>
+        </w:rPr>
+        <w:t>key</w:t>
+      </w:r>
+      <w:proofErr w:type="spellEnd"/>
+      <w:r>
+        <w:rPr>
+          <w:rFonts w:ascii="Arial" w:eastAsia="Times New Roman" w:hAnsi="Arial" w:cs="Arial"/>
+          <w:color w:val="353835"/>
+          <w:sz w:val="20"/>
+          <w:szCs w:val="20"/>
+          <w:lang w:eastAsia="es-ES"/>
+        </w:rPr>
+        <w:t>(</w:t>
+      </w:r>
+      <w:proofErr w:type="gramEnd"/>
+      <w:r>
+        <w:rPr>
+          <w:rFonts w:ascii="Arial" w:eastAsia="Times New Roman" w:hAnsi="Arial" w:cs="Arial"/>
+          <w:color w:val="353835"/>
+          <w:sz w:val="20"/>
+          <w:szCs w:val="20"/>
+          <w:lang w:eastAsia="es-ES"/>
+        </w:rPr>
+        <w:t xml:space="preserve">) devuelve para la pulsación de una tecla un constante flujo de eventos </w:t>
+      </w:r>
+      <w:proofErr w:type="spellStart"/>
+      <w:r>
+        <w:rPr>
+          <w:rFonts w:ascii="Arial" w:eastAsia="Times New Roman" w:hAnsi="Arial" w:cs="Arial"/>
+          <w:color w:val="353835"/>
+          <w:sz w:val="20"/>
+          <w:szCs w:val="20"/>
+          <w:lang w:eastAsia="es-ES"/>
+        </w:rPr>
+        <w:t>keyDown</w:t>
+      </w:r>
+      <w:proofErr w:type="spellEnd"/>
+      <w:r>
+        <w:rPr>
+          <w:rFonts w:ascii="Arial" w:eastAsia="Times New Roman" w:hAnsi="Arial" w:cs="Arial"/>
+          <w:color w:val="353835"/>
+          <w:sz w:val="20"/>
+          <w:szCs w:val="20"/>
+          <w:lang w:eastAsia="es-ES"/>
+        </w:rPr>
+        <w:t xml:space="preserve"> </w:t>
+      </w:r>
+      <w:proofErr w:type="spellStart"/>
+      <w:r>
+        <w:rPr>
+          <w:rFonts w:ascii="Arial" w:eastAsia="Times New Roman" w:hAnsi="Arial" w:cs="Arial"/>
+          <w:color w:val="353835"/>
+          <w:sz w:val="20"/>
+          <w:szCs w:val="20"/>
+          <w:lang w:eastAsia="es-ES"/>
+        </w:rPr>
+        <w:t>keyUp</w:t>
+      </w:r>
+      <w:proofErr w:type="spellEnd"/>
+      <w:r>
+        <w:rPr>
+          <w:rFonts w:ascii="Arial" w:eastAsia="Times New Roman" w:hAnsi="Arial" w:cs="Arial"/>
+          <w:color w:val="353835"/>
+          <w:sz w:val="20"/>
+          <w:szCs w:val="20"/>
+          <w:lang w:eastAsia="es-ES"/>
+        </w:rPr>
+        <w:t xml:space="preserve"> alternativamente. Esto permite </w:t>
+      </w:r>
+      <w:r>
+        <w:rPr>
+          <w:rFonts w:ascii="Arial" w:eastAsia="Times New Roman" w:hAnsi="Arial" w:cs="Arial"/>
+          <w:color w:val="353835"/>
+          <w:sz w:val="20"/>
+          <w:szCs w:val="20"/>
+          <w:lang w:eastAsia="es-ES"/>
+        </w:rPr>
+        <w:t xml:space="preserve">al cliente enviarle un mensaje de actualización de posición en cada </w:t>
+      </w:r>
+      <w:proofErr w:type="spellStart"/>
+      <w:r>
+        <w:rPr>
+          <w:rFonts w:ascii="Arial" w:eastAsia="Times New Roman" w:hAnsi="Arial" w:cs="Arial"/>
+          <w:color w:val="353835"/>
+          <w:sz w:val="20"/>
+          <w:szCs w:val="20"/>
+          <w:lang w:eastAsia="es-ES"/>
+        </w:rPr>
+        <w:t>keyDown</w:t>
+      </w:r>
+      <w:proofErr w:type="spellEnd"/>
+      <w:r>
+        <w:rPr>
+          <w:rFonts w:ascii="Arial" w:eastAsia="Times New Roman" w:hAnsi="Arial" w:cs="Arial"/>
+          <w:color w:val="353835"/>
+          <w:sz w:val="20"/>
+          <w:szCs w:val="20"/>
+          <w:lang w:eastAsia="es-ES"/>
+        </w:rPr>
+        <w:t>. No obstante, esto limita mucho el movimiento, solo permitiendo que este exista en un eje a la vez y con una sensación de retardo al comenzar la pulsación.</w:t>
+      </w:r>
+    </w:p>
+    <w:p>
+      <w:pPr>
+        <w:spacing w:before="200" w:after="0" w:line="240" w:lineRule="auto"/>
         <w:jc w:val="both"/>
-        <w:rPr>
-          <w:rFonts w:ascii="Times New Roman" w:eastAsia="Times New Roman" w:hAnsi="Times New Roman" w:cs="Times New Roman"/>
-          <w:sz w:val="24"/>
-          <w:szCs w:val="24"/>
-          <w:lang w:eastAsia="es-ES"/>
-        </w:rPr>
-      </w:pPr>
-      <w:r>
-        <w:rPr>
-          <w:rFonts w:ascii="Arial" w:eastAsia="Times New Roman" w:hAnsi="Arial" w:cs="Arial"/>
-          <w:i/>
-          <w:iCs/>
-          <w:color w:val="353835"/>
-          <w:sz w:val="20"/>
-          <w:szCs w:val="20"/>
-          <w:lang w:eastAsia="es-ES"/>
-        </w:rPr>
-        <w:t xml:space="preserve">Añadir las </w:t>
+        <w:outlineLvl w:val="0"/>
+        <w:rPr>
+          <w:rFonts w:ascii="Arial" w:eastAsia="Times New Roman" w:hAnsi="Arial" w:cs="Arial"/>
+          <w:color w:val="353835"/>
+          <w:sz w:val="20"/>
+          <w:szCs w:val="20"/>
+          <w:lang w:eastAsia="es-ES"/>
+        </w:rPr>
+      </w:pPr>
+      <w:r>
+        <w:rPr>
+          <w:rFonts w:ascii="Arial" w:eastAsia="Times New Roman" w:hAnsi="Arial" w:cs="Arial"/>
+          <w:color w:val="353835"/>
+          <w:sz w:val="20"/>
+          <w:szCs w:val="20"/>
+          <w:lang w:eastAsia="es-ES"/>
+        </w:rPr>
+        <w:t xml:space="preserve">Para mejorar este movimiento intentamos detectar los eventos </w:t>
       </w:r>
       <w:proofErr w:type="spellStart"/>
       <w:r>
         <w:rPr>
           <w:rFonts w:ascii="Arial" w:eastAsia="Times New Roman" w:hAnsi="Arial" w:cs="Arial"/>
-          <w:i/>
-          <w:iCs/>
-          <w:color w:val="353835"/>
-          <w:sz w:val="20"/>
-          <w:szCs w:val="20"/>
-          <w:lang w:eastAsia="es-ES"/>
-        </w:rPr>
-        <w:t>sub-secciones</w:t>
+          <w:color w:val="353835"/>
+          <w:sz w:val="20"/>
+          <w:szCs w:val="20"/>
+          <w:lang w:eastAsia="es-ES"/>
+        </w:rPr>
+        <w:t>keyUp</w:t>
       </w:r>
       <w:proofErr w:type="spellEnd"/>
       <w:r>
         <w:rPr>
           <w:rFonts w:ascii="Arial" w:eastAsia="Times New Roman" w:hAnsi="Arial" w:cs="Arial"/>
-          <w:i/>
-          <w:iCs/>
-          <w:color w:val="353835"/>
-          <w:sz w:val="20"/>
-          <w:szCs w:val="20"/>
-          <w:lang w:eastAsia="es-ES"/>
-        </w:rPr>
-        <w:t xml:space="preserve"> que se consideren necesarias</w:t>
+          <w:color w:val="353835"/>
+          <w:sz w:val="20"/>
+          <w:szCs w:val="20"/>
+          <w:lang w:eastAsia="es-ES"/>
+        </w:rPr>
+        <w:t xml:space="preserve"> y usarlos para</w:t>
+      </w:r>
+      <w:r>
+        <w:rPr>
+          <w:rFonts w:ascii="Arial" w:eastAsia="Times New Roman" w:hAnsi="Arial" w:cs="Arial"/>
+          <w:color w:val="353835"/>
+          <w:sz w:val="20"/>
+          <w:szCs w:val="20"/>
+          <w:lang w:eastAsia="es-ES"/>
+        </w:rPr>
+        <w:t>,</w:t>
+      </w:r>
+      <w:r>
+        <w:rPr>
+          <w:rFonts w:ascii="Arial" w:eastAsia="Times New Roman" w:hAnsi="Arial" w:cs="Arial"/>
+          <w:color w:val="353835"/>
+          <w:sz w:val="20"/>
+          <w:szCs w:val="20"/>
+          <w:lang w:eastAsia="es-ES"/>
+        </w:rPr>
+        <w:t xml:space="preserve"> en un array de 4 booleanos</w:t>
+      </w:r>
+      <w:r>
+        <w:rPr>
+          <w:rFonts w:ascii="Arial" w:eastAsia="Times New Roman" w:hAnsi="Arial" w:cs="Arial"/>
+          <w:color w:val="353835"/>
+          <w:sz w:val="20"/>
+          <w:szCs w:val="20"/>
+          <w:lang w:eastAsia="es-ES"/>
+        </w:rPr>
+        <w:t>,</w:t>
+      </w:r>
+      <w:r>
+        <w:rPr>
+          <w:rFonts w:ascii="Arial" w:eastAsia="Times New Roman" w:hAnsi="Arial" w:cs="Arial"/>
+          <w:color w:val="353835"/>
+          <w:sz w:val="20"/>
+          <w:szCs w:val="20"/>
+          <w:lang w:eastAsia="es-ES"/>
+        </w:rPr>
+        <w:t xml:space="preserve"> registrar el estado de las teclas </w:t>
+      </w:r>
+      <w:proofErr w:type="spellStart"/>
+      <w:r>
+        <w:rPr>
+          <w:rFonts w:ascii="Arial" w:eastAsia="Times New Roman" w:hAnsi="Arial" w:cs="Arial"/>
+          <w:color w:val="353835"/>
+          <w:sz w:val="20"/>
+          <w:szCs w:val="20"/>
+          <w:lang w:eastAsia="es-ES"/>
+        </w:rPr>
+        <w:t>WASD</w:t>
+      </w:r>
+      <w:proofErr w:type="spellEnd"/>
+      <w:r>
+        <w:rPr>
+          <w:rFonts w:ascii="Arial" w:eastAsia="Times New Roman" w:hAnsi="Arial" w:cs="Arial"/>
+          <w:color w:val="353835"/>
+          <w:sz w:val="20"/>
+          <w:szCs w:val="20"/>
+          <w:lang w:eastAsia="es-ES"/>
+        </w:rPr>
+        <w:t xml:space="preserve">. El problema es que el servidor solo actualiza la posición de un cliente cuando recibe de este un mensaje de movimiento al que posteriormente le devuelve el nuevo estado del juego para que lo renderice. Esto implicaba que, aun manteniendo la tecla pulsada, el estado del juego solo se actualizaba en la primera pulsación. </w:t>
+      </w:r>
+    </w:p>
+    <w:p>
+      <w:pPr>
+        <w:spacing w:before="200" w:after="0" w:line="240" w:lineRule="auto"/>
+        <w:jc w:val="both"/>
+        <w:outlineLvl w:val="0"/>
+        <w:rPr>
+          <w:rFonts w:ascii="Arial" w:eastAsia="Times New Roman" w:hAnsi="Arial" w:cs="Arial"/>
+          <w:color w:val="353835"/>
+          <w:sz w:val="20"/>
+          <w:szCs w:val="20"/>
+          <w:lang w:eastAsia="es-ES"/>
+        </w:rPr>
+      </w:pPr>
+      <w:r>
+        <w:rPr>
+          <w:rFonts w:ascii="Arial" w:eastAsia="Times New Roman" w:hAnsi="Arial" w:cs="Arial"/>
+          <w:color w:val="353835"/>
+          <w:sz w:val="20"/>
+          <w:szCs w:val="20"/>
+          <w:lang w:eastAsia="es-ES"/>
+        </w:rPr>
+        <w:lastRenderedPageBreak/>
+        <w:t xml:space="preserve">Intentamos crear un </w:t>
+      </w:r>
+      <w:proofErr w:type="spellStart"/>
+      <w:r>
+        <w:rPr>
+          <w:rFonts w:ascii="Arial" w:eastAsia="Times New Roman" w:hAnsi="Arial" w:cs="Arial"/>
+          <w:color w:val="353835"/>
+          <w:sz w:val="20"/>
+          <w:szCs w:val="20"/>
+          <w:lang w:eastAsia="es-ES"/>
+        </w:rPr>
+        <w:t>thread</w:t>
+      </w:r>
+      <w:proofErr w:type="spellEnd"/>
+      <w:r>
+        <w:rPr>
+          <w:rFonts w:ascii="Arial" w:eastAsia="Times New Roman" w:hAnsi="Arial" w:cs="Arial"/>
+          <w:color w:val="353835"/>
+          <w:sz w:val="20"/>
+          <w:szCs w:val="20"/>
+          <w:lang w:eastAsia="es-ES"/>
+        </w:rPr>
+        <w:t xml:space="preserve"> paralelo en el cliente que mandara constantemente (60 veces por segundo) un mensaje </w:t>
+      </w:r>
+      <w:proofErr w:type="spellStart"/>
+      <w:r>
+        <w:rPr>
+          <w:rFonts w:ascii="Arial" w:eastAsia="Times New Roman" w:hAnsi="Arial" w:cs="Arial"/>
+          <w:color w:val="353835"/>
+          <w:sz w:val="20"/>
+          <w:szCs w:val="20"/>
+          <w:lang w:eastAsia="es-ES"/>
+        </w:rPr>
+        <w:t>MOVE</w:t>
+      </w:r>
+      <w:proofErr w:type="spellEnd"/>
+      <w:r>
+        <w:rPr>
+          <w:rFonts w:ascii="Arial" w:eastAsia="Times New Roman" w:hAnsi="Arial" w:cs="Arial"/>
+          <w:color w:val="353835"/>
+          <w:sz w:val="20"/>
+          <w:szCs w:val="20"/>
+          <w:lang w:eastAsia="es-ES"/>
+        </w:rPr>
+        <w:t xml:space="preserve"> al servidor con el estado de las teclas para que moviera al jugador. No obstante, el nuevo estado del juego derivado de esta modificación nunca llegaba de vuelta al cliente pues el </w:t>
+      </w:r>
+      <w:proofErr w:type="spellStart"/>
+      <w:r>
+        <w:rPr>
+          <w:rFonts w:ascii="Arial" w:eastAsia="Times New Roman" w:hAnsi="Arial" w:cs="Arial"/>
+          <w:color w:val="353835"/>
+          <w:sz w:val="20"/>
+          <w:szCs w:val="20"/>
+          <w:lang w:eastAsia="es-ES"/>
+        </w:rPr>
+        <w:t>thread</w:t>
+      </w:r>
+      <w:proofErr w:type="spellEnd"/>
+      <w:r>
+        <w:rPr>
+          <w:rFonts w:ascii="Arial" w:eastAsia="Times New Roman" w:hAnsi="Arial" w:cs="Arial"/>
+          <w:color w:val="353835"/>
+          <w:sz w:val="20"/>
+          <w:szCs w:val="20"/>
+          <w:lang w:eastAsia="es-ES"/>
+        </w:rPr>
+        <w:t xml:space="preserve"> que realizaba el </w:t>
+      </w:r>
+      <w:proofErr w:type="spellStart"/>
+      <w:r>
+        <w:rPr>
+          <w:rFonts w:ascii="Arial" w:eastAsia="Times New Roman" w:hAnsi="Arial" w:cs="Arial"/>
+          <w:color w:val="353835"/>
+          <w:sz w:val="20"/>
+          <w:szCs w:val="20"/>
+          <w:lang w:eastAsia="es-ES"/>
+        </w:rPr>
+        <w:t>MOVE</w:t>
+      </w:r>
+      <w:proofErr w:type="spellEnd"/>
+      <w:r>
+        <w:rPr>
+          <w:rFonts w:ascii="Arial" w:eastAsia="Times New Roman" w:hAnsi="Arial" w:cs="Arial"/>
+          <w:color w:val="353835"/>
+          <w:sz w:val="20"/>
+          <w:szCs w:val="20"/>
+          <w:lang w:eastAsia="es-ES"/>
+        </w:rPr>
+        <w:t xml:space="preserve"> no era capaz de recibir mensajes. </w:t>
+      </w:r>
+    </w:p>
+    <w:p>
+      <w:pPr>
+        <w:spacing w:before="200" w:after="0" w:line="240" w:lineRule="auto"/>
+        <w:jc w:val="both"/>
+        <w:outlineLvl w:val="0"/>
+        <w:rPr>
+          <w:rFonts w:ascii="Arial" w:eastAsia="Times New Roman" w:hAnsi="Arial" w:cs="Arial"/>
+          <w:color w:val="353835"/>
+          <w:sz w:val="20"/>
+          <w:szCs w:val="20"/>
+          <w:lang w:eastAsia="es-ES"/>
+        </w:rPr>
+      </w:pPr>
+      <w:r>
+        <w:rPr>
+          <w:rFonts w:ascii="Arial" w:eastAsia="Times New Roman" w:hAnsi="Arial" w:cs="Arial"/>
+          <w:color w:val="353835"/>
+          <w:sz w:val="20"/>
+          <w:szCs w:val="20"/>
+          <w:lang w:eastAsia="es-ES"/>
+        </w:rPr>
+        <w:t xml:space="preserve">En un último esfuerzo por conseguir el suave y preciado movimiento, intentamos hacer el </w:t>
+      </w:r>
+      <w:proofErr w:type="spellStart"/>
+      <w:r>
+        <w:rPr>
+          <w:rFonts w:ascii="Arial" w:eastAsia="Times New Roman" w:hAnsi="Arial" w:cs="Arial"/>
+          <w:color w:val="353835"/>
+          <w:sz w:val="20"/>
+          <w:szCs w:val="20"/>
+          <w:lang w:eastAsia="es-ES"/>
+        </w:rPr>
+        <w:t>receive</w:t>
+      </w:r>
+      <w:proofErr w:type="spellEnd"/>
+      <w:r>
+        <w:rPr>
+          <w:rFonts w:ascii="Arial" w:eastAsia="Times New Roman" w:hAnsi="Arial" w:cs="Arial"/>
+          <w:color w:val="353835"/>
+          <w:sz w:val="20"/>
+          <w:szCs w:val="20"/>
+          <w:lang w:eastAsia="es-ES"/>
+        </w:rPr>
+        <w:t xml:space="preserve"> no bloqueante</w:t>
+      </w:r>
+      <w:r>
+        <w:rPr>
+          <w:rFonts w:ascii="Arial" w:eastAsia="Times New Roman" w:hAnsi="Arial" w:cs="Arial"/>
+          <w:color w:val="353835"/>
+          <w:sz w:val="20"/>
+          <w:szCs w:val="20"/>
+          <w:lang w:eastAsia="es-ES"/>
+        </w:rPr>
+        <w:t xml:space="preserve"> añadiéndole un </w:t>
+      </w:r>
+      <w:proofErr w:type="spellStart"/>
+      <w:r>
+        <w:rPr>
+          <w:rFonts w:ascii="Arial" w:eastAsia="Times New Roman" w:hAnsi="Arial" w:cs="Arial"/>
+          <w:color w:val="353835"/>
+          <w:sz w:val="20"/>
+          <w:szCs w:val="20"/>
+          <w:lang w:eastAsia="es-ES"/>
+        </w:rPr>
+        <w:t>timeout</w:t>
+      </w:r>
+      <w:proofErr w:type="spellEnd"/>
+      <w:r>
+        <w:rPr>
+          <w:rFonts w:ascii="Arial" w:eastAsia="Times New Roman" w:hAnsi="Arial" w:cs="Arial"/>
+          <w:color w:val="353835"/>
+          <w:sz w:val="20"/>
+          <w:szCs w:val="20"/>
+          <w:lang w:eastAsia="es-ES"/>
+        </w:rPr>
+        <w:t xml:space="preserve">. Sin embargo, el </w:t>
+      </w:r>
+      <w:proofErr w:type="spellStart"/>
+      <w:r>
+        <w:rPr>
+          <w:rFonts w:ascii="Arial" w:eastAsia="Times New Roman" w:hAnsi="Arial" w:cs="Arial"/>
+          <w:color w:val="353835"/>
+          <w:sz w:val="20"/>
+          <w:szCs w:val="20"/>
+          <w:lang w:eastAsia="es-ES"/>
+        </w:rPr>
+        <w:t>receive</w:t>
+      </w:r>
+      <w:proofErr w:type="spellEnd"/>
+      <w:r>
+        <w:rPr>
+          <w:rFonts w:ascii="Arial" w:eastAsia="Times New Roman" w:hAnsi="Arial" w:cs="Arial"/>
+          <w:color w:val="353835"/>
+          <w:sz w:val="20"/>
+          <w:szCs w:val="20"/>
+          <w:lang w:eastAsia="es-ES"/>
+        </w:rPr>
+        <w:t xml:space="preserve"> nunca recibía mensajes y siempre hacía </w:t>
+      </w:r>
+      <w:proofErr w:type="spellStart"/>
+      <w:r>
+        <w:rPr>
+          <w:rFonts w:ascii="Arial" w:eastAsia="Times New Roman" w:hAnsi="Arial" w:cs="Arial"/>
+          <w:color w:val="353835"/>
+          <w:sz w:val="20"/>
+          <w:szCs w:val="20"/>
+          <w:lang w:eastAsia="es-ES"/>
+        </w:rPr>
+        <w:t>timeout</w:t>
+      </w:r>
+      <w:proofErr w:type="spellEnd"/>
+      <w:r>
+        <w:rPr>
+          <w:rFonts w:ascii="Arial" w:eastAsia="Times New Roman" w:hAnsi="Arial" w:cs="Arial"/>
+          <w:color w:val="353835"/>
+          <w:sz w:val="20"/>
+          <w:szCs w:val="20"/>
+          <w:lang w:eastAsia="es-ES"/>
+        </w:rPr>
+        <w:t>.</w:t>
+      </w:r>
+    </w:p>
+    <w:p>
+      <w:pPr>
+        <w:spacing w:before="200" w:after="0" w:line="240" w:lineRule="auto"/>
+        <w:jc w:val="both"/>
+        <w:outlineLvl w:val="0"/>
+        <w:rPr>
+          <w:rFonts w:ascii="Arial" w:eastAsia="Times New Roman" w:hAnsi="Arial" w:cs="Arial"/>
+          <w:color w:val="353835"/>
+          <w:sz w:val="20"/>
+          <w:szCs w:val="20"/>
+          <w:lang w:eastAsia="es-ES"/>
+        </w:rPr>
+      </w:pPr>
+      <w:r>
+        <w:rPr>
+          <w:rFonts w:ascii="Arial" w:eastAsia="Times New Roman" w:hAnsi="Arial" w:cs="Arial"/>
+          <w:color w:val="353835"/>
+          <w:sz w:val="20"/>
+          <w:szCs w:val="20"/>
+          <w:lang w:eastAsia="es-ES"/>
+        </w:rPr>
+        <w:t>También queríamos una cámara distinta para el jugador, donde todo se viera mucho más cerca para que este no viera el mapa completo.</w:t>
+      </w:r>
+    </w:p>
+    <w:p>
+      <w:pPr>
+        <w:spacing w:before="200" w:after="0" w:line="240" w:lineRule="auto"/>
+        <w:jc w:val="both"/>
+        <w:outlineLvl w:val="0"/>
+        <w:rPr>
+          <w:rFonts w:ascii="Arial" w:eastAsia="Times New Roman" w:hAnsi="Arial" w:cs="Arial"/>
+          <w:color w:val="353835"/>
+          <w:sz w:val="20"/>
+          <w:szCs w:val="20"/>
+          <w:lang w:eastAsia="es-ES"/>
+        </w:rPr>
+      </w:pPr>
+      <w:r>
+        <w:rPr>
+          <w:rFonts w:ascii="Arial" w:eastAsia="Times New Roman" w:hAnsi="Arial" w:cs="Arial"/>
+          <w:color w:val="353835"/>
+          <w:sz w:val="20"/>
+          <w:szCs w:val="20"/>
+          <w:lang w:eastAsia="es-ES"/>
+        </w:rPr>
+        <w:t xml:space="preserve"> Esto funcionaría de tal forma que todos los tamaños y posiciones mandadas por el servidor </w:t>
+      </w:r>
+      <w:r>
+        <w:rPr>
+          <w:rFonts w:ascii="Arial" w:eastAsia="Times New Roman" w:hAnsi="Arial" w:cs="Arial"/>
+          <w:color w:val="353835"/>
+          <w:sz w:val="20"/>
+          <w:szCs w:val="20"/>
+          <w:lang w:eastAsia="es-ES"/>
+        </w:rPr>
+        <w:t>estarían escalados.</w:t>
+      </w:r>
+      <w:r>
+        <w:rPr>
+          <w:rFonts w:ascii="Arial" w:eastAsia="Times New Roman" w:hAnsi="Arial" w:cs="Arial"/>
+          <w:color w:val="353835"/>
+          <w:sz w:val="20"/>
+          <w:szCs w:val="20"/>
+          <w:lang w:eastAsia="es-ES"/>
+        </w:rPr>
+        <w:t xml:space="preserve"> </w:t>
+      </w:r>
+      <w:r>
+        <w:rPr>
+          <w:rFonts w:ascii="Arial" w:eastAsia="Times New Roman" w:hAnsi="Arial" w:cs="Arial"/>
+          <w:color w:val="353835"/>
+          <w:sz w:val="20"/>
+          <w:szCs w:val="20"/>
+          <w:lang w:eastAsia="es-ES"/>
+        </w:rPr>
+        <w:t>C</w:t>
+      </w:r>
+      <w:r>
+        <w:rPr>
+          <w:rFonts w:ascii="Arial" w:eastAsia="Times New Roman" w:hAnsi="Arial" w:cs="Arial"/>
+          <w:color w:val="353835"/>
+          <w:sz w:val="20"/>
+          <w:szCs w:val="20"/>
+          <w:lang w:eastAsia="es-ES"/>
+        </w:rPr>
+        <w:t xml:space="preserve">ada </w:t>
+      </w:r>
+      <w:r>
+        <w:rPr>
+          <w:rFonts w:ascii="Arial" w:eastAsia="Times New Roman" w:hAnsi="Arial" w:cs="Arial"/>
+          <w:color w:val="353835"/>
+          <w:sz w:val="20"/>
+          <w:szCs w:val="20"/>
+          <w:lang w:eastAsia="es-ES"/>
+        </w:rPr>
+        <w:t>cliente</w:t>
+      </w:r>
+      <w:r>
+        <w:rPr>
+          <w:rFonts w:ascii="Arial" w:eastAsia="Times New Roman" w:hAnsi="Arial" w:cs="Arial"/>
+          <w:color w:val="353835"/>
+          <w:sz w:val="20"/>
+          <w:szCs w:val="20"/>
+          <w:lang w:eastAsia="es-ES"/>
+        </w:rPr>
+        <w:t xml:space="preserve"> tendría un proceso propio donde adecuar</w:t>
+      </w:r>
+      <w:r>
+        <w:rPr>
+          <w:rFonts w:ascii="Arial" w:eastAsia="Times New Roman" w:hAnsi="Arial" w:cs="Arial"/>
+          <w:color w:val="353835"/>
+          <w:sz w:val="20"/>
+          <w:szCs w:val="20"/>
+          <w:lang w:eastAsia="es-ES"/>
+        </w:rPr>
+        <w:t>ía</w:t>
+      </w:r>
+      <w:r>
+        <w:rPr>
+          <w:rFonts w:ascii="Arial" w:eastAsia="Times New Roman" w:hAnsi="Arial" w:cs="Arial"/>
+          <w:color w:val="353835"/>
+          <w:sz w:val="20"/>
+          <w:szCs w:val="20"/>
+          <w:lang w:eastAsia="es-ES"/>
+        </w:rPr>
+        <w:t xml:space="preserve"> todas las posiciones para </w:t>
+      </w:r>
+      <w:r>
+        <w:rPr>
+          <w:rFonts w:ascii="Arial" w:eastAsia="Times New Roman" w:hAnsi="Arial" w:cs="Arial"/>
+          <w:color w:val="353835"/>
+          <w:sz w:val="20"/>
+          <w:szCs w:val="20"/>
+          <w:lang w:eastAsia="es-ES"/>
+        </w:rPr>
+        <w:t>situar su Player</w:t>
+      </w:r>
+      <w:r>
+        <w:rPr>
+          <w:rFonts w:ascii="Arial" w:eastAsia="Times New Roman" w:hAnsi="Arial" w:cs="Arial"/>
+          <w:color w:val="353835"/>
+          <w:sz w:val="20"/>
+          <w:szCs w:val="20"/>
+          <w:lang w:eastAsia="es-ES"/>
+        </w:rPr>
+        <w:t xml:space="preserve"> en el centro </w:t>
+      </w:r>
+      <w:r>
+        <w:rPr>
+          <w:rFonts w:ascii="Arial" w:eastAsia="Times New Roman" w:hAnsi="Arial" w:cs="Arial"/>
+          <w:color w:val="353835"/>
+          <w:sz w:val="20"/>
+          <w:szCs w:val="20"/>
+          <w:lang w:eastAsia="es-ES"/>
+        </w:rPr>
+        <w:t>de la</w:t>
+      </w:r>
+      <w:r>
+        <w:rPr>
+          <w:rFonts w:ascii="Arial" w:eastAsia="Times New Roman" w:hAnsi="Arial" w:cs="Arial"/>
+          <w:color w:val="353835"/>
+          <w:sz w:val="20"/>
+          <w:szCs w:val="20"/>
+          <w:lang w:eastAsia="es-ES"/>
+        </w:rPr>
+        <w:t xml:space="preserve"> ventana</w:t>
+      </w:r>
+      <w:r>
+        <w:rPr>
+          <w:rFonts w:ascii="Arial" w:eastAsia="Times New Roman" w:hAnsi="Arial" w:cs="Arial"/>
+          <w:color w:val="353835"/>
+          <w:sz w:val="20"/>
+          <w:szCs w:val="20"/>
+          <w:lang w:eastAsia="es-ES"/>
+        </w:rPr>
+        <w:t>.</w:t>
+      </w:r>
+      <w:r>
+        <w:rPr>
+          <w:rFonts w:ascii="Arial" w:eastAsia="Times New Roman" w:hAnsi="Arial" w:cs="Arial"/>
+          <w:color w:val="353835"/>
+          <w:sz w:val="20"/>
+          <w:szCs w:val="20"/>
+          <w:lang w:eastAsia="es-ES"/>
+        </w:rPr>
+        <w:t xml:space="preserve"> </w:t>
+      </w:r>
+      <w:r>
+        <w:rPr>
+          <w:rFonts w:ascii="Arial" w:eastAsia="Times New Roman" w:hAnsi="Arial" w:cs="Arial"/>
+          <w:color w:val="353835"/>
+          <w:sz w:val="20"/>
+          <w:szCs w:val="20"/>
+          <w:lang w:eastAsia="es-ES"/>
+        </w:rPr>
+        <w:t>De esta manera se ignoraría</w:t>
+      </w:r>
+      <w:r>
+        <w:rPr>
+          <w:rFonts w:ascii="Arial" w:eastAsia="Times New Roman" w:hAnsi="Arial" w:cs="Arial"/>
+          <w:color w:val="353835"/>
+          <w:sz w:val="20"/>
+          <w:szCs w:val="20"/>
+          <w:lang w:eastAsia="es-ES"/>
+        </w:rPr>
+        <w:t xml:space="preserve"> el dibujado de todo </w:t>
+      </w:r>
+      <w:r>
+        <w:rPr>
+          <w:rFonts w:ascii="Arial" w:eastAsia="Times New Roman" w:hAnsi="Arial" w:cs="Arial"/>
+          <w:color w:val="353835"/>
+          <w:sz w:val="20"/>
+          <w:szCs w:val="20"/>
+          <w:lang w:eastAsia="es-ES"/>
+        </w:rPr>
+        <w:t>aquello</w:t>
+      </w:r>
+      <w:r>
+        <w:rPr>
+          <w:rFonts w:ascii="Arial" w:eastAsia="Times New Roman" w:hAnsi="Arial" w:cs="Arial"/>
+          <w:color w:val="353835"/>
+          <w:sz w:val="20"/>
+          <w:szCs w:val="20"/>
+          <w:lang w:eastAsia="es-ES"/>
+        </w:rPr>
+        <w:t xml:space="preserve"> que se saliera de su pantalla. </w:t>
+      </w:r>
+    </w:p>
+    <w:p>
+      <w:pPr>
+        <w:spacing w:before="200" w:after="0" w:line="240" w:lineRule="auto"/>
+        <w:jc w:val="both"/>
+        <w:outlineLvl w:val="0"/>
+        <w:rPr>
+          <w:rFonts w:ascii="Arial" w:eastAsia="Times New Roman" w:hAnsi="Arial" w:cs="Arial"/>
+          <w:color w:val="353835"/>
+          <w:sz w:val="20"/>
+          <w:szCs w:val="20"/>
+          <w:lang w:eastAsia="es-ES"/>
+        </w:rPr>
+      </w:pPr>
+      <w:r>
+        <w:rPr>
+          <w:rFonts w:ascii="Arial" w:eastAsia="Times New Roman" w:hAnsi="Arial" w:cs="Arial"/>
+          <w:color w:val="353835"/>
+          <w:sz w:val="20"/>
+          <w:szCs w:val="20"/>
+          <w:lang w:eastAsia="es-ES"/>
+        </w:rPr>
+        <w:t>Con esto podíamos abstraer el mapa y por lo tanto hacerlo mucho más grande, ya que al poder regular como queramos lo que ven los jugadores, los bordes</w:t>
+      </w:r>
+      <w:r>
+        <w:rPr>
+          <w:rFonts w:ascii="Arial" w:eastAsia="Times New Roman" w:hAnsi="Arial" w:cs="Arial"/>
+          <w:color w:val="353835"/>
+          <w:sz w:val="20"/>
+          <w:szCs w:val="20"/>
+          <w:lang w:eastAsia="es-ES"/>
+        </w:rPr>
+        <w:t xml:space="preserve"> actuales</w:t>
+      </w:r>
+      <w:r>
+        <w:rPr>
+          <w:rFonts w:ascii="Arial" w:eastAsia="Times New Roman" w:hAnsi="Arial" w:cs="Arial"/>
+          <w:color w:val="353835"/>
+          <w:sz w:val="20"/>
+          <w:szCs w:val="20"/>
+          <w:lang w:eastAsia="es-ES"/>
+        </w:rPr>
+        <w:t xml:space="preserve"> podrían no existir pues ninguno ve</w:t>
+      </w:r>
+      <w:r>
+        <w:rPr>
+          <w:rFonts w:ascii="Arial" w:eastAsia="Times New Roman" w:hAnsi="Arial" w:cs="Arial"/>
+          <w:color w:val="353835"/>
+          <w:sz w:val="20"/>
+          <w:szCs w:val="20"/>
+          <w:lang w:eastAsia="es-ES"/>
+        </w:rPr>
+        <w:t>ría</w:t>
+      </w:r>
+      <w:r>
+        <w:rPr>
+          <w:rFonts w:ascii="Arial" w:eastAsia="Times New Roman" w:hAnsi="Arial" w:cs="Arial"/>
+          <w:color w:val="353835"/>
+          <w:sz w:val="20"/>
+          <w:szCs w:val="20"/>
+          <w:lang w:eastAsia="es-ES"/>
+        </w:rPr>
+        <w:t xml:space="preserve"> el mapa completo.</w:t>
       </w:r>
     </w:p>
     <w:p>
@@ -558,20 +4731,56 @@
           <w:szCs w:val="28"/>
           <w:lang w:eastAsia="es-ES"/>
         </w:rPr>
-        <w:t>3. Diseño del Cliente</w:t>
-      </w:r>
-    </w:p>
-    <w:p>
-      <w:pPr>
-        <w:spacing w:after="200" w:line="240" w:lineRule="auto"/>
-        <w:jc w:val="both"/>
-        <w:rPr>
-          <w:rFonts w:ascii="Times New Roman" w:eastAsia="Times New Roman" w:hAnsi="Times New Roman" w:cs="Times New Roman"/>
-          <w:sz w:val="24"/>
-          <w:szCs w:val="24"/>
-          <w:lang w:eastAsia="es-ES"/>
-        </w:rPr>
-      </w:pPr>
+        <w:t>Referencias</w:t>
+      </w:r>
+    </w:p>
+    <w:p>
+      <w:pPr>
+        <w:rPr>
+          <w:sz w:val="52"/>
+          <w:szCs w:val="52"/>
+        </w:rPr>
+      </w:pPr>
+      <w:hyperlink r:id="rId8" w:history="1">
+        <w:r>
+          <w:rPr>
+            <w:rStyle w:val="Hipervnculo"/>
+            <w:rFonts w:ascii="Arial" w:eastAsia="Times New Roman" w:hAnsi="Arial" w:cs="Arial"/>
+            <w:i/>
+            <w:iCs/>
+            <w:sz w:val="20"/>
+            <w:szCs w:val="20"/>
+            <w:lang w:eastAsia="es-ES"/>
+          </w:rPr>
+          <w:t>https://</w:t>
+        </w:r>
+        <w:proofErr w:type="spellStart"/>
+        <w:r>
+          <w:rPr>
+            <w:rStyle w:val="Hipervnculo"/>
+            <w:rFonts w:ascii="Arial" w:eastAsia="Times New Roman" w:hAnsi="Arial" w:cs="Arial"/>
+            <w:i/>
+            <w:iCs/>
+            <w:sz w:val="20"/>
+            <w:szCs w:val="20"/>
+            <w:lang w:eastAsia="es-ES"/>
+          </w:rPr>
+          <w:t>agar.io</w:t>
+        </w:r>
+        <w:proofErr w:type="spellEnd"/>
+        <w:r>
+          <w:rPr>
+            <w:rStyle w:val="Hipervnculo"/>
+            <w:rFonts w:ascii="Arial" w:eastAsia="Times New Roman" w:hAnsi="Arial" w:cs="Arial"/>
+            <w:i/>
+            <w:iCs/>
+            <w:sz w:val="20"/>
+            <w:szCs w:val="20"/>
+            <w:lang w:eastAsia="es-ES"/>
+          </w:rPr>
+          <w:t>/</w:t>
+        </w:r>
+      </w:hyperlink>
       <w:r>
         <w:rPr>
           <w:rFonts w:ascii="Arial" w:eastAsia="Times New Roman" w:hAnsi="Arial" w:cs="Arial"/>
@@ -582,20 +4791,9 @@
           <w:szCs w:val="20"/>
           <w:lang w:eastAsia="es-ES"/>
         </w:rPr>
-        <w:t>En esta sección describir las características del cliente, la lógica que ejecuta. Hilos de ejecución para la comunicación por red, entrada y render….</w:t>
-      </w:r>
-    </w:p>
-    <w:p>
-      <w:pPr>
-        <w:spacing w:after="200" w:line="240" w:lineRule="auto"/>
-        <w:jc w:val="both"/>
-        <w:rPr>
-          <w:rFonts w:ascii="Times New Roman" w:eastAsia="Times New Roman" w:hAnsi="Times New Roman" w:cs="Times New Roman"/>
-          <w:sz w:val="24"/>
-          <w:szCs w:val="24"/>
-          <w:lang w:eastAsia="es-ES"/>
-        </w:rPr>
-      </w:pPr>
+        <w:t xml:space="preserve"> </w:t>
+      </w:r>
+      <w:proofErr w:type="gramStart"/>
       <w:r>
         <w:rPr>
           <w:rFonts w:ascii="Arial" w:eastAsia="Times New Roman" w:hAnsi="Arial" w:cs="Arial"/>
@@ -606,231 +4804,150 @@
           <w:szCs w:val="20"/>
           <w:lang w:eastAsia="es-ES"/>
         </w:rPr>
-        <w:t xml:space="preserve">Añadir las </w:t>
-      </w:r>
-      <w:proofErr w:type="spellStart"/>
-      <w:r>
-        <w:rPr>
-          <w:rFonts w:ascii="Arial" w:eastAsia="Times New Roman" w:hAnsi="Arial" w:cs="Arial"/>
-          <w:i/>
-          <w:iCs/>
-          <w:color w:val="353835"/>
-          <w:sz w:val="20"/>
-          <w:szCs w:val="20"/>
-          <w:lang w:eastAsia="es-ES"/>
-        </w:rPr>
-        <w:t>sub-secciones</w:t>
-      </w:r>
-      <w:proofErr w:type="spellEnd"/>
-      <w:r>
-        <w:rPr>
-          <w:rFonts w:ascii="Arial" w:eastAsia="Times New Roman" w:hAnsi="Arial" w:cs="Arial"/>
-          <w:i/>
-          <w:iCs/>
-          <w:color w:val="353835"/>
-          <w:sz w:val="20"/>
-          <w:szCs w:val="20"/>
-          <w:lang w:eastAsia="es-ES"/>
-        </w:rPr>
-        <w:t xml:space="preserve"> que se consideren necesarias</w:t>
-      </w:r>
-    </w:p>
-    <w:p>
-      <w:pPr>
-        <w:spacing w:before="200" w:after="0" w:line="240" w:lineRule="auto"/>
-        <w:jc w:val="both"/>
-        <w:outlineLvl w:val="0"/>
-        <w:rPr>
-          <w:rFonts w:ascii="Times New Roman" w:eastAsia="Times New Roman" w:hAnsi="Times New Roman" w:cs="Times New Roman"/>
-          <w:b/>
-          <w:bCs/>
-          <w:kern w:val="36"/>
-          <w:sz w:val="48"/>
-          <w:szCs w:val="48"/>
-          <w:lang w:eastAsia="es-ES"/>
-        </w:rPr>
-      </w:pPr>
-      <w:r>
-        <w:rPr>
-          <w:rFonts w:ascii="Arial" w:eastAsia="Times New Roman" w:hAnsi="Arial" w:cs="Arial"/>
-          <w:b/>
-          <w:bCs/>
-          <w:i/>
-          <w:iCs/>
-          <w:color w:val="353835"/>
-          <w:kern w:val="36"/>
-          <w:sz w:val="28"/>
-          <w:szCs w:val="28"/>
-          <w:lang w:eastAsia="es-ES"/>
-        </w:rPr>
-        <w:t>x. Otras...</w:t>
-      </w:r>
-    </w:p>
-    <w:p>
-      <w:pPr>
-        <w:spacing w:after="200" w:line="240" w:lineRule="auto"/>
-        <w:jc w:val="both"/>
-        <w:rPr>
-          <w:rFonts w:ascii="Times New Roman" w:eastAsia="Times New Roman" w:hAnsi="Times New Roman" w:cs="Times New Roman"/>
-          <w:sz w:val="24"/>
-          <w:szCs w:val="24"/>
-          <w:lang w:eastAsia="es-ES"/>
-        </w:rPr>
-      </w:pPr>
-      <w:r>
-        <w:rPr>
-          <w:rFonts w:ascii="Arial" w:eastAsia="Times New Roman" w:hAnsi="Arial" w:cs="Arial"/>
-          <w:i/>
-          <w:iCs/>
-          <w:color w:val="353835"/>
-          <w:sz w:val="20"/>
-          <w:szCs w:val="20"/>
-          <w:lang w:eastAsia="es-ES"/>
-        </w:rPr>
-        <w:t xml:space="preserve">Opcionalmente incluir otras secciones que se consideren necesarias, por </w:t>
-      </w:r>
-      <w:proofErr w:type="gramStart"/>
-      <w:r>
-        <w:rPr>
-          <w:rFonts w:ascii="Arial" w:eastAsia="Times New Roman" w:hAnsi="Arial" w:cs="Arial"/>
-          <w:i/>
-          <w:iCs/>
-          <w:color w:val="353835"/>
-          <w:sz w:val="20"/>
-          <w:szCs w:val="20"/>
-          <w:lang w:eastAsia="es-ES"/>
-        </w:rPr>
-        <w:t>ejemplo</w:t>
+        <w:t xml:space="preserve">   </w:t>
+      </w:r>
+      <w:r>
+        <w:rPr>
+          <w:rFonts w:ascii="Arial" w:eastAsia="Times New Roman" w:hAnsi="Arial" w:cs="Arial"/>
+          <w:color w:val="353835"/>
+          <w:sz w:val="2"/>
+          <w:szCs w:val="2"/>
+          <w:lang w:eastAsia="es-ES"/>
+        </w:rPr>
+        <w:t>(</w:t>
       </w:r>
       <w:proofErr w:type="gramEnd"/>
       <w:r>
         <w:rPr>
           <w:rFonts w:ascii="Arial" w:eastAsia="Times New Roman" w:hAnsi="Arial" w:cs="Arial"/>
-          <w:i/>
-          <w:iCs/>
-          <w:color w:val="353835"/>
-          <w:sz w:val="20"/>
-          <w:szCs w:val="20"/>
-          <w:lang w:eastAsia="es-ES"/>
-        </w:rPr>
-        <w:t xml:space="preserve"> análisis del impacto de la latencia en el modelo, optimizaciones realizadas….</w:t>
-      </w:r>
-    </w:p>
-    <w:p>
-      <w:pPr>
-        <w:spacing w:before="200" w:after="0" w:line="240" w:lineRule="auto"/>
-        <w:jc w:val="both"/>
-        <w:outlineLvl w:val="0"/>
-        <w:rPr>
-          <w:rFonts w:ascii="Times New Roman" w:eastAsia="Times New Roman" w:hAnsi="Times New Roman" w:cs="Times New Roman"/>
-          <w:b/>
-          <w:bCs/>
-          <w:kern w:val="36"/>
-          <w:sz w:val="48"/>
-          <w:szCs w:val="48"/>
-          <w:lang w:eastAsia="es-ES"/>
-        </w:rPr>
-      </w:pPr>
-      <w:r>
-        <w:rPr>
-          <w:rFonts w:ascii="Arial" w:eastAsia="Times New Roman" w:hAnsi="Arial" w:cs="Arial"/>
-          <w:b/>
-          <w:bCs/>
-          <w:color w:val="353835"/>
-          <w:kern w:val="36"/>
-          <w:sz w:val="28"/>
-          <w:szCs w:val="28"/>
-          <w:lang w:eastAsia="es-ES"/>
-        </w:rPr>
-        <w:t>4. Conclusiones</w:t>
-      </w:r>
-    </w:p>
-    <w:p>
-      <w:pPr>
-        <w:spacing w:after="200" w:line="240" w:lineRule="auto"/>
-        <w:jc w:val="both"/>
-        <w:rPr>
-          <w:rFonts w:ascii="Times New Roman" w:eastAsia="Times New Roman" w:hAnsi="Times New Roman" w:cs="Times New Roman"/>
-          <w:sz w:val="24"/>
-          <w:szCs w:val="24"/>
-          <w:lang w:eastAsia="es-ES"/>
-        </w:rPr>
-      </w:pPr>
-      <w:r>
-        <w:rPr>
-          <w:rFonts w:ascii="Arial" w:eastAsia="Times New Roman" w:hAnsi="Arial" w:cs="Arial"/>
-          <w:i/>
-          <w:iCs/>
-          <w:color w:val="353835"/>
-          <w:sz w:val="20"/>
-          <w:szCs w:val="20"/>
-          <w:lang w:eastAsia="es-ES"/>
-        </w:rPr>
-        <w:t>Describir en esta sección los aspectos más importantes del proyecto y posibles mejoras.</w:t>
-      </w:r>
-    </w:p>
-    <w:p>
-      <w:pPr>
-        <w:spacing w:before="200" w:after="0" w:line="240" w:lineRule="auto"/>
-        <w:jc w:val="both"/>
-        <w:outlineLvl w:val="0"/>
-        <w:rPr>
-          <w:rFonts w:ascii="Times New Roman" w:eastAsia="Times New Roman" w:hAnsi="Times New Roman" w:cs="Times New Roman"/>
-          <w:b/>
-          <w:bCs/>
-          <w:kern w:val="36"/>
-          <w:sz w:val="48"/>
-          <w:szCs w:val="48"/>
-          <w:lang w:eastAsia="es-ES"/>
-        </w:rPr>
-      </w:pPr>
-      <w:r>
-        <w:rPr>
-          <w:rFonts w:ascii="Arial" w:eastAsia="Times New Roman" w:hAnsi="Arial" w:cs="Arial"/>
-          <w:b/>
-          <w:bCs/>
-          <w:color w:val="353835"/>
-          <w:kern w:val="36"/>
-          <w:sz w:val="28"/>
-          <w:szCs w:val="28"/>
-          <w:lang w:eastAsia="es-ES"/>
-        </w:rPr>
-        <w:t>Referencias</w:t>
-      </w:r>
-    </w:p>
-    <w:p>
-      <w:pPr>
-        <w:spacing w:after="200" w:line="240" w:lineRule="auto"/>
-        <w:jc w:val="both"/>
-        <w:rPr>
-          <w:rFonts w:ascii="Times New Roman" w:eastAsia="Times New Roman" w:hAnsi="Times New Roman" w:cs="Times New Roman"/>
-          <w:sz w:val="24"/>
-          <w:szCs w:val="24"/>
-          <w:lang w:eastAsia="es-ES"/>
-        </w:rPr>
-      </w:pPr>
-      <w:r>
-        <w:rPr>
-          <w:rFonts w:ascii="Arial" w:eastAsia="Times New Roman" w:hAnsi="Arial" w:cs="Arial"/>
-          <w:i/>
-          <w:iCs/>
-          <w:color w:val="353835"/>
-          <w:sz w:val="20"/>
-          <w:szCs w:val="20"/>
-          <w:lang w:eastAsia="es-ES"/>
-        </w:rPr>
-        <w:t>En esta sección listar las referencias consultadas que hayan servido para el desarrollo del proyecto. Las referencias deben estar numeradas y debe referenciarse en el lugar del texto que sea relevante.</w:t>
-      </w:r>
-    </w:p>
-    <w:p/>
+          <w:color w:val="353835"/>
+          <w:sz w:val="2"/>
+          <w:szCs w:val="2"/>
+          <w:lang w:eastAsia="es-ES"/>
+        </w:rPr>
+        <w:t xml:space="preserve">Fácilmente confundible con el nuestro </w:t>
+      </w:r>
+      <w:r>
+        <w:rPr>
+          <mc:AlternateContent>
+            <mc:Choice Requires="w16se">
+              <w:rFonts w:ascii="Arial" w:eastAsia="Times New Roman" w:hAnsi="Arial" w:cs="Arial"/>
+            </mc:Choice>
+            <mc:Fallback>
+              <w:rFonts w:ascii="Segoe UI Emoji" w:eastAsia="Segoe UI Emoji" w:hAnsi="Segoe UI Emoji" w:cs="Segoe UI Emoji"/>
+            </mc:Fallback>
+          </mc:AlternateContent>
+          <w:color w:val="353835"/>
+          <w:sz w:val="2"/>
+          <w:szCs w:val="2"/>
+          <w:lang w:eastAsia="es-ES"/>
+        </w:rPr>
+        <mc:AlternateContent>
+          <mc:Choice Requires="w16se">
+            <w16se:symEx w16se:font="Segoe UI Emoji" w16se:char="1F609"/>
+          </mc:Choice>
+          <mc:Fallback>
+            <w:t>😉</w:t>
+          </mc:Fallback>
+        </mc:AlternateContent>
+      </w:r>
+      <w:r>
+        <w:rPr>
+          <w:rFonts w:ascii="Arial" w:eastAsia="Times New Roman" w:hAnsi="Arial" w:cs="Arial"/>
+          <w:color w:val="353835"/>
+          <w:sz w:val="2"/>
+          <w:szCs w:val="2"/>
+          <w:lang w:eastAsia="es-ES"/>
+        </w:rPr>
+        <w:t>)</w:t>
+      </w:r>
+    </w:p>
     <w:sectPr>
+      <w:headerReference w:type="first" r:id="rId9"/>
       <w:pgSz w:w="11906" w:h="16838"/>
       <w:pgMar w:top="1417" w:right="1701" w:bottom="1417" w:left="1701" w:header="708" w:footer="708" w:gutter="0"/>
       <w:cols w:space="708"/>
+      <w:titlePg/>
       <w:docGrid w:linePitch="360"/>
     </w:sectPr>
   </w:body>
 </w:document>
+</file>
+
+<file path=word/endnotes.xml><?xml version="1.0" encoding="utf-8"?>
+<w:endnotes xmlns:wpc="http://schemas.microsoft.com/office/word/2010/wordprocessingCanvas" xmlns:cx="http://schemas.microsoft.com/office/drawing/2014/chartex" xmlns:cx1="http://schemas.microsoft.com/office/drawing/2015/9/8/chartex" xmlns:cx2="http://schemas.microsoft.com/office/drawing/2015/10/21/chartex" xmlns:cx3="http://schemas.microsoft.com/office/drawing/2016/5/9/chartex" xmlns:cx4="http://schemas.microsoft.com/office/drawing/2016/5/10/chartex" xmlns:cx5="http://schemas.microsoft.com/office/drawing/2016/5/11/chartex" xmlns:cx6="http://schemas.microsoft.com/office/drawing/2016/5/12/chartex" xmlns:cx7="http://schemas.microsoft.com/office/drawing/2016/5/13/chartex" xmlns:cx8="http://schemas.microsoft.com/office/drawing/2016/5/14/chartex" xmlns:mc="http://schemas.openxmlformats.org/markup-compatibility/2006" xmlns:aink="http://schemas.microsoft.com/office/drawing/2016/ink" xmlns:am3d="http://schemas.microsoft.com/office/drawing/2017/model3d" xmlns:o="urn:schemas-microsoft-com:office:office" xmlns:r="http://schemas.openxmlformats.org/officeDocument/2006/relationships" xmlns:m="http://schemas.openxmlformats.org/officeDocument/2006/math" xmlns:v="urn:schemas-microsoft-com:vml" xmlns:wp14="http://schemas.microsoft.com/office/word/2010/wordprocessingDrawing" xmlns:wp="http://schemas.openxmlformats.org/drawingml/2006/wordprocessingDrawing" xmlns:w10="urn:schemas-microsoft-com:office:word" xmlns:w="http://schemas.openxmlformats.org/wordprocessingml/2006/main" xmlns:w14="http://schemas.microsoft.com/office/word/2010/wordml" xmlns:w15="http://schemas.microsoft.com/office/word/2012/wordml" xmlns:w16cex="http://schemas.microsoft.com/office/word/2018/wordml/cex" xmlns:w16cid="http://schemas.microsoft.com/office/word/2016/wordml/cid" xmlns:w16="http://schemas.microsoft.com/office/word/2018/wordml" xmlns:w16se="http://schemas.microsoft.com/office/word/2015/wordml/symex" xmlns:wpg="http://schemas.microsoft.com/office/word/2010/wordprocessingGroup" xmlns:wpi="http://schemas.microsoft.com/office/word/2010/wordprocessingInk" xmlns:wne="http://schemas.microsoft.com/office/word/2006/wordml" xmlns:wps="http://schemas.microsoft.com/office/word/2010/wordprocessingShape" mc:Ignorable="w14 w15 w16se w16cid w16 w16cex wp14">
+  <w:endnote w:type="separator" w:id="-1">
+    <w:p>
+      <w:pPr>
+        <w:spacing w:after="0" w:line="240" w:lineRule="auto"/>
+      </w:pPr>
+      <w:r>
+        <w:separator/>
+      </w:r>
+    </w:p>
+  </w:endnote>
+  <w:endnote w:type="continuationSeparator" w:id="0">
+    <w:p>
+      <w:pPr>
+        <w:spacing w:after="0" w:line="240" w:lineRule="auto"/>
+      </w:pPr>
+      <w:r>
+        <w:continuationSeparator/>
+      </w:r>
+    </w:p>
+  </w:endnote>
+</w:endnotes>
+</file>
+
+<file path=word/footnotes.xml><?xml version="1.0" encoding="utf-8"?>
+<w:footnotes xmlns:wpc="http://schemas.microsoft.com/office/word/2010/wordprocessingCanvas" xmlns:cx="http://schemas.microsoft.com/office/drawing/2014/chartex" xmlns:cx1="http://schemas.microsoft.com/office/drawing/2015/9/8/chartex" xmlns:cx2="http://schemas.microsoft.com/office/drawing/2015/10/21/chartex" xmlns:cx3="http://schemas.microsoft.com/office/drawing/2016/5/9/chartex" xmlns:cx4="http://schemas.microsoft.com/office/drawing/2016/5/10/chartex" xmlns:cx5="http://schemas.microsoft.com/office/drawing/2016/5/11/chartex" xmlns:cx6="http://schemas.microsoft.com/office/drawing/2016/5/12/chartex" xmlns:cx7="http://schemas.microsoft.com/office/drawing/2016/5/13/chartex" xmlns:cx8="http://schemas.microsoft.com/office/drawing/2016/5/14/chartex" xmlns:mc="http://schemas.openxmlformats.org/markup-compatibility/2006" xmlns:aink="http://schemas.microsoft.com/office/drawing/2016/ink" xmlns:am3d="http://schemas.microsoft.com/office/drawing/2017/model3d" xmlns:o="urn:schemas-microsoft-com:office:office" xmlns:r="http://schemas.openxmlformats.org/officeDocument/2006/relationships" xmlns:m="http://schemas.openxmlformats.org/officeDocument/2006/math" xmlns:v="urn:schemas-microsoft-com:vml" xmlns:wp14="http://schemas.microsoft.com/office/word/2010/wordprocessingDrawing" xmlns:wp="http://schemas.openxmlformats.org/drawingml/2006/wordprocessingDrawing" xmlns:w10="urn:schemas-microsoft-com:office:word" xmlns:w="http://schemas.openxmlformats.org/wordprocessingml/2006/main" xmlns:w14="http://schemas.microsoft.com/office/word/2010/wordml" xmlns:w15="http://schemas.microsoft.com/office/word/2012/wordml" xmlns:w16cex="http://schemas.microsoft.com/office/word/2018/wordml/cex" xmlns:w16cid="http://schemas.microsoft.com/office/word/2016/wordml/cid" xmlns:w16="http://schemas.microsoft.com/office/word/2018/wordml" xmlns:w16se="http://schemas.microsoft.com/office/word/2015/wordml/symex" xmlns:wpg="http://schemas.microsoft.com/office/word/2010/wordprocessingGroup" xmlns:wpi="http://schemas.microsoft.com/office/word/2010/wordprocessingInk" xmlns:wne="http://schemas.microsoft.com/office/word/2006/wordml" xmlns:wps="http://schemas.microsoft.com/office/word/2010/wordprocessingShape" mc:Ignorable="w14 w15 w16se w16cid w16 w16cex wp14">
+  <w:footnote w:type="separator" w:id="-1">
+    <w:p>
+      <w:pPr>
+        <w:spacing w:after="0" w:line="240" w:lineRule="auto"/>
+      </w:pPr>
+      <w:r>
+        <w:separator/>
+      </w:r>
+    </w:p>
+  </w:footnote>
+  <w:footnote w:type="continuationSeparator" w:id="0">
+    <w:p>
+      <w:pPr>
+        <w:spacing w:after="0" w:line="240" w:lineRule="auto"/>
+      </w:pPr>
+      <w:r>
+        <w:continuationSeparator/>
+      </w:r>
+    </w:p>
+  </w:footnote>
+</w:footnotes>
+</file>
+
+<file path=word/header1.xml><?xml version="1.0" encoding="utf-8"?>
+<w:hdr xmlns:wpc="http://schemas.microsoft.com/office/word/2010/wordprocessingCanvas" xmlns:cx="http://schemas.microsoft.com/office/drawing/2014/chartex" xmlns:cx1="http://schemas.microsoft.com/office/drawing/2015/9/8/chartex" xmlns:cx2="http://schemas.microsoft.com/office/drawing/2015/10/21/chartex" xmlns:cx3="http://schemas.microsoft.com/office/drawing/2016/5/9/chartex" xmlns:cx4="http://schemas.microsoft.com/office/drawing/2016/5/10/chartex" xmlns:cx5="http://schemas.microsoft.com/office/drawing/2016/5/11/chartex" xmlns:cx6="http://schemas.microsoft.com/office/drawing/2016/5/12/chartex" xmlns:cx7="http://schemas.microsoft.com/office/drawing/2016/5/13/chartex" xmlns:cx8="http://schemas.microsoft.com/office/drawing/2016/5/14/chartex" xmlns:mc="http://schemas.openxmlformats.org/markup-compatibility/2006" xmlns:aink="http://schemas.microsoft.com/office/drawing/2016/ink" xmlns:am3d="http://schemas.microsoft.com/office/drawing/2017/model3d" xmlns:o="urn:schemas-microsoft-com:office:office" xmlns:r="http://schemas.openxmlformats.org/officeDocument/2006/relationships" xmlns:m="http://schemas.openxmlformats.org/officeDocument/2006/math" xmlns:v="urn:schemas-microsoft-com:vml" xmlns:wp14="http://schemas.microsoft.com/office/word/2010/wordprocessingDrawing" xmlns:wp="http://schemas.openxmlformats.org/drawingml/2006/wordprocessingDrawing" xmlns:w10="urn:schemas-microsoft-com:office:word" xmlns:w="http://schemas.openxmlformats.org/wordprocessingml/2006/main" xmlns:w14="http://schemas.microsoft.com/office/word/2010/wordml" xmlns:w15="http://schemas.microsoft.com/office/word/2012/wordml" xmlns:w16cex="http://schemas.microsoft.com/office/word/2018/wordml/cex" xmlns:w16cid="http://schemas.microsoft.com/office/word/2016/wordml/cid" xmlns:w16="http://schemas.microsoft.com/office/word/2018/wordml" xmlns:w16se="http://schemas.microsoft.com/office/word/2015/wordml/symex" xmlns:wpg="http://schemas.microsoft.com/office/word/2010/wordprocessingGroup" xmlns:wpi="http://schemas.microsoft.com/office/word/2010/wordprocessingInk" xmlns:wne="http://schemas.microsoft.com/office/word/2006/wordml" xmlns:wps="http://schemas.microsoft.com/office/word/2010/wordprocessingShape" mc:Ignorable="w14 w15 w16se w16cid w16 w16cex wp14">
+  <w:p>
+    <w:pPr>
+      <w:pStyle w:val="Encabezado"/>
+    </w:pPr>
+    <w:r>
+      <w:t>Pablo Martín Navarro</w:t>
+    </w:r>
+  </w:p>
+  <w:p>
+    <w:pPr>
+      <w:pStyle w:val="Encabezado"/>
+    </w:pPr>
+    <w:r>
+      <w:t>Jesús Ramos Rodríguez</w:t>
+    </w:r>
+  </w:p>
+  <w:p>
+    <w:pPr>
+      <w:pStyle w:val="Encabezado"/>
+    </w:pPr>
+  </w:p>
+</w:hdr>
 </file>
 
 <file path=word/numbering.xml><?xml version="1.0" encoding="utf-8"?>
@@ -956,8 +5073,239 @@
       </w:rPr>
     </w:lvl>
   </w:abstractNum>
+  <w:abstractNum w:abstractNumId="1" w15:restartNumberingAfterBreak="0">
+    <w:nsid w:val="21737329"/>
+    <w:multiLevelType w:val="hybridMultilevel"/>
+    <w:tmpl w:val="A4FE2F5A"/>
+    <w:lvl w:ilvl="0" w:tplc="C7963FA8">
+      <w:start w:val="2"/>
+      <w:numFmt w:val="bullet"/>
+      <w:lvlText w:val="-"/>
+      <w:lvlJc w:val="left"/>
+      <w:pPr>
+        <w:ind w:left="720" w:hanging="360"/>
+      </w:pPr>
+      <w:rPr>
+        <w:rFonts w:ascii="Arial" w:eastAsia="Times New Roman" w:hAnsi="Arial" w:cs="Arial" w:hint="default"/>
+      </w:rPr>
+    </w:lvl>
+    <w:lvl w:ilvl="1" w:tplc="0C0A0003" w:tentative="1">
+      <w:start w:val="1"/>
+      <w:numFmt w:val="bullet"/>
+      <w:lvlText w:val="o"/>
+      <w:lvlJc w:val="left"/>
+      <w:pPr>
+        <w:ind w:left="1440" w:hanging="360"/>
+      </w:pPr>
+      <w:rPr>
+        <w:rFonts w:ascii="Courier New" w:hAnsi="Courier New" w:cs="Courier New" w:hint="default"/>
+      </w:rPr>
+    </w:lvl>
+    <w:lvl w:ilvl="2" w:tplc="0C0A0005" w:tentative="1">
+      <w:start w:val="1"/>
+      <w:numFmt w:val="bullet"/>
+      <w:lvlText w:val=""/>
+      <w:lvlJc w:val="left"/>
+      <w:pPr>
+        <w:ind w:left="2160" w:hanging="360"/>
+      </w:pPr>
+      <w:rPr>
+        <w:rFonts w:ascii="Wingdings" w:hAnsi="Wingdings" w:hint="default"/>
+      </w:rPr>
+    </w:lvl>
+    <w:lvl w:ilvl="3" w:tplc="0C0A0001" w:tentative="1">
+      <w:start w:val="1"/>
+      <w:numFmt w:val="bullet"/>
+      <w:lvlText w:val=""/>
+      <w:lvlJc w:val="left"/>
+      <w:pPr>
+        <w:ind w:left="2880" w:hanging="360"/>
+      </w:pPr>
+      <w:rPr>
+        <w:rFonts w:ascii="Symbol" w:hAnsi="Symbol" w:hint="default"/>
+      </w:rPr>
+    </w:lvl>
+    <w:lvl w:ilvl="4" w:tplc="0C0A0003" w:tentative="1">
+      <w:start w:val="1"/>
+      <w:numFmt w:val="bullet"/>
+      <w:lvlText w:val="o"/>
+      <w:lvlJc w:val="left"/>
+      <w:pPr>
+        <w:ind w:left="3600" w:hanging="360"/>
+      </w:pPr>
+      <w:rPr>
+        <w:rFonts w:ascii="Courier New" w:hAnsi="Courier New" w:cs="Courier New" w:hint="default"/>
+      </w:rPr>
+    </w:lvl>
+    <w:lvl w:ilvl="5" w:tplc="0C0A0005" w:tentative="1">
+      <w:start w:val="1"/>
+      <w:numFmt w:val="bullet"/>
+      <w:lvlText w:val=""/>
+      <w:lvlJc w:val="left"/>
+      <w:pPr>
+        <w:ind w:left="4320" w:hanging="360"/>
+      </w:pPr>
+      <w:rPr>
+        <w:rFonts w:ascii="Wingdings" w:hAnsi="Wingdings" w:hint="default"/>
+      </w:rPr>
+    </w:lvl>
+    <w:lvl w:ilvl="6" w:tplc="0C0A0001" w:tentative="1">
+      <w:start w:val="1"/>
+      <w:numFmt w:val="bullet"/>
+      <w:lvlText w:val=""/>
+      <w:lvlJc w:val="left"/>
+      <w:pPr>
+        <w:ind w:left="5040" w:hanging="360"/>
+      </w:pPr>
+      <w:rPr>
+        <w:rFonts w:ascii="Symbol" w:hAnsi="Symbol" w:hint="default"/>
+      </w:rPr>
+    </w:lvl>
+    <w:lvl w:ilvl="7" w:tplc="0C0A0003" w:tentative="1">
+      <w:start w:val="1"/>
+      <w:numFmt w:val="bullet"/>
+      <w:lvlText w:val="o"/>
+      <w:lvlJc w:val="left"/>
+      <w:pPr>
+        <w:ind w:left="5760" w:hanging="360"/>
+      </w:pPr>
+      <w:rPr>
+        <w:rFonts w:ascii="Courier New" w:hAnsi="Courier New" w:cs="Courier New" w:hint="default"/>
+      </w:rPr>
+    </w:lvl>
+    <w:lvl w:ilvl="8" w:tplc="0C0A0005" w:tentative="1">
+      <w:start w:val="1"/>
+      <w:numFmt w:val="bullet"/>
+      <w:lvlText w:val=""/>
+      <w:lvlJc w:val="left"/>
+      <w:pPr>
+        <w:ind w:left="6480" w:hanging="360"/>
+      </w:pPr>
+      <w:rPr>
+        <w:rFonts w:ascii="Wingdings" w:hAnsi="Wingdings" w:hint="default"/>
+      </w:rPr>
+    </w:lvl>
+  </w:abstractNum>
+  <w:abstractNum w:abstractNumId="2" w15:restartNumberingAfterBreak="0">
+    <w:nsid w:val="7B6F26E5"/>
+    <w:multiLevelType w:val="hybridMultilevel"/>
+    <w:tmpl w:val="D13C6C2A"/>
+    <w:lvl w:ilvl="0" w:tplc="52DAE7B6">
+      <w:numFmt w:val="bullet"/>
+      <w:lvlText w:val="-"/>
+      <w:lvlJc w:val="left"/>
+      <w:pPr>
+        <w:ind w:left="720" w:hanging="360"/>
+      </w:pPr>
+      <w:rPr>
+        <w:rFonts w:ascii="Arial" w:eastAsia="Times New Roman" w:hAnsi="Arial" w:cs="Arial" w:hint="default"/>
+      </w:rPr>
+    </w:lvl>
+    <w:lvl w:ilvl="1" w:tplc="0C0A0003" w:tentative="1">
+      <w:start w:val="1"/>
+      <w:numFmt w:val="bullet"/>
+      <w:lvlText w:val="o"/>
+      <w:lvlJc w:val="left"/>
+      <w:pPr>
+        <w:ind w:left="1440" w:hanging="360"/>
+      </w:pPr>
+      <w:rPr>
+        <w:rFonts w:ascii="Courier New" w:hAnsi="Courier New" w:cs="Courier New" w:hint="default"/>
+      </w:rPr>
+    </w:lvl>
+    <w:lvl w:ilvl="2" w:tplc="0C0A0005" w:tentative="1">
+      <w:start w:val="1"/>
+      <w:numFmt w:val="bullet"/>
+      <w:lvlText w:val=""/>
+      <w:lvlJc w:val="left"/>
+      <w:pPr>
+        <w:ind w:left="2160" w:hanging="360"/>
+      </w:pPr>
+      <w:rPr>
+        <w:rFonts w:ascii="Wingdings" w:hAnsi="Wingdings" w:hint="default"/>
+      </w:rPr>
+    </w:lvl>
+    <w:lvl w:ilvl="3" w:tplc="0C0A0001" w:tentative="1">
+      <w:start w:val="1"/>
+      <w:numFmt w:val="bullet"/>
+      <w:lvlText w:val=""/>
+      <w:lvlJc w:val="left"/>
+      <w:pPr>
+        <w:ind w:left="2880" w:hanging="360"/>
+      </w:pPr>
+      <w:rPr>
+        <w:rFonts w:ascii="Symbol" w:hAnsi="Symbol" w:hint="default"/>
+      </w:rPr>
+    </w:lvl>
+    <w:lvl w:ilvl="4" w:tplc="0C0A0003" w:tentative="1">
+      <w:start w:val="1"/>
+      <w:numFmt w:val="bullet"/>
+      <w:lvlText w:val="o"/>
+      <w:lvlJc w:val="left"/>
+      <w:pPr>
+        <w:ind w:left="3600" w:hanging="360"/>
+      </w:pPr>
+      <w:rPr>
+        <w:rFonts w:ascii="Courier New" w:hAnsi="Courier New" w:cs="Courier New" w:hint="default"/>
+      </w:rPr>
+    </w:lvl>
+    <w:lvl w:ilvl="5" w:tplc="0C0A0005" w:tentative="1">
+      <w:start w:val="1"/>
+      <w:numFmt w:val="bullet"/>
+      <w:lvlText w:val=""/>
+      <w:lvlJc w:val="left"/>
+      <w:pPr>
+        <w:ind w:left="4320" w:hanging="360"/>
+      </w:pPr>
+      <w:rPr>
+        <w:rFonts w:ascii="Wingdings" w:hAnsi="Wingdings" w:hint="default"/>
+      </w:rPr>
+    </w:lvl>
+    <w:lvl w:ilvl="6" w:tplc="0C0A0001" w:tentative="1">
+      <w:start w:val="1"/>
+      <w:numFmt w:val="bullet"/>
+      <w:lvlText w:val=""/>
+      <w:lvlJc w:val="left"/>
+      <w:pPr>
+        <w:ind w:left="5040" w:hanging="360"/>
+      </w:pPr>
+      <w:rPr>
+        <w:rFonts w:ascii="Symbol" w:hAnsi="Symbol" w:hint="default"/>
+      </w:rPr>
+    </w:lvl>
+    <w:lvl w:ilvl="7" w:tplc="0C0A0003" w:tentative="1">
+      <w:start w:val="1"/>
+      <w:numFmt w:val="bullet"/>
+      <w:lvlText w:val="o"/>
+      <w:lvlJc w:val="left"/>
+      <w:pPr>
+        <w:ind w:left="5760" w:hanging="360"/>
+      </w:pPr>
+      <w:rPr>
+        <w:rFonts w:ascii="Courier New" w:hAnsi="Courier New" w:cs="Courier New" w:hint="default"/>
+      </w:rPr>
+    </w:lvl>
+    <w:lvl w:ilvl="8" w:tplc="0C0A0005" w:tentative="1">
+      <w:start w:val="1"/>
+      <w:numFmt w:val="bullet"/>
+      <w:lvlText w:val=""/>
+      <w:lvlJc w:val="left"/>
+      <w:pPr>
+        <w:ind w:left="6480" w:hanging="360"/>
+      </w:pPr>
+      <w:rPr>
+        <w:rFonts w:ascii="Wingdings" w:hAnsi="Wingdings" w:hint="default"/>
+      </w:rPr>
+    </w:lvl>
+  </w:abstractNum>
   <w:num w:numId="1">
     <w:abstractNumId w:val="0"/>
+  </w:num>
+  <w:num w:numId="2">
+    <w:abstractNumId w:val="2"/>
+  </w:num>
+  <w:num w:numId="3">
+    <w:abstractNumId w:val="1"/>
   </w:num>
 </w:numbering>
 </file>
@@ -1453,6 +5801,73 @@
       <w:contextualSpacing/>
     </w:pPr>
   </w:style>
+  <w:style w:type="character" w:styleId="Hipervnculo">
+    <w:name w:val="Hyperlink"/>
+    <w:basedOn w:val="Fuentedeprrafopredeter"/>
+    <w:uiPriority w:val="99"/>
+    <w:unhideWhenUsed/>
+    <w:rsid w:val="00BC433A"/>
+    <w:rPr>
+      <w:color w:val="0563C1" w:themeColor="hyperlink"/>
+      <w:u w:val="single"/>
+    </w:rPr>
+  </w:style>
+  <w:style w:type="character" w:styleId="Mencinsinresolver">
+    <w:name w:val="Unresolved Mention"/>
+    <w:basedOn w:val="Fuentedeprrafopredeter"/>
+    <w:uiPriority w:val="99"/>
+    <w:semiHidden/>
+    <w:unhideWhenUsed/>
+    <w:rsid w:val="00BC433A"/>
+    <w:rPr>
+      <w:color w:val="605E5C"/>
+      <w:shd w:val="clear" w:color="auto" w:fill="E1DFDD"/>
+    </w:rPr>
+  </w:style>
+  <w:style w:type="paragraph" w:styleId="Encabezado">
+    <w:name w:val="header"/>
+    <w:basedOn w:val="Normal"/>
+    <w:link w:val="EncabezadoCar"/>
+    <w:uiPriority w:val="99"/>
+    <w:unhideWhenUsed/>
+    <w:rsid w:val="00A27CB6"/>
+    <w:pPr>
+      <w:tabs>
+        <w:tab w:val="center" w:pos="4252"/>
+        <w:tab w:val="right" w:pos="8504"/>
+      </w:tabs>
+      <w:spacing w:after="0" w:line="240" w:lineRule="auto"/>
+    </w:pPr>
+  </w:style>
+  <w:style w:type="character" w:customStyle="1" w:styleId="EncabezadoCar">
+    <w:name w:val="Encabezado Car"/>
+    <w:basedOn w:val="Fuentedeprrafopredeter"/>
+    <w:link w:val="Encabezado"/>
+    <w:uiPriority w:val="99"/>
+    <w:rsid w:val="00A27CB6"/>
+  </w:style>
+  <w:style w:type="paragraph" w:styleId="Piedepgina">
+    <w:name w:val="footer"/>
+    <w:basedOn w:val="Normal"/>
+    <w:link w:val="PiedepginaCar"/>
+    <w:uiPriority w:val="99"/>
+    <w:unhideWhenUsed/>
+    <w:rsid w:val="00A27CB6"/>
+    <w:pPr>
+      <w:tabs>
+        <w:tab w:val="center" w:pos="4252"/>
+        <w:tab w:val="right" w:pos="8504"/>
+      </w:tabs>
+      <w:spacing w:after="0" w:line="240" w:lineRule="auto"/>
+    </w:pPr>
+  </w:style>
+  <w:style w:type="character" w:customStyle="1" w:styleId="PiedepginaCar">
+    <w:name w:val="Pie de página Car"/>
+    <w:basedOn w:val="Fuentedeprrafopredeter"/>
+    <w:link w:val="Piedepgina"/>
+    <w:uiPriority w:val="99"/>
+    <w:rsid w:val="00A27CB6"/>
+  </w:style>
 </w:styles>
 </file>
 
@@ -1749,4 +6164,16 @@
     </a:ext>
   </a:extLst>
 </a:theme>
+</file>
+
+<file path=customXml/item1.xml><?xml version="1.0" encoding="utf-8"?>
+<b:Sources xmlns:b="http://schemas.openxmlformats.org/officeDocument/2006/bibliography" xmlns="http://schemas.openxmlformats.org/officeDocument/2006/bibliography" SelectedStyle="\APASixthEditionOfficeOnline.xsl" StyleName="APA" Version="6"/>
+</file>
+
+<file path=customXml/itemProps1.xml><?xml version="1.0" encoding="utf-8"?>
+<ds:datastoreItem xmlns:ds="http://schemas.openxmlformats.org/officeDocument/2006/customXml" ds:itemID="{75921438-0D02-4002-8186-4AB01DE148A3}">
+  <ds:schemaRefs>
+    <ds:schemaRef ds:uri="http://schemas.openxmlformats.org/officeDocument/2006/bibliography"/>
+  </ds:schemaRefs>
+</ds:datastoreItem>
 </file>